--- a/テキスト.docx
+++ b/テキスト.docx
@@ -6265,7 +6265,21 @@
               <w:rPr>
                 <w:color w:val="000000" w:themeColor="text1"/>
               </w:rPr>
-              <w:t xml:space="preserve">  Vector marioPos; </w:t>
+              <w:t xml:space="preserve">  Vector </w:t>
+            </w:r>
+            <w:proofErr w:type="spellStart"/>
+            <w:r>
+              <w:rPr>
+                <w:color w:val="000000" w:themeColor="text1"/>
+              </w:rPr>
+              <w:t>marioPos</w:t>
+            </w:r>
+            <w:proofErr w:type="spellEnd"/>
+            <w:r>
+              <w:rPr>
+                <w:color w:val="000000" w:themeColor="text1"/>
+              </w:rPr>
+              <w:t xml:space="preserve">; </w:t>
             </w:r>
           </w:p>
           <w:p>
@@ -6287,7 +6301,21 @@
               <w:rPr>
                 <w:color w:val="000000" w:themeColor="text1"/>
               </w:rPr>
-              <w:t xml:space="preserve">  marioPos.x = 2.5f;</w:t>
+              <w:t xml:space="preserve">  </w:t>
+            </w:r>
+            <w:proofErr w:type="spellStart"/>
+            <w:r>
+              <w:rPr>
+                <w:color w:val="000000" w:themeColor="text1"/>
+              </w:rPr>
+              <w:t>marioPos.x</w:t>
+            </w:r>
+            <w:proofErr w:type="spellEnd"/>
+            <w:r>
+              <w:rPr>
+                <w:color w:val="000000" w:themeColor="text1"/>
+              </w:rPr>
+              <w:t xml:space="preserve"> = 2.5f;</w:t>
             </w:r>
           </w:p>
           <w:p>
@@ -6309,7 +6337,21 @@
               <w:rPr>
                 <w:color w:val="000000" w:themeColor="text1"/>
               </w:rPr>
-              <w:t xml:space="preserve">  marioPos.y = 2.0f;</w:t>
+              <w:t xml:space="preserve">  </w:t>
+            </w:r>
+            <w:proofErr w:type="spellStart"/>
+            <w:r>
+              <w:rPr>
+                <w:color w:val="000000" w:themeColor="text1"/>
+              </w:rPr>
+              <w:t>marioPos.y</w:t>
+            </w:r>
+            <w:proofErr w:type="spellEnd"/>
+            <w:r>
+              <w:rPr>
+                <w:color w:val="000000" w:themeColor="text1"/>
+              </w:rPr>
+              <w:t xml:space="preserve"> = 2.0f;</w:t>
             </w:r>
           </w:p>
           <w:p>
@@ -6513,23 +6555,41 @@
           <w:bCs/>
           <w:shd w:val="pct15" w:color="auto" w:fill="FFFFFF"/>
         </w:rPr>
-        <w:t>step-1 ModelRenderクラスのオブジェクトを５つ定義する</w:t>
-      </w:r>
-      <w:r>
-        <w:rPr>
-          <w:rFonts w:hint="eastAsia"/>
+        <w:t xml:space="preserve">step-1 </w:t>
+      </w:r>
+      <w:proofErr w:type="spellStart"/>
+      <w:r>
+        <w:rPr>
           <w:b/>
           <w:bCs/>
           <w:shd w:val="pct15" w:color="auto" w:fill="FFFFFF"/>
         </w:rPr>
-        <w:t xml:space="preserve"> </w:t>
-      </w:r>
+        <w:t>ModelRender</w:t>
+      </w:r>
+      <w:proofErr w:type="spellEnd"/>
       <w:r>
         <w:rPr>
           <w:b/>
           <w:bCs/>
           <w:shd w:val="pct15" w:color="auto" w:fill="FFFFFF"/>
         </w:rPr>
+        <w:t>クラスのオブジェクトを５つ定義する</w:t>
+      </w:r>
+      <w:r>
+        <w:rPr>
+          <w:rFonts w:hint="eastAsia"/>
+          <w:b/>
+          <w:bCs/>
+          <w:shd w:val="pct15" w:color="auto" w:fill="FFFFFF"/>
+        </w:rPr>
+        <w:t xml:space="preserve"> </w:t>
+      </w:r>
+      <w:r>
+        <w:rPr>
+          <w:b/>
+          <w:bCs/>
+          <w:shd w:val="pct15" w:color="auto" w:fill="FFFFFF"/>
+        </w:rPr>
         <w:t xml:space="preserve">                            </w:t>
       </w:r>
     </w:p>
@@ -6550,11 +6610,19 @@
         <w:rPr>
           <w:rFonts w:hint="eastAsia"/>
         </w:rPr>
-        <w:t>するために、まずはM</w:t>
+        <w:t>するために、まずは</w:t>
+      </w:r>
+      <w:proofErr w:type="spellStart"/>
+      <w:r>
+        <w:rPr>
+          <w:rFonts w:hint="eastAsia"/>
+        </w:rPr>
+        <w:t>M</w:t>
       </w:r>
       <w:r>
         <w:t>odelRender</w:t>
       </w:r>
+      <w:proofErr w:type="spellEnd"/>
       <w:r>
         <w:rPr>
           <w:rFonts w:hint="eastAsia"/>
@@ -6631,8 +6699,20 @@
                 <w:sz w:val="19"/>
                 <w:szCs w:val="19"/>
               </w:rPr>
-              <w:t>// step-1 ModelRender</w:t>
-            </w:r>
+              <w:t xml:space="preserve">// step-1 </w:t>
+            </w:r>
+            <w:proofErr w:type="spellStart"/>
+            <w:r>
+              <w:rPr>
+                <w:rFonts w:ascii="ＭＳ ゴシック" w:eastAsia="ＭＳ ゴシック" w:cs="ＭＳ ゴシック"/>
+                <w:color w:val="008000"/>
+                <w:kern w:val="0"/>
+                <w:sz w:val="19"/>
+                <w:szCs w:val="19"/>
+              </w:rPr>
+              <w:t>ModelRender</w:t>
+            </w:r>
+            <w:proofErr w:type="spellEnd"/>
             <w:r>
               <w:rPr>
                 <w:rFonts w:ascii="ＭＳ ゴシック" w:eastAsia="ＭＳ ゴシック" w:cs="ＭＳ ゴシック" w:hint="eastAsia"/>
@@ -6645,6 +6725,7 @@
             </w:r>
           </w:p>
           <w:p>
+            <w:proofErr w:type="spellStart"/>
             <w:r>
               <w:rPr>
                 <w:rFonts w:ascii="ＭＳ ゴシック" w:eastAsia="ＭＳ ゴシック" w:cs="ＭＳ ゴシック"/>
@@ -6655,15 +6736,38 @@
               </w:rPr>
               <w:t>ModelRender</w:t>
             </w:r>
-            <w:r>
-              <w:rPr>
-                <w:rFonts w:ascii="ＭＳ ゴシック" w:eastAsia="ＭＳ ゴシック" w:cs="ＭＳ ゴシック"/>
-                <w:color w:val="000000"/>
-                <w:kern w:val="0"/>
-                <w:sz w:val="19"/>
-                <w:szCs w:val="19"/>
-              </w:rPr>
-              <w:t xml:space="preserve"> starRender[5];</w:t>
+            <w:proofErr w:type="spellEnd"/>
+            <w:r>
+              <w:rPr>
+                <w:rFonts w:ascii="ＭＳ ゴシック" w:eastAsia="ＭＳ ゴシック" w:cs="ＭＳ ゴシック"/>
+                <w:color w:val="000000"/>
+                <w:kern w:val="0"/>
+                <w:sz w:val="19"/>
+                <w:szCs w:val="19"/>
+              </w:rPr>
+              <w:t xml:space="preserve"> </w:t>
+            </w:r>
+            <w:proofErr w:type="spellStart"/>
+            <w:r>
+              <w:rPr>
+                <w:rFonts w:ascii="ＭＳ ゴシック" w:eastAsia="ＭＳ ゴシック" w:cs="ＭＳ ゴシック"/>
+                <w:color w:val="000000"/>
+                <w:kern w:val="0"/>
+                <w:sz w:val="19"/>
+                <w:szCs w:val="19"/>
+              </w:rPr>
+              <w:t>starRender</w:t>
+            </w:r>
+            <w:proofErr w:type="spellEnd"/>
+            <w:r>
+              <w:rPr>
+                <w:rFonts w:ascii="ＭＳ ゴシック" w:eastAsia="ＭＳ ゴシック" w:cs="ＭＳ ゴシック"/>
+                <w:color w:val="000000"/>
+                <w:kern w:val="0"/>
+                <w:sz w:val="19"/>
+                <w:szCs w:val="19"/>
+              </w:rPr>
+              <w:t>[5];</w:t>
             </w:r>
           </w:p>
         </w:tc>
@@ -6716,10 +6820,21 @@
         <w:rPr>
           <w:rFonts w:hint="eastAsia"/>
         </w:rPr>
-        <w:t xml:space="preserve">　続いて、星のモデルデータをロードします。星のモデルデータのロードは、M</w:t>
-      </w:r>
-      <w:r>
-        <w:t>odelRender::Init()</w:t>
+        <w:t xml:space="preserve">　続いて、星のモデルデータをロードします。星のモデルデータのロードは、</w:t>
+      </w:r>
+      <w:proofErr w:type="spellStart"/>
+      <w:r>
+        <w:rPr>
+          <w:rFonts w:hint="eastAsia"/>
+        </w:rPr>
+        <w:t>M</w:t>
+      </w:r>
+      <w:r>
+        <w:t>odelRender</w:t>
+      </w:r>
+      <w:proofErr w:type="spellEnd"/>
+      <w:r>
+        <w:t>::Init()</w:t>
       </w:r>
       <w:r>
         <w:rPr>
@@ -6746,7 +6861,15 @@
         <w:t>[リスト1</w:t>
       </w:r>
       <w:r>
-        <w:t>-2 main.cp]</w:t>
+        <w:t xml:space="preserve">-2 </w:t>
+      </w:r>
+      <w:proofErr w:type="spellStart"/>
+      <w:r>
+        <w:t>main.cp</w:t>
+      </w:r>
+      <w:proofErr w:type="spellEnd"/>
+      <w:r>
+        <w:t>]</w:t>
       </w:r>
     </w:p>
     <w:tbl>
@@ -6850,7 +6973,73 @@
                 <w:sz w:val="19"/>
                 <w:szCs w:val="19"/>
               </w:rPr>
-              <w:t xml:space="preserve"> i = 0; i &lt; 5; i++) {</w:t>
+              <w:t xml:space="preserve"> </w:t>
+            </w:r>
+            <w:proofErr w:type="spellStart"/>
+            <w:r>
+              <w:rPr>
+                <w:rFonts w:ascii="ＭＳ ゴシック" w:eastAsia="ＭＳ ゴシック" w:cs="ＭＳ ゴシック"/>
+                <w:color w:val="000000"/>
+                <w:kern w:val="0"/>
+                <w:sz w:val="19"/>
+                <w:szCs w:val="19"/>
+              </w:rPr>
+              <w:t>i</w:t>
+            </w:r>
+            <w:proofErr w:type="spellEnd"/>
+            <w:r>
+              <w:rPr>
+                <w:rFonts w:ascii="ＭＳ ゴシック" w:eastAsia="ＭＳ ゴシック" w:cs="ＭＳ ゴシック"/>
+                <w:color w:val="000000"/>
+                <w:kern w:val="0"/>
+                <w:sz w:val="19"/>
+                <w:szCs w:val="19"/>
+              </w:rPr>
+              <w:t xml:space="preserve"> = 0; </w:t>
+            </w:r>
+            <w:proofErr w:type="spellStart"/>
+            <w:r>
+              <w:rPr>
+                <w:rFonts w:ascii="ＭＳ ゴシック" w:eastAsia="ＭＳ ゴシック" w:cs="ＭＳ ゴシック"/>
+                <w:color w:val="000000"/>
+                <w:kern w:val="0"/>
+                <w:sz w:val="19"/>
+                <w:szCs w:val="19"/>
+              </w:rPr>
+              <w:t>i</w:t>
+            </w:r>
+            <w:proofErr w:type="spellEnd"/>
+            <w:r>
+              <w:rPr>
+                <w:rFonts w:ascii="ＭＳ ゴシック" w:eastAsia="ＭＳ ゴシック" w:cs="ＭＳ ゴシック"/>
+                <w:color w:val="000000"/>
+                <w:kern w:val="0"/>
+                <w:sz w:val="19"/>
+                <w:szCs w:val="19"/>
+              </w:rPr>
+              <w:t xml:space="preserve"> &lt; 5; </w:t>
+            </w:r>
+            <w:proofErr w:type="spellStart"/>
+            <w:r>
+              <w:rPr>
+                <w:rFonts w:ascii="ＭＳ ゴシック" w:eastAsia="ＭＳ ゴシック" w:cs="ＭＳ ゴシック"/>
+                <w:color w:val="000000"/>
+                <w:kern w:val="0"/>
+                <w:sz w:val="19"/>
+                <w:szCs w:val="19"/>
+              </w:rPr>
+              <w:t>i</w:t>
+            </w:r>
+            <w:proofErr w:type="spellEnd"/>
+            <w:r>
+              <w:rPr>
+                <w:rFonts w:ascii="ＭＳ ゴシック" w:eastAsia="ＭＳ ゴシック" w:cs="ＭＳ ゴシック"/>
+                <w:color w:val="000000"/>
+                <w:kern w:val="0"/>
+                <w:sz w:val="19"/>
+                <w:szCs w:val="19"/>
+              </w:rPr>
+              <w:t>++) {</w:t>
             </w:r>
           </w:p>
           <w:p>
@@ -6876,7 +7065,50 @@
                 <w:szCs w:val="19"/>
               </w:rPr>
               <w:tab/>
-              <w:t>starRender[i].Init(</w:t>
+            </w:r>
+            <w:proofErr w:type="spellStart"/>
+            <w:r>
+              <w:rPr>
+                <w:rFonts w:ascii="ＭＳ ゴシック" w:eastAsia="ＭＳ ゴシック" w:cs="ＭＳ ゴシック"/>
+                <w:color w:val="000000"/>
+                <w:kern w:val="0"/>
+                <w:sz w:val="19"/>
+                <w:szCs w:val="19"/>
+              </w:rPr>
+              <w:t>starRender</w:t>
+            </w:r>
+            <w:proofErr w:type="spellEnd"/>
+            <w:r>
+              <w:rPr>
+                <w:rFonts w:ascii="ＭＳ ゴシック" w:eastAsia="ＭＳ ゴシック" w:cs="ＭＳ ゴシック"/>
+                <w:color w:val="000000"/>
+                <w:kern w:val="0"/>
+                <w:sz w:val="19"/>
+                <w:szCs w:val="19"/>
+              </w:rPr>
+              <w:t>[</w:t>
+            </w:r>
+            <w:proofErr w:type="spellStart"/>
+            <w:r>
+              <w:rPr>
+                <w:rFonts w:ascii="ＭＳ ゴシック" w:eastAsia="ＭＳ ゴシック" w:cs="ＭＳ ゴシック"/>
+                <w:color w:val="000000"/>
+                <w:kern w:val="0"/>
+                <w:sz w:val="19"/>
+                <w:szCs w:val="19"/>
+              </w:rPr>
+              <w:t>i</w:t>
+            </w:r>
+            <w:proofErr w:type="spellEnd"/>
+            <w:r>
+              <w:rPr>
+                <w:rFonts w:ascii="ＭＳ ゴシック" w:eastAsia="ＭＳ ゴシック" w:cs="ＭＳ ゴシック"/>
+                <w:color w:val="000000"/>
+                <w:kern w:val="0"/>
+                <w:sz w:val="19"/>
+                <w:szCs w:val="19"/>
+              </w:rPr>
+              <w:t>].Init(</w:t>
             </w:r>
             <w:r>
               <w:rPr>
@@ -6886,7 +7118,51 @@
                 <w:sz w:val="19"/>
                 <w:szCs w:val="19"/>
               </w:rPr>
-              <w:t>"Assets/modelData/star.tkm"</w:t>
+              <w:t>"Assets/</w:t>
+            </w:r>
+            <w:proofErr w:type="spellStart"/>
+            <w:r>
+              <w:rPr>
+                <w:rFonts w:ascii="ＭＳ ゴシック" w:eastAsia="ＭＳ ゴシック" w:cs="ＭＳ ゴシック"/>
+                <w:color w:val="A31515"/>
+                <w:kern w:val="0"/>
+                <w:sz w:val="19"/>
+                <w:szCs w:val="19"/>
+              </w:rPr>
+              <w:t>modelData</w:t>
+            </w:r>
+            <w:proofErr w:type="spellEnd"/>
+            <w:r>
+              <w:rPr>
+                <w:rFonts w:ascii="ＭＳ ゴシック" w:eastAsia="ＭＳ ゴシック" w:cs="ＭＳ ゴシック"/>
+                <w:color w:val="A31515"/>
+                <w:kern w:val="0"/>
+                <w:sz w:val="19"/>
+                <w:szCs w:val="19"/>
+              </w:rPr>
+              <w:t>/</w:t>
+            </w:r>
+            <w:proofErr w:type="spellStart"/>
+            <w:r>
+              <w:rPr>
+                <w:rFonts w:ascii="ＭＳ ゴシック" w:eastAsia="ＭＳ ゴシック" w:cs="ＭＳ ゴシック"/>
+                <w:color w:val="A31515"/>
+                <w:kern w:val="0"/>
+                <w:sz w:val="19"/>
+                <w:szCs w:val="19"/>
+              </w:rPr>
+              <w:t>star.tkm</w:t>
+            </w:r>
+            <w:proofErr w:type="spellEnd"/>
+            <w:r>
+              <w:rPr>
+                <w:rFonts w:ascii="ＭＳ ゴシック" w:eastAsia="ＭＳ ゴシック" w:cs="ＭＳ ゴシック"/>
+                <w:color w:val="A31515"/>
+                <w:kern w:val="0"/>
+                <w:sz w:val="19"/>
+                <w:szCs w:val="19"/>
+              </w:rPr>
+              <w:t>"</w:t>
             </w:r>
             <w:r>
               <w:rPr>
@@ -7067,15 +7343,49 @@
                 <w:szCs w:val="19"/>
               </w:rPr>
             </w:pPr>
-            <w:r>
-              <w:rPr>
-                <w:rFonts w:ascii="ＭＳ ゴシック" w:eastAsia="ＭＳ ゴシック" w:cs="ＭＳ ゴシック"/>
-                <w:color w:val="000000"/>
-                <w:kern w:val="0"/>
-                <w:sz w:val="19"/>
-                <w:szCs w:val="19"/>
-              </w:rPr>
-              <w:t>starRender[0].SetPosition( -400.0f,   0.0f, 0.0f );</w:t>
+            <w:proofErr w:type="spellStart"/>
+            <w:r>
+              <w:rPr>
+                <w:rFonts w:ascii="ＭＳ ゴシック" w:eastAsia="ＭＳ ゴシック" w:cs="ＭＳ ゴシック"/>
+                <w:color w:val="000000"/>
+                <w:kern w:val="0"/>
+                <w:sz w:val="19"/>
+                <w:szCs w:val="19"/>
+              </w:rPr>
+              <w:t>starRender</w:t>
+            </w:r>
+            <w:proofErr w:type="spellEnd"/>
+            <w:r>
+              <w:rPr>
+                <w:rFonts w:ascii="ＭＳ ゴシック" w:eastAsia="ＭＳ ゴシック" w:cs="ＭＳ ゴシック"/>
+                <w:color w:val="000000"/>
+                <w:kern w:val="0"/>
+                <w:sz w:val="19"/>
+                <w:szCs w:val="19"/>
+              </w:rPr>
+              <w:t>[0].</w:t>
+            </w:r>
+            <w:proofErr w:type="spellStart"/>
+            <w:r>
+              <w:rPr>
+                <w:rFonts w:ascii="ＭＳ ゴシック" w:eastAsia="ＭＳ ゴシック" w:cs="ＭＳ ゴシック"/>
+                <w:color w:val="000000"/>
+                <w:kern w:val="0"/>
+                <w:sz w:val="19"/>
+                <w:szCs w:val="19"/>
+              </w:rPr>
+              <w:t>SetPosition</w:t>
+            </w:r>
+            <w:proofErr w:type="spellEnd"/>
+            <w:r>
+              <w:rPr>
+                <w:rFonts w:ascii="ＭＳ ゴシック" w:eastAsia="ＭＳ ゴシック" w:cs="ＭＳ ゴシック"/>
+                <w:color w:val="000000"/>
+                <w:kern w:val="0"/>
+                <w:sz w:val="19"/>
+                <w:szCs w:val="19"/>
+              </w:rPr>
+              <w:t>( -400.0f,   0.0f, 0.0f );</w:t>
             </w:r>
           </w:p>
           <w:p>
@@ -7092,15 +7402,49 @@
                 <w:szCs w:val="19"/>
               </w:rPr>
             </w:pPr>
-            <w:r>
-              <w:rPr>
-                <w:rFonts w:ascii="ＭＳ ゴシック" w:eastAsia="ＭＳ ゴシック" w:cs="ＭＳ ゴシック"/>
-                <w:color w:val="000000"/>
-                <w:kern w:val="0"/>
-                <w:sz w:val="19"/>
-                <w:szCs w:val="19"/>
-              </w:rPr>
-              <w:t>starRender[1].SetPosition( -200.0f, 100.0f, 0.0f );</w:t>
+            <w:proofErr w:type="spellStart"/>
+            <w:r>
+              <w:rPr>
+                <w:rFonts w:ascii="ＭＳ ゴシック" w:eastAsia="ＭＳ ゴシック" w:cs="ＭＳ ゴシック"/>
+                <w:color w:val="000000"/>
+                <w:kern w:val="0"/>
+                <w:sz w:val="19"/>
+                <w:szCs w:val="19"/>
+              </w:rPr>
+              <w:t>starRender</w:t>
+            </w:r>
+            <w:proofErr w:type="spellEnd"/>
+            <w:r>
+              <w:rPr>
+                <w:rFonts w:ascii="ＭＳ ゴシック" w:eastAsia="ＭＳ ゴシック" w:cs="ＭＳ ゴシック"/>
+                <w:color w:val="000000"/>
+                <w:kern w:val="0"/>
+                <w:sz w:val="19"/>
+                <w:szCs w:val="19"/>
+              </w:rPr>
+              <w:t>[1].</w:t>
+            </w:r>
+            <w:proofErr w:type="spellStart"/>
+            <w:r>
+              <w:rPr>
+                <w:rFonts w:ascii="ＭＳ ゴシック" w:eastAsia="ＭＳ ゴシック" w:cs="ＭＳ ゴシック"/>
+                <w:color w:val="000000"/>
+                <w:kern w:val="0"/>
+                <w:sz w:val="19"/>
+                <w:szCs w:val="19"/>
+              </w:rPr>
+              <w:t>SetPosition</w:t>
+            </w:r>
+            <w:proofErr w:type="spellEnd"/>
+            <w:r>
+              <w:rPr>
+                <w:rFonts w:ascii="ＭＳ ゴシック" w:eastAsia="ＭＳ ゴシック" w:cs="ＭＳ ゴシック"/>
+                <w:color w:val="000000"/>
+                <w:kern w:val="0"/>
+                <w:sz w:val="19"/>
+                <w:szCs w:val="19"/>
+              </w:rPr>
+              <w:t>( -200.0f, 100.0f, 0.0f );</w:t>
             </w:r>
           </w:p>
           <w:p>
@@ -7117,15 +7461,49 @@
                 <w:szCs w:val="19"/>
               </w:rPr>
             </w:pPr>
-            <w:r>
-              <w:rPr>
-                <w:rFonts w:ascii="ＭＳ ゴシック" w:eastAsia="ＭＳ ゴシック" w:cs="ＭＳ ゴシック"/>
-                <w:color w:val="000000"/>
-                <w:kern w:val="0"/>
-                <w:sz w:val="19"/>
-                <w:szCs w:val="19"/>
-              </w:rPr>
-              <w:t>starRender[2].SetPosition(    0.0f, 200.0f, 0.0f );</w:t>
+            <w:proofErr w:type="spellStart"/>
+            <w:r>
+              <w:rPr>
+                <w:rFonts w:ascii="ＭＳ ゴシック" w:eastAsia="ＭＳ ゴシック" w:cs="ＭＳ ゴシック"/>
+                <w:color w:val="000000"/>
+                <w:kern w:val="0"/>
+                <w:sz w:val="19"/>
+                <w:szCs w:val="19"/>
+              </w:rPr>
+              <w:t>starRender</w:t>
+            </w:r>
+            <w:proofErr w:type="spellEnd"/>
+            <w:r>
+              <w:rPr>
+                <w:rFonts w:ascii="ＭＳ ゴシック" w:eastAsia="ＭＳ ゴシック" w:cs="ＭＳ ゴシック"/>
+                <w:color w:val="000000"/>
+                <w:kern w:val="0"/>
+                <w:sz w:val="19"/>
+                <w:szCs w:val="19"/>
+              </w:rPr>
+              <w:t>[2].</w:t>
+            </w:r>
+            <w:proofErr w:type="spellStart"/>
+            <w:r>
+              <w:rPr>
+                <w:rFonts w:ascii="ＭＳ ゴシック" w:eastAsia="ＭＳ ゴシック" w:cs="ＭＳ ゴシック"/>
+                <w:color w:val="000000"/>
+                <w:kern w:val="0"/>
+                <w:sz w:val="19"/>
+                <w:szCs w:val="19"/>
+              </w:rPr>
+              <w:t>SetPosition</w:t>
+            </w:r>
+            <w:proofErr w:type="spellEnd"/>
+            <w:r>
+              <w:rPr>
+                <w:rFonts w:ascii="ＭＳ ゴシック" w:eastAsia="ＭＳ ゴシック" w:cs="ＭＳ ゴシック"/>
+                <w:color w:val="000000"/>
+                <w:kern w:val="0"/>
+                <w:sz w:val="19"/>
+                <w:szCs w:val="19"/>
+              </w:rPr>
+              <w:t>(    0.0f, 200.0f, 0.0f );</w:t>
             </w:r>
           </w:p>
           <w:p>
@@ -7142,15 +7520,49 @@
                 <w:szCs w:val="19"/>
               </w:rPr>
             </w:pPr>
-            <w:r>
-              <w:rPr>
-                <w:rFonts w:ascii="ＭＳ ゴシック" w:eastAsia="ＭＳ ゴシック" w:cs="ＭＳ ゴシック"/>
-                <w:color w:val="000000"/>
-                <w:kern w:val="0"/>
-                <w:sz w:val="19"/>
-                <w:szCs w:val="19"/>
-              </w:rPr>
-              <w:t>starRender[3].SetPosition(  200.0f, 100.0f, 0.0f );</w:t>
+            <w:proofErr w:type="spellStart"/>
+            <w:r>
+              <w:rPr>
+                <w:rFonts w:ascii="ＭＳ ゴシック" w:eastAsia="ＭＳ ゴシック" w:cs="ＭＳ ゴシック"/>
+                <w:color w:val="000000"/>
+                <w:kern w:val="0"/>
+                <w:sz w:val="19"/>
+                <w:szCs w:val="19"/>
+              </w:rPr>
+              <w:t>starRender</w:t>
+            </w:r>
+            <w:proofErr w:type="spellEnd"/>
+            <w:r>
+              <w:rPr>
+                <w:rFonts w:ascii="ＭＳ ゴシック" w:eastAsia="ＭＳ ゴシック" w:cs="ＭＳ ゴシック"/>
+                <w:color w:val="000000"/>
+                <w:kern w:val="0"/>
+                <w:sz w:val="19"/>
+                <w:szCs w:val="19"/>
+              </w:rPr>
+              <w:t>[3].</w:t>
+            </w:r>
+            <w:proofErr w:type="spellStart"/>
+            <w:r>
+              <w:rPr>
+                <w:rFonts w:ascii="ＭＳ ゴシック" w:eastAsia="ＭＳ ゴシック" w:cs="ＭＳ ゴシック"/>
+                <w:color w:val="000000"/>
+                <w:kern w:val="0"/>
+                <w:sz w:val="19"/>
+                <w:szCs w:val="19"/>
+              </w:rPr>
+              <w:t>SetPosition</w:t>
+            </w:r>
+            <w:proofErr w:type="spellEnd"/>
+            <w:r>
+              <w:rPr>
+                <w:rFonts w:ascii="ＭＳ ゴシック" w:eastAsia="ＭＳ ゴシック" w:cs="ＭＳ ゴシック"/>
+                <w:color w:val="000000"/>
+                <w:kern w:val="0"/>
+                <w:sz w:val="19"/>
+                <w:szCs w:val="19"/>
+              </w:rPr>
+              <w:t>(  200.0f, 100.0f, 0.0f );</w:t>
             </w:r>
           </w:p>
           <w:p>
@@ -7159,15 +7571,49 @@
                 <w:shd w:val="pct15" w:color="auto" w:fill="FFFFFF"/>
               </w:rPr>
             </w:pPr>
-            <w:r>
-              <w:rPr>
-                <w:rFonts w:ascii="ＭＳ ゴシック" w:eastAsia="ＭＳ ゴシック" w:cs="ＭＳ ゴシック"/>
-                <w:color w:val="000000"/>
-                <w:kern w:val="0"/>
-                <w:sz w:val="19"/>
-                <w:szCs w:val="19"/>
-              </w:rPr>
-              <w:t>starRender[4].SetPosition(  400.0f,   0.0f, 0.0f );</w:t>
+            <w:proofErr w:type="spellStart"/>
+            <w:r>
+              <w:rPr>
+                <w:rFonts w:ascii="ＭＳ ゴシック" w:eastAsia="ＭＳ ゴシック" w:cs="ＭＳ ゴシック"/>
+                <w:color w:val="000000"/>
+                <w:kern w:val="0"/>
+                <w:sz w:val="19"/>
+                <w:szCs w:val="19"/>
+              </w:rPr>
+              <w:t>starRender</w:t>
+            </w:r>
+            <w:proofErr w:type="spellEnd"/>
+            <w:r>
+              <w:rPr>
+                <w:rFonts w:ascii="ＭＳ ゴシック" w:eastAsia="ＭＳ ゴシック" w:cs="ＭＳ ゴシック"/>
+                <w:color w:val="000000"/>
+                <w:kern w:val="0"/>
+                <w:sz w:val="19"/>
+                <w:szCs w:val="19"/>
+              </w:rPr>
+              <w:t>[4].</w:t>
+            </w:r>
+            <w:proofErr w:type="spellStart"/>
+            <w:r>
+              <w:rPr>
+                <w:rFonts w:ascii="ＭＳ ゴシック" w:eastAsia="ＭＳ ゴシック" w:cs="ＭＳ ゴシック"/>
+                <w:color w:val="000000"/>
+                <w:kern w:val="0"/>
+                <w:sz w:val="19"/>
+                <w:szCs w:val="19"/>
+              </w:rPr>
+              <w:t>SetPosition</w:t>
+            </w:r>
+            <w:proofErr w:type="spellEnd"/>
+            <w:r>
+              <w:rPr>
+                <w:rFonts w:ascii="ＭＳ ゴシック" w:eastAsia="ＭＳ ゴシック" w:cs="ＭＳ ゴシック"/>
+                <w:color w:val="000000"/>
+                <w:kern w:val="0"/>
+                <w:sz w:val="19"/>
+                <w:szCs w:val="19"/>
+              </w:rPr>
+              <w:t>(  400.0f,   0.0f, 0.0f );</w:t>
             </w:r>
           </w:p>
         </w:tc>
@@ -7235,19 +7681,38 @@
         <w:rPr>
           <w:rFonts w:hint="eastAsia"/>
         </w:rPr>
-        <w:t>今回のテーマからはズレる話となってくるのですが、これも大事なプログラムなので、慣れるために入力しておきましょう。M</w:t>
+        <w:t>今回のテーマからはズレる話となってくるのですが、これも大事なプログラムなので、慣れるために入力しておきましょう。</w:t>
+      </w:r>
+      <w:proofErr w:type="spellStart"/>
+      <w:r>
+        <w:rPr>
+          <w:rFonts w:hint="eastAsia"/>
+        </w:rPr>
+        <w:t>M</w:t>
       </w:r>
       <w:r>
         <w:t>odelRender</w:t>
       </w:r>
-      <w:r>
-        <w:rPr>
-          <w:rFonts w:hint="eastAsia"/>
-        </w:rPr>
-        <w:t>クラスを利用して、絵を表示するためには、ゲームループの中で毎フレーム、M</w:t>
-      </w:r>
-      <w:r>
-        <w:t>odelRender::</w:t>
+      <w:proofErr w:type="spellEnd"/>
+      <w:r>
+        <w:rPr>
+          <w:rFonts w:hint="eastAsia"/>
+        </w:rPr>
+        <w:t>クラスを利用して、絵を表示するためには、ゲームループの中で毎フレーム、</w:t>
+      </w:r>
+      <w:proofErr w:type="spellStart"/>
+      <w:r>
+        <w:rPr>
+          <w:rFonts w:hint="eastAsia"/>
+        </w:rPr>
+        <w:t>M</w:t>
+      </w:r>
+      <w:r>
+        <w:t>odelRender</w:t>
+      </w:r>
+      <w:proofErr w:type="spellEnd"/>
+      <w:r>
+        <w:t>::</w:t>
       </w:r>
       <w:r>
         <w:rPr>
@@ -7396,7 +7861,73 @@
                 <w:sz w:val="19"/>
                 <w:szCs w:val="19"/>
               </w:rPr>
-              <w:t xml:space="preserve"> i = 0; i &lt; 5; i++) {</w:t>
+              <w:t xml:space="preserve"> </w:t>
+            </w:r>
+            <w:proofErr w:type="spellStart"/>
+            <w:r>
+              <w:rPr>
+                <w:rFonts w:ascii="ＭＳ ゴシック" w:eastAsia="ＭＳ ゴシック" w:cs="ＭＳ ゴシック"/>
+                <w:color w:val="000000"/>
+                <w:kern w:val="0"/>
+                <w:sz w:val="19"/>
+                <w:szCs w:val="19"/>
+              </w:rPr>
+              <w:t>i</w:t>
+            </w:r>
+            <w:proofErr w:type="spellEnd"/>
+            <w:r>
+              <w:rPr>
+                <w:rFonts w:ascii="ＭＳ ゴシック" w:eastAsia="ＭＳ ゴシック" w:cs="ＭＳ ゴシック"/>
+                <w:color w:val="000000"/>
+                <w:kern w:val="0"/>
+                <w:sz w:val="19"/>
+                <w:szCs w:val="19"/>
+              </w:rPr>
+              <w:t xml:space="preserve"> = 0; </w:t>
+            </w:r>
+            <w:proofErr w:type="spellStart"/>
+            <w:r>
+              <w:rPr>
+                <w:rFonts w:ascii="ＭＳ ゴシック" w:eastAsia="ＭＳ ゴシック" w:cs="ＭＳ ゴシック"/>
+                <w:color w:val="000000"/>
+                <w:kern w:val="0"/>
+                <w:sz w:val="19"/>
+                <w:szCs w:val="19"/>
+              </w:rPr>
+              <w:t>i</w:t>
+            </w:r>
+            <w:proofErr w:type="spellEnd"/>
+            <w:r>
+              <w:rPr>
+                <w:rFonts w:ascii="ＭＳ ゴシック" w:eastAsia="ＭＳ ゴシック" w:cs="ＭＳ ゴシック"/>
+                <w:color w:val="000000"/>
+                <w:kern w:val="0"/>
+                <w:sz w:val="19"/>
+                <w:szCs w:val="19"/>
+              </w:rPr>
+              <w:t xml:space="preserve"> &lt; 5; </w:t>
+            </w:r>
+            <w:proofErr w:type="spellStart"/>
+            <w:r>
+              <w:rPr>
+                <w:rFonts w:ascii="ＭＳ ゴシック" w:eastAsia="ＭＳ ゴシック" w:cs="ＭＳ ゴシック"/>
+                <w:color w:val="000000"/>
+                <w:kern w:val="0"/>
+                <w:sz w:val="19"/>
+                <w:szCs w:val="19"/>
+              </w:rPr>
+              <w:t>i</w:t>
+            </w:r>
+            <w:proofErr w:type="spellEnd"/>
+            <w:r>
+              <w:rPr>
+                <w:rFonts w:ascii="ＭＳ ゴシック" w:eastAsia="ＭＳ ゴシック" w:cs="ＭＳ ゴシック"/>
+                <w:color w:val="000000"/>
+                <w:kern w:val="0"/>
+                <w:sz w:val="19"/>
+                <w:szCs w:val="19"/>
+              </w:rPr>
+              <w:t>++) {</w:t>
             </w:r>
           </w:p>
           <w:p>
@@ -7422,7 +7953,50 @@
                 <w:szCs w:val="19"/>
               </w:rPr>
               <w:tab/>
-              <w:t>starRender[i].Update();</w:t>
+            </w:r>
+            <w:proofErr w:type="spellStart"/>
+            <w:r>
+              <w:rPr>
+                <w:rFonts w:ascii="ＭＳ ゴシック" w:eastAsia="ＭＳ ゴシック" w:cs="ＭＳ ゴシック"/>
+                <w:color w:val="000000"/>
+                <w:kern w:val="0"/>
+                <w:sz w:val="19"/>
+                <w:szCs w:val="19"/>
+              </w:rPr>
+              <w:t>starRender</w:t>
+            </w:r>
+            <w:proofErr w:type="spellEnd"/>
+            <w:r>
+              <w:rPr>
+                <w:rFonts w:ascii="ＭＳ ゴシック" w:eastAsia="ＭＳ ゴシック" w:cs="ＭＳ ゴシック"/>
+                <w:color w:val="000000"/>
+                <w:kern w:val="0"/>
+                <w:sz w:val="19"/>
+                <w:szCs w:val="19"/>
+              </w:rPr>
+              <w:t>[</w:t>
+            </w:r>
+            <w:proofErr w:type="spellStart"/>
+            <w:r>
+              <w:rPr>
+                <w:rFonts w:ascii="ＭＳ ゴシック" w:eastAsia="ＭＳ ゴシック" w:cs="ＭＳ ゴシック"/>
+                <w:color w:val="000000"/>
+                <w:kern w:val="0"/>
+                <w:sz w:val="19"/>
+                <w:szCs w:val="19"/>
+              </w:rPr>
+              <w:t>i</w:t>
+            </w:r>
+            <w:proofErr w:type="spellEnd"/>
+            <w:r>
+              <w:rPr>
+                <w:rFonts w:ascii="ＭＳ ゴシック" w:eastAsia="ＭＳ ゴシック" w:cs="ＭＳ ゴシック"/>
+                <w:color w:val="000000"/>
+                <w:kern w:val="0"/>
+                <w:sz w:val="19"/>
+                <w:szCs w:val="19"/>
+              </w:rPr>
+              <w:t>].Update();</w:t>
             </w:r>
           </w:p>
           <w:p>
@@ -7449,8 +8023,13 @@
         <w:lastRenderedPageBreak/>
         <w:t xml:space="preserve">　実は、この</w:t>
       </w:r>
-      <w:r>
-        <w:t>ModelRender:</w:t>
+      <w:proofErr w:type="spellStart"/>
+      <w:r>
+        <w:t>ModelRender</w:t>
+      </w:r>
+      <w:proofErr w:type="spellEnd"/>
+      <w:r>
+        <w:t>:</w:t>
       </w:r>
       <w:r>
         <w:rPr>
@@ -7550,10 +8129,21 @@
         <w:rPr>
           <w:rFonts w:hint="eastAsia"/>
         </w:rPr>
-        <w:t>に対して、毎フレーム描画命令を送る必要があります。この描画命令はM</w:t>
-      </w:r>
-      <w:r>
-        <w:t>odelRender::Draw()</w:t>
+        <w:t>に対して、毎フレーム描画命令を送る必要があります。この描画命令は</w:t>
+      </w:r>
+      <w:proofErr w:type="spellStart"/>
+      <w:r>
+        <w:rPr>
+          <w:rFonts w:hint="eastAsia"/>
+        </w:rPr>
+        <w:t>M</w:t>
+      </w:r>
+      <w:r>
+        <w:t>odelRender</w:t>
+      </w:r>
+      <w:proofErr w:type="spellEnd"/>
+      <w:r>
+        <w:t>::Draw()</w:t>
       </w:r>
       <w:r>
         <w:rPr>
@@ -7683,7 +8273,73 @@
                 <w:sz w:val="19"/>
                 <w:szCs w:val="19"/>
               </w:rPr>
-              <w:t xml:space="preserve"> i = 0; i &lt; 5; i++) {</w:t>
+              <w:t xml:space="preserve"> </w:t>
+            </w:r>
+            <w:proofErr w:type="spellStart"/>
+            <w:r>
+              <w:rPr>
+                <w:rFonts w:ascii="ＭＳ ゴシック" w:eastAsia="ＭＳ ゴシック" w:cs="ＭＳ ゴシック"/>
+                <w:color w:val="000000"/>
+                <w:kern w:val="0"/>
+                <w:sz w:val="19"/>
+                <w:szCs w:val="19"/>
+              </w:rPr>
+              <w:t>i</w:t>
+            </w:r>
+            <w:proofErr w:type="spellEnd"/>
+            <w:r>
+              <w:rPr>
+                <w:rFonts w:ascii="ＭＳ ゴシック" w:eastAsia="ＭＳ ゴシック" w:cs="ＭＳ ゴシック"/>
+                <w:color w:val="000000"/>
+                <w:kern w:val="0"/>
+                <w:sz w:val="19"/>
+                <w:szCs w:val="19"/>
+              </w:rPr>
+              <w:t xml:space="preserve"> = 0; </w:t>
+            </w:r>
+            <w:proofErr w:type="spellStart"/>
+            <w:r>
+              <w:rPr>
+                <w:rFonts w:ascii="ＭＳ ゴシック" w:eastAsia="ＭＳ ゴシック" w:cs="ＭＳ ゴシック"/>
+                <w:color w:val="000000"/>
+                <w:kern w:val="0"/>
+                <w:sz w:val="19"/>
+                <w:szCs w:val="19"/>
+              </w:rPr>
+              <w:t>i</w:t>
+            </w:r>
+            <w:proofErr w:type="spellEnd"/>
+            <w:r>
+              <w:rPr>
+                <w:rFonts w:ascii="ＭＳ ゴシック" w:eastAsia="ＭＳ ゴシック" w:cs="ＭＳ ゴシック"/>
+                <w:color w:val="000000"/>
+                <w:kern w:val="0"/>
+                <w:sz w:val="19"/>
+                <w:szCs w:val="19"/>
+              </w:rPr>
+              <w:t xml:space="preserve"> &lt; 5; </w:t>
+            </w:r>
+            <w:proofErr w:type="spellStart"/>
+            <w:r>
+              <w:rPr>
+                <w:rFonts w:ascii="ＭＳ ゴシック" w:eastAsia="ＭＳ ゴシック" w:cs="ＭＳ ゴシック"/>
+                <w:color w:val="000000"/>
+                <w:kern w:val="0"/>
+                <w:sz w:val="19"/>
+                <w:szCs w:val="19"/>
+              </w:rPr>
+              <w:t>i</w:t>
+            </w:r>
+            <w:proofErr w:type="spellEnd"/>
+            <w:r>
+              <w:rPr>
+                <w:rFonts w:ascii="ＭＳ ゴシック" w:eastAsia="ＭＳ ゴシック" w:cs="ＭＳ ゴシック"/>
+                <w:color w:val="000000"/>
+                <w:kern w:val="0"/>
+                <w:sz w:val="19"/>
+                <w:szCs w:val="19"/>
+              </w:rPr>
+              <w:t>++) {</w:t>
             </w:r>
           </w:p>
           <w:p>
@@ -7709,7 +8365,72 @@
                 <w:szCs w:val="19"/>
               </w:rPr>
               <w:tab/>
-              <w:t>starRender[i].Draw(renderContext);</w:t>
+            </w:r>
+            <w:proofErr w:type="spellStart"/>
+            <w:r>
+              <w:rPr>
+                <w:rFonts w:ascii="ＭＳ ゴシック" w:eastAsia="ＭＳ ゴシック" w:cs="ＭＳ ゴシック"/>
+                <w:color w:val="000000"/>
+                <w:kern w:val="0"/>
+                <w:sz w:val="19"/>
+                <w:szCs w:val="19"/>
+              </w:rPr>
+              <w:t>starRender</w:t>
+            </w:r>
+            <w:proofErr w:type="spellEnd"/>
+            <w:r>
+              <w:rPr>
+                <w:rFonts w:ascii="ＭＳ ゴシック" w:eastAsia="ＭＳ ゴシック" w:cs="ＭＳ ゴシック"/>
+                <w:color w:val="000000"/>
+                <w:kern w:val="0"/>
+                <w:sz w:val="19"/>
+                <w:szCs w:val="19"/>
+              </w:rPr>
+              <w:t>[</w:t>
+            </w:r>
+            <w:proofErr w:type="spellStart"/>
+            <w:r>
+              <w:rPr>
+                <w:rFonts w:ascii="ＭＳ ゴシック" w:eastAsia="ＭＳ ゴシック" w:cs="ＭＳ ゴシック"/>
+                <w:color w:val="000000"/>
+                <w:kern w:val="0"/>
+                <w:sz w:val="19"/>
+                <w:szCs w:val="19"/>
+              </w:rPr>
+              <w:t>i</w:t>
+            </w:r>
+            <w:proofErr w:type="spellEnd"/>
+            <w:r>
+              <w:rPr>
+                <w:rFonts w:ascii="ＭＳ ゴシック" w:eastAsia="ＭＳ ゴシック" w:cs="ＭＳ ゴシック"/>
+                <w:color w:val="000000"/>
+                <w:kern w:val="0"/>
+                <w:sz w:val="19"/>
+                <w:szCs w:val="19"/>
+              </w:rPr>
+              <w:t>].Draw(</w:t>
+            </w:r>
+            <w:proofErr w:type="spellStart"/>
+            <w:r>
+              <w:rPr>
+                <w:rFonts w:ascii="ＭＳ ゴシック" w:eastAsia="ＭＳ ゴシック" w:cs="ＭＳ ゴシック"/>
+                <w:color w:val="000000"/>
+                <w:kern w:val="0"/>
+                <w:sz w:val="19"/>
+                <w:szCs w:val="19"/>
+              </w:rPr>
+              <w:t>renderContext</w:t>
+            </w:r>
+            <w:proofErr w:type="spellEnd"/>
+            <w:r>
+              <w:rPr>
+                <w:rFonts w:ascii="ＭＳ ゴシック" w:eastAsia="ＭＳ ゴシック" w:cs="ＭＳ ゴシック"/>
+                <w:color w:val="000000"/>
+                <w:kern w:val="0"/>
+                <w:sz w:val="19"/>
+                <w:szCs w:val="19"/>
+              </w:rPr>
+              <w:t>);</w:t>
             </w:r>
           </w:p>
           <w:p>
@@ -7770,14 +8491,33 @@
       <w:r>
         <w:t xml:space="preserve">図 </w:t>
       </w:r>
-      <w:fldSimple w:instr=" SEQ 図 \* ARABIC ">
-        <w:r>
-          <w:rPr>
-            <w:noProof/>
-          </w:rPr>
-          <w:t>1</w:t>
-        </w:r>
-      </w:fldSimple>
+      <w:r>
+        <w:fldChar w:fldCharType="begin"/>
+      </w:r>
+      <w:r>
+        <w:instrText xml:space="preserve"> SEQ </w:instrText>
+      </w:r>
+      <w:r>
+        <w:instrText>図</w:instrText>
+      </w:r>
+      <w:r>
+        <w:instrText xml:space="preserve"> \* ARABIC </w:instrText>
+      </w:r>
+      <w:r>
+        <w:fldChar w:fldCharType="separate"/>
+      </w:r>
+      <w:r>
+        <w:rPr>
+          <w:noProof/>
+        </w:rPr>
+        <w:t>1</w:t>
+      </w:r>
+      <w:r>
+        <w:rPr>
+          <w:noProof/>
+        </w:rPr>
+        <w:fldChar w:fldCharType="end"/>
+      </w:r>
       <w:r>
         <w:t>-4</w:t>
       </w:r>
@@ -8145,11 +8885,19 @@
         <w:rPr>
           <w:rFonts w:hint="eastAsia"/>
         </w:rPr>
-        <w:t>一方U</w:t>
+        <w:t>一方</w:t>
+      </w:r>
+      <w:proofErr w:type="spellStart"/>
+      <w:r>
+        <w:rPr>
+          <w:rFonts w:hint="eastAsia"/>
+        </w:rPr>
+        <w:t>U</w:t>
       </w:r>
       <w:r>
         <w:t>nrealEngine</w:t>
       </w:r>
+      <w:proofErr w:type="spellEnd"/>
       <w:r>
         <w:rPr>
           <w:rFonts w:hint="eastAsia"/>
@@ -8229,11 +8977,19 @@
         <w:rPr>
           <w:rFonts w:hint="eastAsia"/>
         </w:rPr>
-        <w:t>、U</w:t>
+        <w:t>、</w:t>
+      </w:r>
+      <w:proofErr w:type="spellStart"/>
+      <w:r>
+        <w:rPr>
+          <w:rFonts w:hint="eastAsia"/>
+        </w:rPr>
+        <w:t>U</w:t>
       </w:r>
       <w:r>
         <w:t>nrealEngine</w:t>
       </w:r>
+      <w:proofErr w:type="spellEnd"/>
       <w:r>
         <w:rPr>
           <w:rFonts w:hint="eastAsia"/>
@@ -8341,11 +9097,19 @@
         <w:rPr>
           <w:rFonts w:hint="eastAsia"/>
         </w:rPr>
-        <w:t>やU</w:t>
+        <w:t>や</w:t>
+      </w:r>
+      <w:proofErr w:type="spellStart"/>
+      <w:r>
+        <w:rPr>
+          <w:rFonts w:hint="eastAsia"/>
+        </w:rPr>
+        <w:t>U</w:t>
       </w:r>
       <w:r>
         <w:t>nrealEngine</w:t>
       </w:r>
+      <w:proofErr w:type="spellEnd"/>
       <w:r>
         <w:rPr>
           <w:rFonts w:hint="eastAsia"/>
@@ -8517,6 +9281,7 @@
             <w:tcW w:w="2831" w:type="dxa"/>
           </w:tcPr>
           <w:p>
+            <w:proofErr w:type="spellStart"/>
             <w:r>
               <w:rPr>
                 <w:rFonts w:hint="eastAsia"/>
@@ -8526,6 +9291,7 @@
             <w:r>
               <w:t>nrealEngine</w:t>
             </w:r>
+            <w:proofErr w:type="spellEnd"/>
           </w:p>
         </w:tc>
         <w:tc>
@@ -8867,8 +9633,19 @@
                 <w:kern w:val="0"/>
                 <w:szCs w:val="21"/>
               </w:rPr>
-              <w:t>// objectPosition</w:t>
-            </w:r>
+              <w:t>// </w:t>
+            </w:r>
+            <w:proofErr w:type="spellStart"/>
+            <w:r>
+              <w:rPr>
+                <w:rFonts w:ascii="Consolas" w:eastAsia="ＭＳ Ｐゴシック" w:hAnsi="Consolas" w:cs="ＭＳ Ｐゴシック"/>
+                <w:color w:val="008000"/>
+                <w:kern w:val="0"/>
+                <w:szCs w:val="21"/>
+              </w:rPr>
+              <w:t>objectPosition</w:t>
+            </w:r>
+            <w:proofErr w:type="spellEnd"/>
             <w:r>
               <w:rPr>
                 <w:rFonts w:ascii="Consolas" w:eastAsia="ＭＳ Ｐゴシック" w:hAnsi="Consolas" w:cs="ＭＳ Ｐゴシック"/>
@@ -8935,7 +9712,27 @@
                 <w:kern w:val="0"/>
                 <w:szCs w:val="21"/>
               </w:rPr>
-              <w:t> = objectPosition;</w:t>
+              <w:t> = </w:t>
+            </w:r>
+            <w:proofErr w:type="spellStart"/>
+            <w:r>
+              <w:rPr>
+                <w:rFonts w:ascii="Consolas" w:eastAsia="ＭＳ Ｐゴシック" w:hAnsi="Consolas" w:cs="ＭＳ Ｐゴシック"/>
+                <w:color w:val="000000"/>
+                <w:kern w:val="0"/>
+                <w:szCs w:val="21"/>
+              </w:rPr>
+              <w:t>objectPosition</w:t>
+            </w:r>
+            <w:proofErr w:type="spellEnd"/>
+            <w:r>
+              <w:rPr>
+                <w:rFonts w:ascii="Consolas" w:eastAsia="ＭＳ Ｐゴシック" w:hAnsi="Consolas" w:cs="ＭＳ Ｐゴシック"/>
+                <w:color w:val="000000"/>
+                <w:kern w:val="0"/>
+                <w:szCs w:val="21"/>
+              </w:rPr>
+              <w:t>;</w:t>
             </w:r>
           </w:p>
           <w:p>
@@ -9055,6 +9852,7 @@
               </w:rPr>
               <w:t> </w:t>
             </w:r>
+            <w:proofErr w:type="spellStart"/>
             <w:r>
               <w:rPr>
                 <w:rFonts w:ascii="Consolas" w:eastAsia="ＭＳ Ｐゴシック" w:hAnsi="Consolas" w:cs="ＭＳ Ｐゴシック"/>
@@ -9064,6 +9862,7 @@
               </w:rPr>
               <w:t>tmp</w:t>
             </w:r>
+            <w:proofErr w:type="spellEnd"/>
             <w:r>
               <w:rPr>
                 <w:rFonts w:ascii="Consolas" w:eastAsia="ＭＳ Ｐゴシック" w:hAnsi="Consolas" w:cs="ＭＳ Ｐゴシック"/>
@@ -9073,6 +9872,7 @@
               </w:rPr>
               <w:t> = </w:t>
             </w:r>
+            <w:proofErr w:type="spellStart"/>
             <w:r>
               <w:rPr>
                 <w:rFonts w:ascii="Consolas" w:eastAsia="ＭＳ Ｐゴシック" w:hAnsi="Consolas" w:cs="ＭＳ Ｐゴシック"/>
@@ -9100,6 +9900,7 @@
               </w:rPr>
               <w:t>y</w:t>
             </w:r>
+            <w:proofErr w:type="spellEnd"/>
             <w:r>
               <w:rPr>
                 <w:rFonts w:ascii="Consolas" w:eastAsia="ＭＳ Ｐゴシック" w:hAnsi="Consolas" w:cs="ＭＳ Ｐゴシック"/>
@@ -9123,6 +9924,7 @@
                 <w:szCs w:val="21"/>
               </w:rPr>
             </w:pPr>
+            <w:proofErr w:type="spellStart"/>
             <w:r>
               <w:rPr>
                 <w:rFonts w:ascii="Consolas" w:eastAsia="ＭＳ Ｐゴシック" w:hAnsi="Consolas" w:cs="ＭＳ Ｐゴシック"/>
@@ -9150,6 +9952,7 @@
               </w:rPr>
               <w:t>y</w:t>
             </w:r>
+            <w:proofErr w:type="spellEnd"/>
             <w:r>
               <w:rPr>
                 <w:rFonts w:ascii="Consolas" w:eastAsia="ＭＳ Ｐゴシック" w:hAnsi="Consolas" w:cs="ＭＳ Ｐゴシック"/>
@@ -9159,6 +9962,7 @@
               </w:rPr>
               <w:t> = </w:t>
             </w:r>
+            <w:proofErr w:type="spellStart"/>
             <w:r>
               <w:rPr>
                 <w:rFonts w:ascii="Consolas" w:eastAsia="ＭＳ Ｐゴシック" w:hAnsi="Consolas" w:cs="ＭＳ Ｐゴシック"/>
@@ -9186,6 +9990,7 @@
               </w:rPr>
               <w:t>z</w:t>
             </w:r>
+            <w:proofErr w:type="spellEnd"/>
             <w:r>
               <w:rPr>
                 <w:rFonts w:ascii="Consolas" w:eastAsia="ＭＳ Ｐゴシック" w:hAnsi="Consolas" w:cs="ＭＳ Ｐゴシック"/>
@@ -9209,6 +10014,7 @@
                 <w:szCs w:val="21"/>
               </w:rPr>
             </w:pPr>
+            <w:proofErr w:type="spellStart"/>
             <w:r>
               <w:rPr>
                 <w:rFonts w:ascii="Consolas" w:eastAsia="ＭＳ Ｐゴシック" w:hAnsi="Consolas" w:cs="ＭＳ Ｐゴシック"/>
@@ -9236,6 +10042,7 @@
               </w:rPr>
               <w:t>z</w:t>
             </w:r>
+            <w:proofErr w:type="spellEnd"/>
             <w:r>
               <w:rPr>
                 <w:rFonts w:ascii="Consolas" w:eastAsia="ＭＳ Ｐゴシック" w:hAnsi="Consolas" w:cs="ＭＳ Ｐゴシック"/>
@@ -9243,7 +10050,27 @@
                 <w:kern w:val="0"/>
                 <w:szCs w:val="21"/>
               </w:rPr>
-              <w:t> = tmp;</w:t>
+              <w:t> = </w:t>
+            </w:r>
+            <w:proofErr w:type="spellStart"/>
+            <w:r>
+              <w:rPr>
+                <w:rFonts w:ascii="Consolas" w:eastAsia="ＭＳ Ｐゴシック" w:hAnsi="Consolas" w:cs="ＭＳ Ｐゴシック"/>
+                <w:color w:val="000000"/>
+                <w:kern w:val="0"/>
+                <w:szCs w:val="21"/>
+              </w:rPr>
+              <w:t>tmp</w:t>
+            </w:r>
+            <w:proofErr w:type="spellEnd"/>
+            <w:r>
+              <w:rPr>
+                <w:rFonts w:ascii="Consolas" w:eastAsia="ＭＳ Ｐゴシック" w:hAnsi="Consolas" w:cs="ＭＳ Ｐゴシック"/>
+                <w:color w:val="000000"/>
+                <w:kern w:val="0"/>
+                <w:szCs w:val="21"/>
+              </w:rPr>
+              <w:t>;</w:t>
             </w:r>
           </w:p>
           <w:p>
@@ -9291,6 +10118,7 @@
                 <w:szCs w:val="21"/>
               </w:rPr>
             </w:pPr>
+            <w:proofErr w:type="spellStart"/>
             <w:r>
               <w:rPr>
                 <w:rFonts w:ascii="Consolas" w:eastAsia="ＭＳ Ｐゴシック" w:hAnsi="Consolas" w:cs="ＭＳ Ｐゴシック"/>
@@ -9318,6 +10146,7 @@
               </w:rPr>
               <w:t>x</w:t>
             </w:r>
+            <w:proofErr w:type="spellEnd"/>
             <w:r>
               <w:rPr>
                 <w:rFonts w:ascii="Consolas" w:eastAsia="ＭＳ Ｐゴシック" w:hAnsi="Consolas" w:cs="ＭＳ Ｐゴシック"/>
@@ -9576,15 +10405,49 @@
                 <w:szCs w:val="19"/>
               </w:rPr>
             </w:pPr>
-            <w:r>
-              <w:rPr>
-                <w:rFonts w:ascii="ＭＳ ゴシック" w:eastAsia="ＭＳ ゴシック" w:cs="ＭＳ ゴシック"/>
-                <w:color w:val="000000"/>
-                <w:kern w:val="0"/>
-                <w:sz w:val="19"/>
-                <w:szCs w:val="19"/>
-              </w:rPr>
-              <w:t>starRender[0].SetPosition( -400.0f, 100.0f, -200.0f );</w:t>
+            <w:proofErr w:type="spellStart"/>
+            <w:r>
+              <w:rPr>
+                <w:rFonts w:ascii="ＭＳ ゴシック" w:eastAsia="ＭＳ ゴシック" w:cs="ＭＳ ゴシック"/>
+                <w:color w:val="000000"/>
+                <w:kern w:val="0"/>
+                <w:sz w:val="19"/>
+                <w:szCs w:val="19"/>
+              </w:rPr>
+              <w:t>starRender</w:t>
+            </w:r>
+            <w:proofErr w:type="spellEnd"/>
+            <w:r>
+              <w:rPr>
+                <w:rFonts w:ascii="ＭＳ ゴシック" w:eastAsia="ＭＳ ゴシック" w:cs="ＭＳ ゴシック"/>
+                <w:color w:val="000000"/>
+                <w:kern w:val="0"/>
+                <w:sz w:val="19"/>
+                <w:szCs w:val="19"/>
+              </w:rPr>
+              <w:t>[0].</w:t>
+            </w:r>
+            <w:proofErr w:type="spellStart"/>
+            <w:r>
+              <w:rPr>
+                <w:rFonts w:ascii="ＭＳ ゴシック" w:eastAsia="ＭＳ ゴシック" w:cs="ＭＳ ゴシック"/>
+                <w:color w:val="000000"/>
+                <w:kern w:val="0"/>
+                <w:sz w:val="19"/>
+                <w:szCs w:val="19"/>
+              </w:rPr>
+              <w:t>SetPosition</w:t>
+            </w:r>
+            <w:proofErr w:type="spellEnd"/>
+            <w:r>
+              <w:rPr>
+                <w:rFonts w:ascii="ＭＳ ゴシック" w:eastAsia="ＭＳ ゴシック" w:cs="ＭＳ ゴシック"/>
+                <w:color w:val="000000"/>
+                <w:kern w:val="0"/>
+                <w:sz w:val="19"/>
+                <w:szCs w:val="19"/>
+              </w:rPr>
+              <w:t>( -400.0f, 100.0f, -200.0f );</w:t>
             </w:r>
           </w:p>
           <w:p>
@@ -9601,15 +10464,49 @@
                 <w:szCs w:val="19"/>
               </w:rPr>
             </w:pPr>
-            <w:r>
-              <w:rPr>
-                <w:rFonts w:ascii="ＭＳ ゴシック" w:eastAsia="ＭＳ ゴシック" w:cs="ＭＳ ゴシック"/>
-                <w:color w:val="000000"/>
-                <w:kern w:val="0"/>
-                <w:sz w:val="19"/>
-                <w:szCs w:val="19"/>
-              </w:rPr>
-              <w:t>starRender[1].SetPosition( -200.0f, 200.0f,  200.0f );</w:t>
+            <w:proofErr w:type="spellStart"/>
+            <w:r>
+              <w:rPr>
+                <w:rFonts w:ascii="ＭＳ ゴシック" w:eastAsia="ＭＳ ゴシック" w:cs="ＭＳ ゴシック"/>
+                <w:color w:val="000000"/>
+                <w:kern w:val="0"/>
+                <w:sz w:val="19"/>
+                <w:szCs w:val="19"/>
+              </w:rPr>
+              <w:t>starRender</w:t>
+            </w:r>
+            <w:proofErr w:type="spellEnd"/>
+            <w:r>
+              <w:rPr>
+                <w:rFonts w:ascii="ＭＳ ゴシック" w:eastAsia="ＭＳ ゴシック" w:cs="ＭＳ ゴシック"/>
+                <w:color w:val="000000"/>
+                <w:kern w:val="0"/>
+                <w:sz w:val="19"/>
+                <w:szCs w:val="19"/>
+              </w:rPr>
+              <w:t>[1].</w:t>
+            </w:r>
+            <w:proofErr w:type="spellStart"/>
+            <w:r>
+              <w:rPr>
+                <w:rFonts w:ascii="ＭＳ ゴシック" w:eastAsia="ＭＳ ゴシック" w:cs="ＭＳ ゴシック"/>
+                <w:color w:val="000000"/>
+                <w:kern w:val="0"/>
+                <w:sz w:val="19"/>
+                <w:szCs w:val="19"/>
+              </w:rPr>
+              <w:t>SetPosition</w:t>
+            </w:r>
+            <w:proofErr w:type="spellEnd"/>
+            <w:r>
+              <w:rPr>
+                <w:rFonts w:ascii="ＭＳ ゴシック" w:eastAsia="ＭＳ ゴシック" w:cs="ＭＳ ゴシック"/>
+                <w:color w:val="000000"/>
+                <w:kern w:val="0"/>
+                <w:sz w:val="19"/>
+                <w:szCs w:val="19"/>
+              </w:rPr>
+              <w:t>( -200.0f, 200.0f,  200.0f );</w:t>
             </w:r>
           </w:p>
           <w:p>
@@ -9626,15 +10523,49 @@
                 <w:szCs w:val="19"/>
               </w:rPr>
             </w:pPr>
-            <w:r>
-              <w:rPr>
-                <w:rFonts w:ascii="ＭＳ ゴシック" w:eastAsia="ＭＳ ゴシック" w:cs="ＭＳ ゴシック"/>
-                <w:color w:val="000000"/>
-                <w:kern w:val="0"/>
-                <w:sz w:val="19"/>
-                <w:szCs w:val="19"/>
-              </w:rPr>
-              <w:t>starRender[2].SetPosition(    0.0f, 300.0f, -200.0f );</w:t>
+            <w:proofErr w:type="spellStart"/>
+            <w:r>
+              <w:rPr>
+                <w:rFonts w:ascii="ＭＳ ゴシック" w:eastAsia="ＭＳ ゴシック" w:cs="ＭＳ ゴシック"/>
+                <w:color w:val="000000"/>
+                <w:kern w:val="0"/>
+                <w:sz w:val="19"/>
+                <w:szCs w:val="19"/>
+              </w:rPr>
+              <w:t>starRender</w:t>
+            </w:r>
+            <w:proofErr w:type="spellEnd"/>
+            <w:r>
+              <w:rPr>
+                <w:rFonts w:ascii="ＭＳ ゴシック" w:eastAsia="ＭＳ ゴシック" w:cs="ＭＳ ゴシック"/>
+                <w:color w:val="000000"/>
+                <w:kern w:val="0"/>
+                <w:sz w:val="19"/>
+                <w:szCs w:val="19"/>
+              </w:rPr>
+              <w:t>[2].</w:t>
+            </w:r>
+            <w:proofErr w:type="spellStart"/>
+            <w:r>
+              <w:rPr>
+                <w:rFonts w:ascii="ＭＳ ゴシック" w:eastAsia="ＭＳ ゴシック" w:cs="ＭＳ ゴシック"/>
+                <w:color w:val="000000"/>
+                <w:kern w:val="0"/>
+                <w:sz w:val="19"/>
+                <w:szCs w:val="19"/>
+              </w:rPr>
+              <w:t>SetPosition</w:t>
+            </w:r>
+            <w:proofErr w:type="spellEnd"/>
+            <w:r>
+              <w:rPr>
+                <w:rFonts w:ascii="ＭＳ ゴシック" w:eastAsia="ＭＳ ゴシック" w:cs="ＭＳ ゴシック"/>
+                <w:color w:val="000000"/>
+                <w:kern w:val="0"/>
+                <w:sz w:val="19"/>
+                <w:szCs w:val="19"/>
+              </w:rPr>
+              <w:t>(    0.0f, 300.0f, -200.0f );</w:t>
             </w:r>
           </w:p>
           <w:p>
@@ -9651,27 +10582,95 @@
                 <w:szCs w:val="19"/>
               </w:rPr>
             </w:pPr>
-            <w:r>
-              <w:rPr>
-                <w:rFonts w:ascii="ＭＳ ゴシック" w:eastAsia="ＭＳ ゴシック" w:cs="ＭＳ ゴシック"/>
-                <w:color w:val="000000"/>
-                <w:kern w:val="0"/>
-                <w:sz w:val="19"/>
-                <w:szCs w:val="19"/>
-              </w:rPr>
-              <w:t>starRender[3].SetPosition(  200.0f, 200.0f,  200.0f );</w:t>
+            <w:proofErr w:type="spellStart"/>
+            <w:r>
+              <w:rPr>
+                <w:rFonts w:ascii="ＭＳ ゴシック" w:eastAsia="ＭＳ ゴシック" w:cs="ＭＳ ゴシック"/>
+                <w:color w:val="000000"/>
+                <w:kern w:val="0"/>
+                <w:sz w:val="19"/>
+                <w:szCs w:val="19"/>
+              </w:rPr>
+              <w:t>starRender</w:t>
+            </w:r>
+            <w:proofErr w:type="spellEnd"/>
+            <w:r>
+              <w:rPr>
+                <w:rFonts w:ascii="ＭＳ ゴシック" w:eastAsia="ＭＳ ゴシック" w:cs="ＭＳ ゴシック"/>
+                <w:color w:val="000000"/>
+                <w:kern w:val="0"/>
+                <w:sz w:val="19"/>
+                <w:szCs w:val="19"/>
+              </w:rPr>
+              <w:t>[3].</w:t>
+            </w:r>
+            <w:proofErr w:type="spellStart"/>
+            <w:r>
+              <w:rPr>
+                <w:rFonts w:ascii="ＭＳ ゴシック" w:eastAsia="ＭＳ ゴシック" w:cs="ＭＳ ゴシック"/>
+                <w:color w:val="000000"/>
+                <w:kern w:val="0"/>
+                <w:sz w:val="19"/>
+                <w:szCs w:val="19"/>
+              </w:rPr>
+              <w:t>SetPosition</w:t>
+            </w:r>
+            <w:proofErr w:type="spellEnd"/>
+            <w:r>
+              <w:rPr>
+                <w:rFonts w:ascii="ＭＳ ゴシック" w:eastAsia="ＭＳ ゴシック" w:cs="ＭＳ ゴシック"/>
+                <w:color w:val="000000"/>
+                <w:kern w:val="0"/>
+                <w:sz w:val="19"/>
+                <w:szCs w:val="19"/>
+              </w:rPr>
+              <w:t>(  200.0f, 200.0f,  200.0f );</w:t>
             </w:r>
           </w:p>
           <w:p>
-            <w:r>
-              <w:rPr>
-                <w:rFonts w:ascii="ＭＳ ゴシック" w:eastAsia="ＭＳ ゴシック" w:cs="ＭＳ ゴシック"/>
-                <w:color w:val="000000"/>
-                <w:kern w:val="0"/>
-                <w:sz w:val="19"/>
-                <w:szCs w:val="19"/>
-              </w:rPr>
-              <w:t>starRender[4].SetPosition(  400.0f, 100.0f, -200.0f );</w:t>
+            <w:proofErr w:type="spellStart"/>
+            <w:r>
+              <w:rPr>
+                <w:rFonts w:ascii="ＭＳ ゴシック" w:eastAsia="ＭＳ ゴシック" w:cs="ＭＳ ゴシック"/>
+                <w:color w:val="000000"/>
+                <w:kern w:val="0"/>
+                <w:sz w:val="19"/>
+                <w:szCs w:val="19"/>
+              </w:rPr>
+              <w:t>starRender</w:t>
+            </w:r>
+            <w:proofErr w:type="spellEnd"/>
+            <w:r>
+              <w:rPr>
+                <w:rFonts w:ascii="ＭＳ ゴシック" w:eastAsia="ＭＳ ゴシック" w:cs="ＭＳ ゴシック"/>
+                <w:color w:val="000000"/>
+                <w:kern w:val="0"/>
+                <w:sz w:val="19"/>
+                <w:szCs w:val="19"/>
+              </w:rPr>
+              <w:t>[4].</w:t>
+            </w:r>
+            <w:proofErr w:type="spellStart"/>
+            <w:r>
+              <w:rPr>
+                <w:rFonts w:ascii="ＭＳ ゴシック" w:eastAsia="ＭＳ ゴシック" w:cs="ＭＳ ゴシック"/>
+                <w:color w:val="000000"/>
+                <w:kern w:val="0"/>
+                <w:sz w:val="19"/>
+                <w:szCs w:val="19"/>
+              </w:rPr>
+              <w:t>SetPosition</w:t>
+            </w:r>
+            <w:proofErr w:type="spellEnd"/>
+            <w:r>
+              <w:rPr>
+                <w:rFonts w:ascii="ＭＳ ゴシック" w:eastAsia="ＭＳ ゴシック" w:cs="ＭＳ ゴシック"/>
+                <w:color w:val="000000"/>
+                <w:kern w:val="0"/>
+                <w:sz w:val="19"/>
+                <w:szCs w:val="19"/>
+              </w:rPr>
+              <w:t>(  400.0f, 100.0f, -200.0f );</w:t>
             </w:r>
           </w:p>
         </w:tc>
@@ -10651,19 +11650,41 @@
         <w:rPr>
           <w:rFonts w:hint="eastAsia"/>
         </w:rPr>
-        <w:t>上のように表記されているベクトルvはv</w:t>
-      </w:r>
-      <w:r>
-        <w:t>.x = 2</w:t>
-      </w:r>
-      <w:r>
-        <w:rPr>
-          <w:rFonts w:hint="eastAsia"/>
-        </w:rPr>
-        <w:t>、v</w:t>
-      </w:r>
-      <w:r>
-        <w:t>.y = 4</w:t>
+        <w:t>上のように表記されているベクトルvは</w:t>
+      </w:r>
+      <w:proofErr w:type="spellStart"/>
+      <w:r>
+        <w:rPr>
+          <w:rFonts w:hint="eastAsia"/>
+        </w:rPr>
+        <w:t>v</w:t>
+      </w:r>
+      <w:r>
+        <w:t>.x</w:t>
+      </w:r>
+      <w:proofErr w:type="spellEnd"/>
+      <w:r>
+        <w:t xml:space="preserve"> = 2</w:t>
+      </w:r>
+      <w:r>
+        <w:rPr>
+          <w:rFonts w:hint="eastAsia"/>
+        </w:rPr>
+        <w:t>、</w:t>
+      </w:r>
+      <w:proofErr w:type="spellStart"/>
+      <w:r>
+        <w:rPr>
+          <w:rFonts w:hint="eastAsia"/>
+        </w:rPr>
+        <w:t>v</w:t>
+      </w:r>
+      <w:r>
+        <w:t>.y</w:t>
+      </w:r>
+      <w:proofErr w:type="spellEnd"/>
+      <w:r>
+        <w:t xml:space="preserve"> = 4</w:t>
       </w:r>
       <w:r>
         <w:rPr>
@@ -11147,7 +12168,29 @@
                 <w:sz w:val="19"/>
                 <w:szCs w:val="19"/>
               </w:rPr>
-              <w:t xml:space="preserve"> testVector;</w:t>
+              <w:t xml:space="preserve"> </w:t>
+            </w:r>
+            <w:proofErr w:type="spellStart"/>
+            <w:r>
+              <w:rPr>
+                <w:rFonts w:ascii="ＭＳ ゴシック" w:eastAsia="ＭＳ ゴシック" w:cs="ＭＳ ゴシック"/>
+                <w:color w:val="000000"/>
+                <w:kern w:val="0"/>
+                <w:sz w:val="19"/>
+                <w:szCs w:val="19"/>
+              </w:rPr>
+              <w:t>testVector</w:t>
+            </w:r>
+            <w:proofErr w:type="spellEnd"/>
+            <w:r>
+              <w:rPr>
+                <w:rFonts w:ascii="ＭＳ ゴシック" w:eastAsia="ＭＳ ゴシック" w:cs="ＭＳ ゴシック"/>
+                <w:color w:val="000000"/>
+                <w:kern w:val="0"/>
+                <w:sz w:val="19"/>
+                <w:szCs w:val="19"/>
+              </w:rPr>
+              <w:t>;</w:t>
             </w:r>
           </w:p>
           <w:p>
@@ -11164,15 +12207,27 @@
                 <w:szCs w:val="19"/>
               </w:rPr>
             </w:pPr>
-            <w:r>
-              <w:rPr>
-                <w:rFonts w:ascii="ＭＳ ゴシック" w:eastAsia="ＭＳ ゴシック" w:cs="ＭＳ ゴシック"/>
-                <w:color w:val="000000"/>
-                <w:kern w:val="0"/>
-                <w:sz w:val="19"/>
-                <w:szCs w:val="19"/>
-              </w:rPr>
-              <w:t>testVector.x = 500.0f;</w:t>
+            <w:proofErr w:type="spellStart"/>
+            <w:r>
+              <w:rPr>
+                <w:rFonts w:ascii="ＭＳ ゴシック" w:eastAsia="ＭＳ ゴシック" w:cs="ＭＳ ゴシック"/>
+                <w:color w:val="000000"/>
+                <w:kern w:val="0"/>
+                <w:sz w:val="19"/>
+                <w:szCs w:val="19"/>
+              </w:rPr>
+              <w:t>testVector.x</w:t>
+            </w:r>
+            <w:proofErr w:type="spellEnd"/>
+            <w:r>
+              <w:rPr>
+                <w:rFonts w:ascii="ＭＳ ゴシック" w:eastAsia="ＭＳ ゴシック" w:cs="ＭＳ ゴシック"/>
+                <w:color w:val="000000"/>
+                <w:kern w:val="0"/>
+                <w:sz w:val="19"/>
+                <w:szCs w:val="19"/>
+              </w:rPr>
+              <w:t xml:space="preserve"> = 500.0f;</w:t>
             </w:r>
           </w:p>
           <w:p>
@@ -11189,27 +12244,51 @@
                 <w:szCs w:val="19"/>
               </w:rPr>
             </w:pPr>
-            <w:r>
-              <w:rPr>
-                <w:rFonts w:ascii="ＭＳ ゴシック" w:eastAsia="ＭＳ ゴシック" w:cs="ＭＳ ゴシック"/>
-                <w:color w:val="000000"/>
-                <w:kern w:val="0"/>
-                <w:sz w:val="19"/>
-                <w:szCs w:val="19"/>
-              </w:rPr>
-              <w:t>testVector.y = 500.0f;</w:t>
+            <w:proofErr w:type="spellStart"/>
+            <w:r>
+              <w:rPr>
+                <w:rFonts w:ascii="ＭＳ ゴシック" w:eastAsia="ＭＳ ゴシック" w:cs="ＭＳ ゴシック"/>
+                <w:color w:val="000000"/>
+                <w:kern w:val="0"/>
+                <w:sz w:val="19"/>
+                <w:szCs w:val="19"/>
+              </w:rPr>
+              <w:t>testVector.y</w:t>
+            </w:r>
+            <w:proofErr w:type="spellEnd"/>
+            <w:r>
+              <w:rPr>
+                <w:rFonts w:ascii="ＭＳ ゴシック" w:eastAsia="ＭＳ ゴシック" w:cs="ＭＳ ゴシック"/>
+                <w:color w:val="000000"/>
+                <w:kern w:val="0"/>
+                <w:sz w:val="19"/>
+                <w:szCs w:val="19"/>
+              </w:rPr>
+              <w:t xml:space="preserve"> = 500.0f;</w:t>
             </w:r>
           </w:p>
           <w:p>
-            <w:r>
-              <w:rPr>
-                <w:rFonts w:ascii="ＭＳ ゴシック" w:eastAsia="ＭＳ ゴシック" w:cs="ＭＳ ゴシック"/>
-                <w:color w:val="000000"/>
-                <w:kern w:val="0"/>
-                <w:sz w:val="19"/>
-                <w:szCs w:val="19"/>
-              </w:rPr>
-              <w:t>testVector.z = 0.0f;</w:t>
+            <w:proofErr w:type="spellStart"/>
+            <w:r>
+              <w:rPr>
+                <w:rFonts w:ascii="ＭＳ ゴシック" w:eastAsia="ＭＳ ゴシック" w:cs="ＭＳ ゴシック"/>
+                <w:color w:val="000000"/>
+                <w:kern w:val="0"/>
+                <w:sz w:val="19"/>
+                <w:szCs w:val="19"/>
+              </w:rPr>
+              <w:t>testVector.z</w:t>
+            </w:r>
+            <w:proofErr w:type="spellEnd"/>
+            <w:r>
+              <w:rPr>
+                <w:rFonts w:ascii="ＭＳ ゴシック" w:eastAsia="ＭＳ ゴシック" w:cs="ＭＳ ゴシック"/>
+                <w:color w:val="000000"/>
+                <w:kern w:val="0"/>
+                <w:sz w:val="19"/>
+                <w:szCs w:val="19"/>
+              </w:rPr>
+              <w:t xml:space="preserve"> = 0.0f;</w:t>
             </w:r>
           </w:p>
         </w:tc>
@@ -11271,10 +12350,21 @@
         <w:rPr>
           <w:rFonts w:hint="eastAsia"/>
         </w:rPr>
-        <w:t>のD</w:t>
-      </w:r>
-      <w:r>
-        <w:t>rawVector()</w:t>
+        <w:t>の</w:t>
+      </w:r>
+      <w:proofErr w:type="spellStart"/>
+      <w:r>
+        <w:rPr>
+          <w:rFonts w:hint="eastAsia"/>
+        </w:rPr>
+        <w:t>D</w:t>
+      </w:r>
+      <w:r>
+        <w:t>rawVector</w:t>
+      </w:r>
+      <w:proofErr w:type="spellEnd"/>
+      <w:r>
+        <w:t>()</w:t>
       </w:r>
       <w:r>
         <w:rPr>
@@ -11383,7 +12473,29 @@
                 <w:sz w:val="19"/>
                 <w:szCs w:val="19"/>
               </w:rPr>
-              <w:t>_k2Engine-&gt;DrawVector(</w:t>
+              <w:t>_k2Engine-&gt;</w:t>
+            </w:r>
+            <w:proofErr w:type="spellStart"/>
+            <w:r>
+              <w:rPr>
+                <w:rFonts w:ascii="ＭＳ ゴシック" w:eastAsia="ＭＳ ゴシック" w:cs="ＭＳ ゴシック"/>
+                <w:color w:val="000000"/>
+                <w:kern w:val="0"/>
+                <w:sz w:val="19"/>
+                <w:szCs w:val="19"/>
+              </w:rPr>
+              <w:t>DrawVector</w:t>
+            </w:r>
+            <w:proofErr w:type="spellEnd"/>
+            <w:r>
+              <w:rPr>
+                <w:rFonts w:ascii="ＭＳ ゴシック" w:eastAsia="ＭＳ ゴシック" w:cs="ＭＳ ゴシック"/>
+                <w:color w:val="000000"/>
+                <w:kern w:val="0"/>
+                <w:sz w:val="19"/>
+                <w:szCs w:val="19"/>
+              </w:rPr>
+              <w:t>(</w:t>
             </w:r>
           </w:p>
           <w:p>
@@ -11409,7 +12521,28 @@
                 <w:szCs w:val="19"/>
               </w:rPr>
               <w:tab/>
-              <w:t>testVector,</w:t>
+            </w:r>
+            <w:proofErr w:type="spellStart"/>
+            <w:r>
+              <w:rPr>
+                <w:rFonts w:ascii="ＭＳ ゴシック" w:eastAsia="ＭＳ ゴシック" w:cs="ＭＳ ゴシック"/>
+                <w:color w:val="000000"/>
+                <w:kern w:val="0"/>
+                <w:sz w:val="19"/>
+                <w:szCs w:val="19"/>
+              </w:rPr>
+              <w:t>testVector</w:t>
+            </w:r>
+            <w:proofErr w:type="spellEnd"/>
+            <w:r>
+              <w:rPr>
+                <w:rFonts w:ascii="ＭＳ ゴシック" w:eastAsia="ＭＳ ゴシック" w:cs="ＭＳ ゴシック"/>
+                <w:color w:val="000000"/>
+                <w:kern w:val="0"/>
+                <w:sz w:val="19"/>
+                <w:szCs w:val="19"/>
+              </w:rPr>
+              <w:t>,</w:t>
             </w:r>
             <w:r>
               <w:rPr>
@@ -14099,8 +15232,20 @@
                 <w:sz w:val="19"/>
                 <w:szCs w:val="19"/>
               </w:rPr>
-              <w:t xml:space="preserve"> (g_pad</w:t>
-            </w:r>
+              <w:t xml:space="preserve"> (</w:t>
+            </w:r>
+            <w:proofErr w:type="spellStart"/>
+            <w:r>
+              <w:rPr>
+                <w:rFonts w:ascii="ＭＳ ゴシック" w:eastAsia="ＭＳ ゴシック" w:cs="ＭＳ ゴシック"/>
+                <w:color w:val="000000"/>
+                <w:kern w:val="0"/>
+                <w:sz w:val="19"/>
+                <w:szCs w:val="19"/>
+              </w:rPr>
+              <w:t>g_pad</w:t>
+            </w:r>
+            <w:proofErr w:type="spellEnd"/>
             <w:r>
               <w:rPr>
                 <w:rFonts w:ascii="ＭＳ ゴシック" w:eastAsia="ＭＳ ゴシック" w:cs="ＭＳ ゴシック"/>
@@ -14139,8 +15284,31 @@
                 <w:sz w:val="19"/>
                 <w:szCs w:val="19"/>
               </w:rPr>
-              <w:t>-&gt;IsTrigger(</w:t>
-            </w:r>
+              <w:t>-&gt;</w:t>
+            </w:r>
+            <w:proofErr w:type="spellStart"/>
+            <w:r>
+              <w:rPr>
+                <w:rFonts w:ascii="ＭＳ ゴシック" w:eastAsia="ＭＳ ゴシック" w:cs="ＭＳ ゴシック"/>
+                <w:color w:val="000000"/>
+                <w:kern w:val="0"/>
+                <w:sz w:val="19"/>
+                <w:szCs w:val="19"/>
+              </w:rPr>
+              <w:t>IsTrigger</w:t>
+            </w:r>
+            <w:proofErr w:type="spellEnd"/>
+            <w:r>
+              <w:rPr>
+                <w:rFonts w:ascii="ＭＳ ゴシック" w:eastAsia="ＭＳ ゴシック" w:cs="ＭＳ ゴシック"/>
+                <w:color w:val="000000"/>
+                <w:kern w:val="0"/>
+                <w:sz w:val="19"/>
+                <w:szCs w:val="19"/>
+              </w:rPr>
+              <w:t>(</w:t>
+            </w:r>
+            <w:proofErr w:type="spellStart"/>
             <w:r>
               <w:rPr>
                 <w:rFonts w:ascii="ＭＳ ゴシック" w:eastAsia="ＭＳ ゴシック" w:cs="ＭＳ ゴシック"/>
@@ -14151,6 +15319,7 @@
               </w:rPr>
               <w:t>enButtonA</w:t>
             </w:r>
+            <w:proofErr w:type="spellEnd"/>
             <w:r>
               <w:rPr>
                 <w:rFonts w:ascii="ＭＳ ゴシック" w:eastAsia="ＭＳ ゴシック" w:cs="ＭＳ ゴシック"/>
@@ -14250,7 +15419,28 @@
                 <w:szCs w:val="19"/>
               </w:rPr>
               <w:tab/>
-              <w:t xml:space="preserve">testVector </w:t>
+            </w:r>
+            <w:proofErr w:type="spellStart"/>
+            <w:r>
+              <w:rPr>
+                <w:rFonts w:ascii="ＭＳ ゴシック" w:eastAsia="ＭＳ ゴシック" w:cs="ＭＳ ゴシック"/>
+                <w:color w:val="000000"/>
+                <w:kern w:val="0"/>
+                <w:sz w:val="19"/>
+                <w:szCs w:val="19"/>
+              </w:rPr>
+              <w:t>testVector</w:t>
+            </w:r>
+            <w:proofErr w:type="spellEnd"/>
+            <w:r>
+              <w:rPr>
+                <w:rFonts w:ascii="ＭＳ ゴシック" w:eastAsia="ＭＳ ゴシック" w:cs="ＭＳ ゴシック"/>
+                <w:color w:val="000000"/>
+                <w:kern w:val="0"/>
+                <w:sz w:val="19"/>
+                <w:szCs w:val="19"/>
+              </w:rPr>
+              <w:t xml:space="preserve"> </w:t>
             </w:r>
             <w:r>
               <w:rPr>
@@ -14983,7 +16173,15 @@
                                 <w:b/>
                                 <w:sz w:val="16"/>
                               </w:rPr>
-                              <w:t>.ｘ</w:t>
+                              <w:t>.</w:t>
+                            </w:r>
+                            <w:r>
+                              <w:rPr>
+                                <w:rFonts w:hint="eastAsia"/>
+                                <w:b/>
+                                <w:sz w:val="16"/>
+                              </w:rPr>
+                              <w:t>ｘ</w:t>
                             </w:r>
                             <w:r>
                               <w:rPr>
@@ -15046,7 +16244,15 @@
                           <w:b/>
                           <w:sz w:val="16"/>
                         </w:rPr>
-                        <w:t>.ｘ</w:t>
+                        <w:t>.</w:t>
+                      </w:r>
+                      <w:r>
+                        <w:rPr>
+                          <w:rFonts w:hint="eastAsia"/>
+                          <w:b/>
+                          <w:sz w:val="16"/>
+                        </w:rPr>
+                        <w:t>ｘ</w:t>
                       </w:r>
                       <w:r>
                         <w:rPr>
@@ -15132,6 +16338,7 @@
                               </w:rPr>
                               <w:t>|</w:t>
                             </w:r>
+                            <w:proofErr w:type="spellStart"/>
                             <w:r>
                               <w:rPr>
                                 <w:b/>
@@ -15152,7 +16359,15 @@
                                 <w:b/>
                                 <w:sz w:val="16"/>
                               </w:rPr>
-                              <w:t>y|</w:t>
+                              <w:t>y</w:t>
+                            </w:r>
+                            <w:proofErr w:type="spellEnd"/>
+                            <w:r>
+                              <w:rPr>
+                                <w:b/>
+                                <w:sz w:val="16"/>
+                              </w:rPr>
+                              <w:t>|</w:t>
                             </w:r>
                           </w:p>
                         </w:txbxContent>
@@ -15194,6 +16409,7 @@
                         </w:rPr>
                         <w:t>|</w:t>
                       </w:r>
+                      <w:proofErr w:type="spellStart"/>
                       <w:r>
                         <w:rPr>
                           <w:b/>
@@ -15214,7 +16430,15 @@
                           <w:b/>
                           <w:sz w:val="16"/>
                         </w:rPr>
-                        <w:t>y|</w:t>
+                        <w:t>y</w:t>
+                      </w:r>
+                      <w:proofErr w:type="spellEnd"/>
+                      <w:r>
+                        <w:rPr>
+                          <w:b/>
+                          <w:sz w:val="16"/>
+                        </w:rPr>
+                        <w:t>|</w:t>
                       </w:r>
                     </w:p>
                   </w:txbxContent>
@@ -15426,7 +16650,15 @@
                                 <w:b/>
                                 <w:sz w:val="16"/>
                               </w:rPr>
-                              <w:t>||Ｖ||</w:t>
+                              <w:t>||</w:t>
+                            </w:r>
+                            <w:r>
+                              <w:rPr>
+                                <w:rFonts w:eastAsiaTheme="minorHAnsi" w:hint="eastAsia"/>
+                                <w:b/>
+                                <w:sz w:val="16"/>
+                              </w:rPr>
+                              <w:t>Ｖ||</w:t>
                             </w:r>
                           </w:p>
                         </w:txbxContent>
@@ -15468,7 +16700,15 @@
                           <w:b/>
                           <w:sz w:val="16"/>
                         </w:rPr>
-                        <w:t>||Ｖ||</w:t>
+                        <w:t>||</w:t>
+                      </w:r>
+                      <w:r>
+                        <w:rPr>
+                          <w:rFonts w:eastAsiaTheme="minorHAnsi" w:hint="eastAsia"/>
+                          <w:b/>
+                          <w:sz w:val="16"/>
+                        </w:rPr>
+                        <w:t>Ｖ||</w:t>
                       </w:r>
                     </w:p>
                   </w:txbxContent>
@@ -16320,6 +17560,7 @@
         </w:rPr>
         <w:t>下記のベクトル</w:t>
       </w:r>
+      <w:proofErr w:type="spellStart"/>
       <w:r>
         <w:t>a</w:t>
       </w:r>
@@ -16332,6 +17573,7 @@
       <w:r>
         <w:t>g</w:t>
       </w:r>
+      <w:proofErr w:type="spellEnd"/>
       <w:r>
         <w:rPr>
           <w:rFonts w:hint="eastAsia"/>
@@ -16865,7 +18107,29 @@
                 <w:sz w:val="19"/>
                 <w:szCs w:val="19"/>
               </w:rPr>
-              <w:t xml:space="preserve"> testVector;</w:t>
+              <w:t xml:space="preserve"> </w:t>
+            </w:r>
+            <w:proofErr w:type="spellStart"/>
+            <w:r>
+              <w:rPr>
+                <w:rFonts w:ascii="ＭＳ ゴシック" w:eastAsia="ＭＳ ゴシック" w:cs="ＭＳ ゴシック"/>
+                <w:color w:val="000000"/>
+                <w:kern w:val="0"/>
+                <w:sz w:val="19"/>
+                <w:szCs w:val="19"/>
+              </w:rPr>
+              <w:t>testVector</w:t>
+            </w:r>
+            <w:proofErr w:type="spellEnd"/>
+            <w:r>
+              <w:rPr>
+                <w:rFonts w:ascii="ＭＳ ゴシック" w:eastAsia="ＭＳ ゴシック" w:cs="ＭＳ ゴシック"/>
+                <w:color w:val="000000"/>
+                <w:kern w:val="0"/>
+                <w:sz w:val="19"/>
+                <w:szCs w:val="19"/>
+              </w:rPr>
+              <w:t>;</w:t>
             </w:r>
           </w:p>
           <w:p>
@@ -16882,15 +18146,27 @@
                 <w:szCs w:val="19"/>
               </w:rPr>
             </w:pPr>
-            <w:r>
-              <w:rPr>
-                <w:rFonts w:ascii="ＭＳ ゴシック" w:eastAsia="ＭＳ ゴシック" w:cs="ＭＳ ゴシック"/>
-                <w:color w:val="000000"/>
-                <w:kern w:val="0"/>
-                <w:sz w:val="19"/>
-                <w:szCs w:val="19"/>
-              </w:rPr>
-              <w:t>testVector.x = 5.0f;</w:t>
+            <w:proofErr w:type="spellStart"/>
+            <w:r>
+              <w:rPr>
+                <w:rFonts w:ascii="ＭＳ ゴシック" w:eastAsia="ＭＳ ゴシック" w:cs="ＭＳ ゴシック"/>
+                <w:color w:val="000000"/>
+                <w:kern w:val="0"/>
+                <w:sz w:val="19"/>
+                <w:szCs w:val="19"/>
+              </w:rPr>
+              <w:t>testVector.x</w:t>
+            </w:r>
+            <w:proofErr w:type="spellEnd"/>
+            <w:r>
+              <w:rPr>
+                <w:rFonts w:ascii="ＭＳ ゴシック" w:eastAsia="ＭＳ ゴシック" w:cs="ＭＳ ゴシック"/>
+                <w:color w:val="000000"/>
+                <w:kern w:val="0"/>
+                <w:sz w:val="19"/>
+                <w:szCs w:val="19"/>
+              </w:rPr>
+              <w:t xml:space="preserve"> = 5.0f;</w:t>
             </w:r>
           </w:p>
           <w:p>
@@ -16907,15 +18183,27 @@
                 <w:szCs w:val="19"/>
               </w:rPr>
             </w:pPr>
-            <w:r>
-              <w:rPr>
-                <w:rFonts w:ascii="ＭＳ ゴシック" w:eastAsia="ＭＳ ゴシック" w:cs="ＭＳ ゴシック"/>
-                <w:color w:val="000000"/>
-                <w:kern w:val="0"/>
-                <w:sz w:val="19"/>
-                <w:szCs w:val="19"/>
-              </w:rPr>
-              <w:t>testVector.y = 4.0f;</w:t>
+            <w:proofErr w:type="spellStart"/>
+            <w:r>
+              <w:rPr>
+                <w:rFonts w:ascii="ＭＳ ゴシック" w:eastAsia="ＭＳ ゴシック" w:cs="ＭＳ ゴシック"/>
+                <w:color w:val="000000"/>
+                <w:kern w:val="0"/>
+                <w:sz w:val="19"/>
+                <w:szCs w:val="19"/>
+              </w:rPr>
+              <w:t>testVector.y</w:t>
+            </w:r>
+            <w:proofErr w:type="spellEnd"/>
+            <w:r>
+              <w:rPr>
+                <w:rFonts w:ascii="ＭＳ ゴシック" w:eastAsia="ＭＳ ゴシック" w:cs="ＭＳ ゴシック"/>
+                <w:color w:val="000000"/>
+                <w:kern w:val="0"/>
+                <w:sz w:val="19"/>
+                <w:szCs w:val="19"/>
+              </w:rPr>
+              <w:t xml:space="preserve"> = 4.0f;</w:t>
             </w:r>
           </w:p>
           <w:p>
@@ -16925,15 +18213,27 @@
                 <w:shd w:val="pct15" w:color="auto" w:fill="FFFFFF"/>
               </w:rPr>
             </w:pPr>
-            <w:r>
-              <w:rPr>
-                <w:rFonts w:ascii="ＭＳ ゴシック" w:eastAsia="ＭＳ ゴシック" w:cs="ＭＳ ゴシック"/>
-                <w:color w:val="000000"/>
-                <w:kern w:val="0"/>
-                <w:sz w:val="19"/>
-                <w:szCs w:val="19"/>
-              </w:rPr>
-              <w:t>testVector.z = 3.0f;</w:t>
+            <w:proofErr w:type="spellStart"/>
+            <w:r>
+              <w:rPr>
+                <w:rFonts w:ascii="ＭＳ ゴシック" w:eastAsia="ＭＳ ゴシック" w:cs="ＭＳ ゴシック"/>
+                <w:color w:val="000000"/>
+                <w:kern w:val="0"/>
+                <w:sz w:val="19"/>
+                <w:szCs w:val="19"/>
+              </w:rPr>
+              <w:t>testVector.z</w:t>
+            </w:r>
+            <w:proofErr w:type="spellEnd"/>
+            <w:r>
+              <w:rPr>
+                <w:rFonts w:ascii="ＭＳ ゴシック" w:eastAsia="ＭＳ ゴシック" w:cs="ＭＳ ゴシック"/>
+                <w:color w:val="000000"/>
+                <w:kern w:val="0"/>
+                <w:sz w:val="19"/>
+                <w:szCs w:val="19"/>
+              </w:rPr>
+              <w:t xml:space="preserve"> = 3.0f;</w:t>
             </w:r>
           </w:p>
         </w:tc>
@@ -17186,7 +18486,51 @@
                 <w:sz w:val="19"/>
                 <w:szCs w:val="19"/>
               </w:rPr>
-              <w:t xml:space="preserve"> x2 = testVector.x * testVector.x;</w:t>
+              <w:t xml:space="preserve"> x2 = </w:t>
+            </w:r>
+            <w:proofErr w:type="spellStart"/>
+            <w:r>
+              <w:rPr>
+                <w:rFonts w:ascii="ＭＳ ゴシック" w:eastAsia="ＭＳ ゴシック" w:cs="ＭＳ ゴシック"/>
+                <w:color w:val="000000"/>
+                <w:kern w:val="0"/>
+                <w:sz w:val="19"/>
+                <w:szCs w:val="19"/>
+              </w:rPr>
+              <w:t>testVector.x</w:t>
+            </w:r>
+            <w:proofErr w:type="spellEnd"/>
+            <w:r>
+              <w:rPr>
+                <w:rFonts w:ascii="ＭＳ ゴシック" w:eastAsia="ＭＳ ゴシック" w:cs="ＭＳ ゴシック"/>
+                <w:color w:val="000000"/>
+                <w:kern w:val="0"/>
+                <w:sz w:val="19"/>
+                <w:szCs w:val="19"/>
+              </w:rPr>
+              <w:t xml:space="preserve"> * </w:t>
+            </w:r>
+            <w:proofErr w:type="spellStart"/>
+            <w:r>
+              <w:rPr>
+                <w:rFonts w:ascii="ＭＳ ゴシック" w:eastAsia="ＭＳ ゴシック" w:cs="ＭＳ ゴシック"/>
+                <w:color w:val="000000"/>
+                <w:kern w:val="0"/>
+                <w:sz w:val="19"/>
+                <w:szCs w:val="19"/>
+              </w:rPr>
+              <w:t>testVector.x</w:t>
+            </w:r>
+            <w:proofErr w:type="spellEnd"/>
+            <w:r>
+              <w:rPr>
+                <w:rFonts w:ascii="ＭＳ ゴシック" w:eastAsia="ＭＳ ゴシック" w:cs="ＭＳ ゴシック"/>
+                <w:color w:val="000000"/>
+                <w:kern w:val="0"/>
+                <w:sz w:val="19"/>
+                <w:szCs w:val="19"/>
+              </w:rPr>
+              <w:t>;</w:t>
             </w:r>
           </w:p>
           <w:p>
@@ -17276,7 +18620,51 @@
                 <w:sz w:val="19"/>
                 <w:szCs w:val="19"/>
               </w:rPr>
-              <w:t xml:space="preserve"> y2 = testVector.y * testVector.y;</w:t>
+              <w:t xml:space="preserve"> y2 = </w:t>
+            </w:r>
+            <w:proofErr w:type="spellStart"/>
+            <w:r>
+              <w:rPr>
+                <w:rFonts w:ascii="ＭＳ ゴシック" w:eastAsia="ＭＳ ゴシック" w:cs="ＭＳ ゴシック"/>
+                <w:color w:val="000000"/>
+                <w:kern w:val="0"/>
+                <w:sz w:val="19"/>
+                <w:szCs w:val="19"/>
+              </w:rPr>
+              <w:t>testVector.y</w:t>
+            </w:r>
+            <w:proofErr w:type="spellEnd"/>
+            <w:r>
+              <w:rPr>
+                <w:rFonts w:ascii="ＭＳ ゴシック" w:eastAsia="ＭＳ ゴシック" w:cs="ＭＳ ゴシック"/>
+                <w:color w:val="000000"/>
+                <w:kern w:val="0"/>
+                <w:sz w:val="19"/>
+                <w:szCs w:val="19"/>
+              </w:rPr>
+              <w:t xml:space="preserve"> * </w:t>
+            </w:r>
+            <w:proofErr w:type="spellStart"/>
+            <w:r>
+              <w:rPr>
+                <w:rFonts w:ascii="ＭＳ ゴシック" w:eastAsia="ＭＳ ゴシック" w:cs="ＭＳ ゴシック"/>
+                <w:color w:val="000000"/>
+                <w:kern w:val="0"/>
+                <w:sz w:val="19"/>
+                <w:szCs w:val="19"/>
+              </w:rPr>
+              <w:t>testVector.y</w:t>
+            </w:r>
+            <w:proofErr w:type="spellEnd"/>
+            <w:r>
+              <w:rPr>
+                <w:rFonts w:ascii="ＭＳ ゴシック" w:eastAsia="ＭＳ ゴシック" w:cs="ＭＳ ゴシック"/>
+                <w:color w:val="000000"/>
+                <w:kern w:val="0"/>
+                <w:sz w:val="19"/>
+                <w:szCs w:val="19"/>
+              </w:rPr>
+              <w:t>;</w:t>
             </w:r>
           </w:p>
           <w:p>
@@ -17366,7 +18754,51 @@
                 <w:sz w:val="19"/>
                 <w:szCs w:val="19"/>
               </w:rPr>
-              <w:t xml:space="preserve"> z2 = testVector.z * testVector.z;</w:t>
+              <w:t xml:space="preserve"> z2 = </w:t>
+            </w:r>
+            <w:proofErr w:type="spellStart"/>
+            <w:r>
+              <w:rPr>
+                <w:rFonts w:ascii="ＭＳ ゴシック" w:eastAsia="ＭＳ ゴシック" w:cs="ＭＳ ゴシック"/>
+                <w:color w:val="000000"/>
+                <w:kern w:val="0"/>
+                <w:sz w:val="19"/>
+                <w:szCs w:val="19"/>
+              </w:rPr>
+              <w:t>testVector.z</w:t>
+            </w:r>
+            <w:proofErr w:type="spellEnd"/>
+            <w:r>
+              <w:rPr>
+                <w:rFonts w:ascii="ＭＳ ゴシック" w:eastAsia="ＭＳ ゴシック" w:cs="ＭＳ ゴシック"/>
+                <w:color w:val="000000"/>
+                <w:kern w:val="0"/>
+                <w:sz w:val="19"/>
+                <w:szCs w:val="19"/>
+              </w:rPr>
+              <w:t xml:space="preserve"> * </w:t>
+            </w:r>
+            <w:proofErr w:type="spellStart"/>
+            <w:r>
+              <w:rPr>
+                <w:rFonts w:ascii="ＭＳ ゴシック" w:eastAsia="ＭＳ ゴシック" w:cs="ＭＳ ゴシック"/>
+                <w:color w:val="000000"/>
+                <w:kern w:val="0"/>
+                <w:sz w:val="19"/>
+                <w:szCs w:val="19"/>
+              </w:rPr>
+              <w:t>testVector.z</w:t>
+            </w:r>
+            <w:proofErr w:type="spellEnd"/>
+            <w:r>
+              <w:rPr>
+                <w:rFonts w:ascii="ＭＳ ゴシック" w:eastAsia="ＭＳ ゴシック" w:cs="ＭＳ ゴシック"/>
+                <w:color w:val="000000"/>
+                <w:kern w:val="0"/>
+                <w:sz w:val="19"/>
+                <w:szCs w:val="19"/>
+              </w:rPr>
+              <w:t>;</w:t>
             </w:r>
           </w:p>
           <w:p>
@@ -17785,15 +19217,27 @@
                 <w:szCs w:val="19"/>
               </w:rPr>
             </w:pPr>
-            <w:r>
-              <w:rPr>
-                <w:rFonts w:ascii="ＭＳ ゴシック" w:eastAsia="ＭＳ ゴシック" w:cs="ＭＳ ゴシック"/>
-                <w:color w:val="000000"/>
-                <w:kern w:val="0"/>
-                <w:sz w:val="19"/>
-                <w:szCs w:val="19"/>
-              </w:rPr>
-              <w:t xml:space="preserve">sprintf(text, </w:t>
+            <w:proofErr w:type="spellStart"/>
+            <w:r>
+              <w:rPr>
+                <w:rFonts w:ascii="ＭＳ ゴシック" w:eastAsia="ＭＳ ゴシック" w:cs="ＭＳ ゴシック"/>
+                <w:color w:val="000000"/>
+                <w:kern w:val="0"/>
+                <w:sz w:val="19"/>
+                <w:szCs w:val="19"/>
+              </w:rPr>
+              <w:t>sprintf</w:t>
+            </w:r>
+            <w:proofErr w:type="spellEnd"/>
+            <w:r>
+              <w:rPr>
+                <w:rFonts w:ascii="ＭＳ ゴシック" w:eastAsia="ＭＳ ゴシック" w:cs="ＭＳ ゴシック"/>
+                <w:color w:val="000000"/>
+                <w:kern w:val="0"/>
+                <w:sz w:val="19"/>
+                <w:szCs w:val="19"/>
+              </w:rPr>
+              <w:t xml:space="preserve">(text, </w:t>
             </w:r>
             <w:r>
               <w:rPr>
@@ -17857,16 +19301,29 @@
             </w:r>
           </w:p>
           <w:p>
-            <w:r>
-              <w:rPr>
-                <w:rFonts w:ascii="ＭＳ ゴシック" w:eastAsia="ＭＳ ゴシック" w:cs="ＭＳ ゴシック"/>
-                <w:color w:val="000000"/>
-                <w:kern w:val="0"/>
-                <w:sz w:val="19"/>
-                <w:szCs w:val="19"/>
-              </w:rPr>
-              <w:t xml:space="preserve">MessageBoxA( </w:t>
-            </w:r>
+            <w:proofErr w:type="spellStart"/>
+            <w:r>
+              <w:rPr>
+                <w:rFonts w:ascii="ＭＳ ゴシック" w:eastAsia="ＭＳ ゴシック" w:cs="ＭＳ ゴシック"/>
+                <w:color w:val="000000"/>
+                <w:kern w:val="0"/>
+                <w:sz w:val="19"/>
+                <w:szCs w:val="19"/>
+              </w:rPr>
+              <w:t>MessageBoxA</w:t>
+            </w:r>
+            <w:proofErr w:type="spellEnd"/>
+            <w:r>
+              <w:rPr>
+                <w:rFonts w:ascii="ＭＳ ゴシック" w:eastAsia="ＭＳ ゴシック" w:cs="ＭＳ ゴシック"/>
+                <w:color w:val="000000"/>
+                <w:kern w:val="0"/>
+                <w:sz w:val="19"/>
+                <w:szCs w:val="19"/>
+              </w:rPr>
+              <w:t xml:space="preserve">( </w:t>
+            </w:r>
+            <w:proofErr w:type="spellStart"/>
             <w:r>
               <w:rPr>
                 <w:rFonts w:ascii="ＭＳ ゴシック" w:eastAsia="ＭＳ ゴシック" w:cs="ＭＳ ゴシック"/>
@@ -17877,6 +19334,7 @@
               </w:rPr>
               <w:t>nullptr</w:t>
             </w:r>
+            <w:proofErr w:type="spellEnd"/>
             <w:r>
               <w:rPr>
                 <w:rFonts w:ascii="ＭＳ ゴシック" w:eastAsia="ＭＳ ゴシック" w:cs="ＭＳ ゴシック"/>
@@ -18211,7 +19669,29 @@
                 <w:sz w:val="19"/>
                 <w:szCs w:val="19"/>
               </w:rPr>
-              <w:t xml:space="preserve"> length = testVector.Length();</w:t>
+              <w:t xml:space="preserve"> length = </w:t>
+            </w:r>
+            <w:proofErr w:type="spellStart"/>
+            <w:r>
+              <w:rPr>
+                <w:rFonts w:ascii="ＭＳ ゴシック" w:eastAsia="ＭＳ ゴシック" w:cs="ＭＳ ゴシック"/>
+                <w:color w:val="000000"/>
+                <w:kern w:val="0"/>
+                <w:sz w:val="19"/>
+                <w:szCs w:val="19"/>
+              </w:rPr>
+              <w:t>testVector.Length</w:t>
+            </w:r>
+            <w:proofErr w:type="spellEnd"/>
+            <w:r>
+              <w:rPr>
+                <w:rFonts w:ascii="ＭＳ ゴシック" w:eastAsia="ＭＳ ゴシック" w:cs="ＭＳ ゴシック"/>
+                <w:color w:val="000000"/>
+                <w:kern w:val="0"/>
+                <w:sz w:val="19"/>
+                <w:szCs w:val="19"/>
+              </w:rPr>
+              <w:t>();</w:t>
             </w:r>
           </w:p>
         </w:tc>
@@ -18411,17 +19891,53 @@
         </w:rPr>
         <w:t xml:space="preserve">[　</w:t>
       </w:r>
+      <w:proofErr w:type="spellStart"/>
       <w:r>
         <w:rPr>
           <w:b/>
         </w:rPr>
-        <w:t>V.x  V.y  V.z  ]</w:t>
-      </w:r>
-      <w:r>
-        <w:rPr>
-          <w:rFonts w:hint="eastAsia"/>
+        <w:t>V.x</w:t>
+      </w:r>
+      <w:proofErr w:type="spellEnd"/>
+      <w:r>
+        <w:rPr>
           <w:b/>
         </w:rPr>
+        <w:t xml:space="preserve">  </w:t>
+      </w:r>
+      <w:proofErr w:type="spellStart"/>
+      <w:r>
+        <w:rPr>
+          <w:b/>
+        </w:rPr>
+        <w:t>V.y</w:t>
+      </w:r>
+      <w:proofErr w:type="spellEnd"/>
+      <w:r>
+        <w:rPr>
+          <w:b/>
+        </w:rPr>
+        <w:t xml:space="preserve">  </w:t>
+      </w:r>
+      <w:proofErr w:type="spellStart"/>
+      <w:r>
+        <w:rPr>
+          <w:b/>
+        </w:rPr>
+        <w:t>V.z</w:t>
+      </w:r>
+      <w:proofErr w:type="spellEnd"/>
+      <w:r>
+        <w:rPr>
+          <w:b/>
+        </w:rPr>
+        <w:t xml:space="preserve">  ]</w:t>
+      </w:r>
+      <w:r>
+        <w:rPr>
+          <w:rFonts w:hint="eastAsia"/>
+          <w:b/>
+        </w:rPr>
         <w:t>×Ｋ</w:t>
       </w:r>
     </w:p>
@@ -18438,6 +19954,7 @@
         </w:rPr>
         <w:t xml:space="preserve">＝[　</w:t>
       </w:r>
+      <w:proofErr w:type="spellStart"/>
       <w:r>
         <w:rPr>
           <w:rFonts w:hint="eastAsia"/>
@@ -18451,6 +19968,7 @@
         </w:rPr>
         <w:t>V.x</w:t>
       </w:r>
+      <w:proofErr w:type="spellEnd"/>
       <w:r>
         <w:rPr>
           <w:rFonts w:hint="eastAsia"/>
@@ -18458,6 +19976,7 @@
         </w:rPr>
         <w:t xml:space="preserve">　</w:t>
       </w:r>
+      <w:proofErr w:type="spellStart"/>
       <w:r>
         <w:rPr>
           <w:rFonts w:hint="eastAsia"/>
@@ -18469,26 +19988,41 @@
         <w:rPr>
           <w:b/>
         </w:rPr>
-        <w:t xml:space="preserve">V.y </w:t>
-      </w:r>
-      <w:r>
-        <w:rPr>
-          <w:rFonts w:hint="eastAsia"/>
+        <w:t>V.y</w:t>
+      </w:r>
+      <w:proofErr w:type="spellEnd"/>
+      <w:r>
+        <w:rPr>
           <w:b/>
         </w:rPr>
         <w:t xml:space="preserve"> </w:t>
       </w:r>
       <w:r>
         <w:rPr>
+          <w:rFonts w:hint="eastAsia"/>
           <w:b/>
         </w:rPr>
+        <w:t xml:space="preserve"> </w:t>
+      </w:r>
+      <w:proofErr w:type="spellStart"/>
+      <w:r>
+        <w:rPr>
+          <w:b/>
+        </w:rPr>
         <w:t>K</w:t>
       </w:r>
       <w:r>
         <w:rPr>
           <w:b/>
         </w:rPr>
-        <w:t>V.z  ]</w:t>
+        <w:t>V.z</w:t>
+      </w:r>
+      <w:proofErr w:type="spellEnd"/>
+      <w:r>
+        <w:rPr>
+          <w:b/>
+        </w:rPr>
+        <w:t xml:space="preserve">  ]</w:t>
       </w:r>
     </w:p>
     <w:p/>
@@ -18623,17 +20157,53 @@
         </w:rPr>
         <w:t xml:space="preserve">[　</w:t>
       </w:r>
+      <w:proofErr w:type="spellStart"/>
       <w:r>
         <w:rPr>
           <w:b/>
         </w:rPr>
-        <w:t>V.x  V.y  V.z  ]</w:t>
-      </w:r>
-      <w:r>
-        <w:rPr>
-          <w:rFonts w:hint="eastAsia"/>
+        <w:t>V.x</w:t>
+      </w:r>
+      <w:proofErr w:type="spellEnd"/>
+      <w:r>
+        <w:rPr>
           <w:b/>
         </w:rPr>
+        <w:t xml:space="preserve">  </w:t>
+      </w:r>
+      <w:proofErr w:type="spellStart"/>
+      <w:r>
+        <w:rPr>
+          <w:b/>
+        </w:rPr>
+        <w:t>V.y</w:t>
+      </w:r>
+      <w:proofErr w:type="spellEnd"/>
+      <w:r>
+        <w:rPr>
+          <w:b/>
+        </w:rPr>
+        <w:t xml:space="preserve">  </w:t>
+      </w:r>
+      <w:proofErr w:type="spellStart"/>
+      <w:r>
+        <w:rPr>
+          <w:b/>
+        </w:rPr>
+        <w:t>V.z</w:t>
+      </w:r>
+      <w:proofErr w:type="spellEnd"/>
+      <w:r>
+        <w:rPr>
+          <w:b/>
+        </w:rPr>
+        <w:t xml:space="preserve">  ]</w:t>
+      </w:r>
+      <w:r>
+        <w:rPr>
+          <w:rFonts w:hint="eastAsia"/>
+          <w:b/>
+        </w:rPr>
         <w:t>÷Ｋ</w:t>
       </w:r>
     </w:p>
@@ -18650,37 +20220,61 @@
         </w:rPr>
         <w:t xml:space="preserve">＝[　</w:t>
       </w:r>
+      <w:proofErr w:type="spellStart"/>
       <w:r>
         <w:rPr>
           <w:b/>
         </w:rPr>
-        <w:t>V.x/K</w:t>
-      </w:r>
-      <w:r>
-        <w:rPr>
-          <w:rFonts w:hint="eastAsia"/>
+        <w:t>V.x</w:t>
+      </w:r>
+      <w:proofErr w:type="spellEnd"/>
+      <w:r>
+        <w:rPr>
           <w:b/>
         </w:rPr>
+        <w:t>/K</w:t>
+      </w:r>
+      <w:r>
+        <w:rPr>
+          <w:rFonts w:hint="eastAsia"/>
+          <w:b/>
+        </w:rPr>
         <w:t xml:space="preserve">　</w:t>
       </w:r>
+      <w:proofErr w:type="spellStart"/>
       <w:r>
         <w:rPr>
           <w:b/>
         </w:rPr>
-        <w:t xml:space="preserve">V.y/K </w:t>
-      </w:r>
-      <w:r>
-        <w:rPr>
-          <w:rFonts w:hint="eastAsia"/>
+        <w:t>V.y</w:t>
+      </w:r>
+      <w:proofErr w:type="spellEnd"/>
+      <w:r>
+        <w:rPr>
           <w:b/>
         </w:rPr>
+        <w:t xml:space="preserve">/K </w:t>
+      </w:r>
+      <w:r>
+        <w:rPr>
+          <w:rFonts w:hint="eastAsia"/>
+          <w:b/>
+        </w:rPr>
         <w:t xml:space="preserve"> </w:t>
       </w:r>
+      <w:proofErr w:type="spellStart"/>
       <w:r>
         <w:rPr>
           <w:b/>
         </w:rPr>
-        <w:t>kV.z/</w:t>
+        <w:t>kV.z</w:t>
+      </w:r>
+      <w:proofErr w:type="spellEnd"/>
+      <w:r>
+        <w:rPr>
+          <w:b/>
+        </w:rPr>
+        <w:t>/</w:t>
       </w:r>
       <w:r>
         <w:rPr>
@@ -20408,8 +22002,20 @@
                 <w:sz w:val="19"/>
                 <w:szCs w:val="19"/>
               </w:rPr>
-              <w:t xml:space="preserve"> (g_pad</w:t>
-            </w:r>
+              <w:t xml:space="preserve"> (</w:t>
+            </w:r>
+            <w:proofErr w:type="spellStart"/>
+            <w:r>
+              <w:rPr>
+                <w:rFonts w:ascii="ＭＳ ゴシック" w:eastAsia="ＭＳ ゴシック" w:cs="ＭＳ ゴシック"/>
+                <w:color w:val="000000"/>
+                <w:kern w:val="0"/>
+                <w:sz w:val="19"/>
+                <w:szCs w:val="19"/>
+              </w:rPr>
+              <w:t>g_pad</w:t>
+            </w:r>
+            <w:proofErr w:type="spellEnd"/>
             <w:r>
               <w:rPr>
                 <w:rFonts w:ascii="ＭＳ ゴシック" w:eastAsia="ＭＳ ゴシック" w:cs="ＭＳ ゴシック"/>
@@ -20448,8 +22054,31 @@
                 <w:sz w:val="19"/>
                 <w:szCs w:val="19"/>
               </w:rPr>
-              <w:t>-&gt;IsTrigger(</w:t>
-            </w:r>
+              <w:t>-&gt;</w:t>
+            </w:r>
+            <w:proofErr w:type="spellStart"/>
+            <w:r>
+              <w:rPr>
+                <w:rFonts w:ascii="ＭＳ ゴシック" w:eastAsia="ＭＳ ゴシック" w:cs="ＭＳ ゴシック"/>
+                <w:color w:val="000000"/>
+                <w:kern w:val="0"/>
+                <w:sz w:val="19"/>
+                <w:szCs w:val="19"/>
+              </w:rPr>
+              <w:t>IsTrigger</w:t>
+            </w:r>
+            <w:proofErr w:type="spellEnd"/>
+            <w:r>
+              <w:rPr>
+                <w:rFonts w:ascii="ＭＳ ゴシック" w:eastAsia="ＭＳ ゴシック" w:cs="ＭＳ ゴシック"/>
+                <w:color w:val="000000"/>
+                <w:kern w:val="0"/>
+                <w:sz w:val="19"/>
+                <w:szCs w:val="19"/>
+              </w:rPr>
+              <w:t>(</w:t>
+            </w:r>
+            <w:proofErr w:type="spellStart"/>
             <w:r>
               <w:rPr>
                 <w:rFonts w:ascii="ＭＳ ゴシック" w:eastAsia="ＭＳ ゴシック" w:cs="ＭＳ ゴシック"/>
@@ -20460,6 +22089,7 @@
               </w:rPr>
               <w:t>enButtonA</w:t>
             </w:r>
+            <w:proofErr w:type="spellEnd"/>
             <w:r>
               <w:rPr>
                 <w:rFonts w:ascii="ＭＳ ゴシック" w:eastAsia="ＭＳ ゴシック" w:cs="ＭＳ ゴシック"/>
@@ -20494,7 +22124,28 @@
                 <w:szCs w:val="19"/>
               </w:rPr>
               <w:tab/>
-              <w:t>testVector *= 2.0f;</w:t>
+            </w:r>
+            <w:proofErr w:type="spellStart"/>
+            <w:r>
+              <w:rPr>
+                <w:rFonts w:ascii="ＭＳ ゴシック" w:eastAsia="ＭＳ ゴシック" w:cs="ＭＳ ゴシック"/>
+                <w:color w:val="000000"/>
+                <w:kern w:val="0"/>
+                <w:sz w:val="19"/>
+                <w:szCs w:val="19"/>
+              </w:rPr>
+              <w:t>testVector</w:t>
+            </w:r>
+            <w:proofErr w:type="spellEnd"/>
+            <w:r>
+              <w:rPr>
+                <w:rFonts w:ascii="ＭＳ ゴシック" w:eastAsia="ＭＳ ゴシック" w:cs="ＭＳ ゴシック"/>
+                <w:color w:val="000000"/>
+                <w:kern w:val="0"/>
+                <w:sz w:val="19"/>
+                <w:szCs w:val="19"/>
+              </w:rPr>
+              <w:t xml:space="preserve"> *= 2.0f;</w:t>
             </w:r>
           </w:p>
           <w:p>
@@ -20709,8 +22360,20 @@
                 <w:sz w:val="19"/>
                 <w:szCs w:val="19"/>
               </w:rPr>
-              <w:t xml:space="preserve"> (g_pad</w:t>
-            </w:r>
+              <w:t xml:space="preserve"> (</w:t>
+            </w:r>
+            <w:proofErr w:type="spellStart"/>
+            <w:r>
+              <w:rPr>
+                <w:rFonts w:ascii="ＭＳ ゴシック" w:eastAsia="ＭＳ ゴシック" w:cs="ＭＳ ゴシック"/>
+                <w:color w:val="000000"/>
+                <w:kern w:val="0"/>
+                <w:sz w:val="19"/>
+                <w:szCs w:val="19"/>
+              </w:rPr>
+              <w:t>g_pad</w:t>
+            </w:r>
+            <w:proofErr w:type="spellEnd"/>
             <w:r>
               <w:rPr>
                 <w:rFonts w:ascii="ＭＳ ゴシック" w:eastAsia="ＭＳ ゴシック" w:cs="ＭＳ ゴシック"/>
@@ -20749,8 +22412,31 @@
                 <w:sz w:val="19"/>
                 <w:szCs w:val="19"/>
               </w:rPr>
-              <w:t>-&gt;IsTrigger(</w:t>
-            </w:r>
+              <w:t>-&gt;</w:t>
+            </w:r>
+            <w:proofErr w:type="spellStart"/>
+            <w:r>
+              <w:rPr>
+                <w:rFonts w:ascii="ＭＳ ゴシック" w:eastAsia="ＭＳ ゴシック" w:cs="ＭＳ ゴシック"/>
+                <w:color w:val="000000"/>
+                <w:kern w:val="0"/>
+                <w:sz w:val="19"/>
+                <w:szCs w:val="19"/>
+              </w:rPr>
+              <w:t>IsTrigger</w:t>
+            </w:r>
+            <w:proofErr w:type="spellEnd"/>
+            <w:r>
+              <w:rPr>
+                <w:rFonts w:ascii="ＭＳ ゴシック" w:eastAsia="ＭＳ ゴシック" w:cs="ＭＳ ゴシック"/>
+                <w:color w:val="000000"/>
+                <w:kern w:val="0"/>
+                <w:sz w:val="19"/>
+                <w:szCs w:val="19"/>
+              </w:rPr>
+              <w:t>(</w:t>
+            </w:r>
+            <w:proofErr w:type="spellStart"/>
             <w:r>
               <w:rPr>
                 <w:rFonts w:ascii="ＭＳ ゴシック" w:eastAsia="ＭＳ ゴシック" w:cs="ＭＳ ゴシック"/>
@@ -20761,6 +22447,7 @@
               </w:rPr>
               <w:t>enButtonB</w:t>
             </w:r>
+            <w:proofErr w:type="spellEnd"/>
             <w:r>
               <w:rPr>
                 <w:rFonts w:ascii="ＭＳ ゴシック" w:eastAsia="ＭＳ ゴシック" w:cs="ＭＳ ゴシック"/>
@@ -20795,7 +22482,28 @@
                 <w:szCs w:val="19"/>
               </w:rPr>
               <w:tab/>
-              <w:t>testVector /= 2.0f;</w:t>
+            </w:r>
+            <w:proofErr w:type="spellStart"/>
+            <w:r>
+              <w:rPr>
+                <w:rFonts w:ascii="ＭＳ ゴシック" w:eastAsia="ＭＳ ゴシック" w:cs="ＭＳ ゴシック"/>
+                <w:color w:val="000000"/>
+                <w:kern w:val="0"/>
+                <w:sz w:val="19"/>
+                <w:szCs w:val="19"/>
+              </w:rPr>
+              <w:t>testVector</w:t>
+            </w:r>
+            <w:proofErr w:type="spellEnd"/>
+            <w:r>
+              <w:rPr>
+                <w:rFonts w:ascii="ＭＳ ゴシック" w:eastAsia="ＭＳ ゴシック" w:cs="ＭＳ ゴシック"/>
+                <w:color w:val="000000"/>
+                <w:kern w:val="0"/>
+                <w:sz w:val="19"/>
+                <w:szCs w:val="19"/>
+              </w:rPr>
+              <w:t xml:space="preserve"> /= 2.0f;</w:t>
             </w:r>
           </w:p>
           <w:p>
@@ -20930,7 +22638,21 @@
         <w:rPr>
           <w:rFonts w:hint="eastAsia"/>
         </w:rPr>
-        <w:t xml:space="preserve">　どのようなベクトルについても(ゼロベクトルは除く)、ベクトルvと同じ向きを指す単位ベクトルである、vNormを計算することができます。</w:t>
+        <w:t xml:space="preserve">　どのようなベクトルについても(ゼロベクトルは除く)、ベクトルvと同じ向きを指す単位ベクトルである、</w:t>
+      </w:r>
+      <w:proofErr w:type="spellStart"/>
+      <w:r>
+        <w:rPr>
+          <w:rFonts w:hint="eastAsia"/>
+        </w:rPr>
+        <w:t>vNorm</w:t>
+      </w:r>
+      <w:proofErr w:type="spellEnd"/>
+      <w:r>
+        <w:rPr>
+          <w:rFonts w:hint="eastAsia"/>
+        </w:rPr>
+        <w:t>を計算することができます。</w:t>
       </w:r>
       <w:r>
         <w:rPr>
@@ -22649,8 +24371,16 @@
                               <w:rPr>
                                 <w:rFonts w:hint="eastAsia"/>
                               </w:rPr>
-                              <w:t>これが正規化されたベクトルvNorm</w:t>
+                              <w:t>これが正規化されたベクトル</w:t>
                             </w:r>
+                            <w:proofErr w:type="spellStart"/>
+                            <w:r>
+                              <w:rPr>
+                                <w:rFonts w:hint="eastAsia"/>
+                              </w:rPr>
+                              <w:t>vNorm</w:t>
+                            </w:r>
+                            <w:proofErr w:type="spellEnd"/>
                             <w:r>
                               <w:t>[ 0.49  0.868 ]</w:t>
                             </w:r>
@@ -22685,8 +24415,16 @@
                         <w:rPr>
                           <w:rFonts w:hint="eastAsia"/>
                         </w:rPr>
-                        <w:t>これが正規化されたベクトルvNorm</w:t>
+                        <w:t>これが正規化されたベクトル</w:t>
                       </w:r>
+                      <w:proofErr w:type="spellStart"/>
+                      <w:r>
+                        <w:rPr>
+                          <w:rFonts w:hint="eastAsia"/>
+                        </w:rPr>
+                        <w:t>vNorm</w:t>
+                      </w:r>
+                      <w:proofErr w:type="spellEnd"/>
                       <w:r>
                         <w:t>[ 0.49  0.868 ]</w:t>
                       </w:r>
@@ -23737,7 +25475,29 @@
                 <w:sz w:val="19"/>
                 <w:szCs w:val="19"/>
               </w:rPr>
-              <w:t>Vector3 testVector;</w:t>
+              <w:t xml:space="preserve">Vector3 </w:t>
+            </w:r>
+            <w:proofErr w:type="spellStart"/>
+            <w:r>
+              <w:rPr>
+                <w:rFonts w:ascii="ＭＳ ゴシック" w:eastAsia="ＭＳ ゴシック" w:cs="ＭＳ ゴシック"/>
+                <w:color w:val="000000"/>
+                <w:kern w:val="0"/>
+                <w:sz w:val="19"/>
+                <w:szCs w:val="19"/>
+              </w:rPr>
+              <w:t>testVector</w:t>
+            </w:r>
+            <w:proofErr w:type="spellEnd"/>
+            <w:r>
+              <w:rPr>
+                <w:rFonts w:ascii="ＭＳ ゴシック" w:eastAsia="ＭＳ ゴシック" w:cs="ＭＳ ゴシック"/>
+                <w:color w:val="000000"/>
+                <w:kern w:val="0"/>
+                <w:sz w:val="19"/>
+                <w:szCs w:val="19"/>
+              </w:rPr>
+              <w:t>;</w:t>
             </w:r>
           </w:p>
           <w:p>
@@ -23754,15 +25514,27 @@
                 <w:szCs w:val="19"/>
               </w:rPr>
             </w:pPr>
-            <w:r>
-              <w:rPr>
-                <w:rFonts w:ascii="ＭＳ ゴシック" w:eastAsia="ＭＳ ゴシック" w:cs="ＭＳ ゴシック"/>
-                <w:color w:val="000000"/>
-                <w:kern w:val="0"/>
-                <w:sz w:val="19"/>
-                <w:szCs w:val="19"/>
-              </w:rPr>
-              <w:t>testVector.x = 5.0f;</w:t>
+            <w:proofErr w:type="spellStart"/>
+            <w:r>
+              <w:rPr>
+                <w:rFonts w:ascii="ＭＳ ゴシック" w:eastAsia="ＭＳ ゴシック" w:cs="ＭＳ ゴシック"/>
+                <w:color w:val="000000"/>
+                <w:kern w:val="0"/>
+                <w:sz w:val="19"/>
+                <w:szCs w:val="19"/>
+              </w:rPr>
+              <w:t>testVector.x</w:t>
+            </w:r>
+            <w:proofErr w:type="spellEnd"/>
+            <w:r>
+              <w:rPr>
+                <w:rFonts w:ascii="ＭＳ ゴシック" w:eastAsia="ＭＳ ゴシック" w:cs="ＭＳ ゴシック"/>
+                <w:color w:val="000000"/>
+                <w:kern w:val="0"/>
+                <w:sz w:val="19"/>
+                <w:szCs w:val="19"/>
+              </w:rPr>
+              <w:t xml:space="preserve"> = 5.0f;</w:t>
             </w:r>
           </w:p>
           <w:p>
@@ -23779,15 +25551,27 @@
                 <w:szCs w:val="19"/>
               </w:rPr>
             </w:pPr>
-            <w:r>
-              <w:rPr>
-                <w:rFonts w:ascii="ＭＳ ゴシック" w:eastAsia="ＭＳ ゴシック" w:cs="ＭＳ ゴシック"/>
-                <w:color w:val="000000"/>
-                <w:kern w:val="0"/>
-                <w:sz w:val="19"/>
-                <w:szCs w:val="19"/>
-              </w:rPr>
-              <w:t>testVector.y = 5.0f;</w:t>
+            <w:proofErr w:type="spellStart"/>
+            <w:r>
+              <w:rPr>
+                <w:rFonts w:ascii="ＭＳ ゴシック" w:eastAsia="ＭＳ ゴシック" w:cs="ＭＳ ゴシック"/>
+                <w:color w:val="000000"/>
+                <w:kern w:val="0"/>
+                <w:sz w:val="19"/>
+                <w:szCs w:val="19"/>
+              </w:rPr>
+              <w:t>testVector.y</w:t>
+            </w:r>
+            <w:proofErr w:type="spellEnd"/>
+            <w:r>
+              <w:rPr>
+                <w:rFonts w:ascii="ＭＳ ゴシック" w:eastAsia="ＭＳ ゴシック" w:cs="ＭＳ ゴシック"/>
+                <w:color w:val="000000"/>
+                <w:kern w:val="0"/>
+                <w:sz w:val="19"/>
+                <w:szCs w:val="19"/>
+              </w:rPr>
+              <w:t xml:space="preserve"> = 5.0f;</w:t>
             </w:r>
           </w:p>
           <w:p>
@@ -23796,15 +25580,27 @@
                 <w:shd w:val="pct15" w:color="auto" w:fill="FFFFFF"/>
               </w:rPr>
             </w:pPr>
-            <w:r>
-              <w:rPr>
-                <w:rFonts w:ascii="ＭＳ ゴシック" w:eastAsia="ＭＳ ゴシック" w:cs="ＭＳ ゴシック"/>
-                <w:color w:val="000000"/>
-                <w:kern w:val="0"/>
-                <w:sz w:val="19"/>
-                <w:szCs w:val="19"/>
-              </w:rPr>
-              <w:t>testVector.z = 0.0f;</w:t>
+            <w:proofErr w:type="spellStart"/>
+            <w:r>
+              <w:rPr>
+                <w:rFonts w:ascii="ＭＳ ゴシック" w:eastAsia="ＭＳ ゴシック" w:cs="ＭＳ ゴシック"/>
+                <w:color w:val="000000"/>
+                <w:kern w:val="0"/>
+                <w:sz w:val="19"/>
+                <w:szCs w:val="19"/>
+              </w:rPr>
+              <w:t>testVector.z</w:t>
+            </w:r>
+            <w:proofErr w:type="spellEnd"/>
+            <w:r>
+              <w:rPr>
+                <w:rFonts w:ascii="ＭＳ ゴシック" w:eastAsia="ＭＳ ゴシック" w:cs="ＭＳ ゴシック"/>
+                <w:color w:val="000000"/>
+                <w:kern w:val="0"/>
+                <w:sz w:val="19"/>
+                <w:szCs w:val="19"/>
+              </w:rPr>
+              <w:t xml:space="preserve"> = 0.0f;</w:t>
             </w:r>
           </w:p>
         </w:tc>
@@ -23977,7 +25773,73 @@
                 <w:sz w:val="19"/>
                 <w:szCs w:val="19"/>
               </w:rPr>
-              <w:t xml:space="preserve"> (g_pad[0]-&gt;IsTrigger(enButtonA)) {</w:t>
+              <w:t xml:space="preserve"> (</w:t>
+            </w:r>
+            <w:proofErr w:type="spellStart"/>
+            <w:r>
+              <w:rPr>
+                <w:rFonts w:ascii="ＭＳ ゴシック" w:eastAsia="ＭＳ ゴシック" w:cs="ＭＳ ゴシック"/>
+                <w:color w:val="000000"/>
+                <w:kern w:val="0"/>
+                <w:sz w:val="19"/>
+                <w:szCs w:val="19"/>
+              </w:rPr>
+              <w:t>g_pad</w:t>
+            </w:r>
+            <w:proofErr w:type="spellEnd"/>
+            <w:r>
+              <w:rPr>
+                <w:rFonts w:ascii="ＭＳ ゴシック" w:eastAsia="ＭＳ ゴシック" w:cs="ＭＳ ゴシック"/>
+                <w:color w:val="000000"/>
+                <w:kern w:val="0"/>
+                <w:sz w:val="19"/>
+                <w:szCs w:val="19"/>
+              </w:rPr>
+              <w:t>[0]-&gt;</w:t>
+            </w:r>
+            <w:proofErr w:type="spellStart"/>
+            <w:r>
+              <w:rPr>
+                <w:rFonts w:ascii="ＭＳ ゴシック" w:eastAsia="ＭＳ ゴシック" w:cs="ＭＳ ゴシック"/>
+                <w:color w:val="000000"/>
+                <w:kern w:val="0"/>
+                <w:sz w:val="19"/>
+                <w:szCs w:val="19"/>
+              </w:rPr>
+              <w:t>IsTrigger</w:t>
+            </w:r>
+            <w:proofErr w:type="spellEnd"/>
+            <w:r>
+              <w:rPr>
+                <w:rFonts w:ascii="ＭＳ ゴシック" w:eastAsia="ＭＳ ゴシック" w:cs="ＭＳ ゴシック"/>
+                <w:color w:val="000000"/>
+                <w:kern w:val="0"/>
+                <w:sz w:val="19"/>
+                <w:szCs w:val="19"/>
+              </w:rPr>
+              <w:t>(</w:t>
+            </w:r>
+            <w:proofErr w:type="spellStart"/>
+            <w:r>
+              <w:rPr>
+                <w:rFonts w:ascii="ＭＳ ゴシック" w:eastAsia="ＭＳ ゴシック" w:cs="ＭＳ ゴシック"/>
+                <w:color w:val="000000"/>
+                <w:kern w:val="0"/>
+                <w:sz w:val="19"/>
+                <w:szCs w:val="19"/>
+              </w:rPr>
+              <w:t>enButtonA</w:t>
+            </w:r>
+            <w:proofErr w:type="spellEnd"/>
+            <w:r>
+              <w:rPr>
+                <w:rFonts w:ascii="ＭＳ ゴシック" w:eastAsia="ＭＳ ゴシック" w:cs="ＭＳ ゴシック"/>
+                <w:color w:val="000000"/>
+                <w:kern w:val="0"/>
+                <w:sz w:val="19"/>
+                <w:szCs w:val="19"/>
+              </w:rPr>
+              <w:t>)) {</w:t>
             </w:r>
           </w:p>
           <w:p>
@@ -24067,7 +25929,51 @@
                 <w:sz w:val="19"/>
                 <w:szCs w:val="19"/>
               </w:rPr>
-              <w:t xml:space="preserve"> len = testVector.Length();</w:t>
+              <w:t xml:space="preserve"> </w:t>
+            </w:r>
+            <w:proofErr w:type="spellStart"/>
+            <w:r>
+              <w:rPr>
+                <w:rFonts w:ascii="ＭＳ ゴシック" w:eastAsia="ＭＳ ゴシック" w:cs="ＭＳ ゴシック"/>
+                <w:color w:val="000000"/>
+                <w:kern w:val="0"/>
+                <w:sz w:val="19"/>
+                <w:szCs w:val="19"/>
+              </w:rPr>
+              <w:t>len</w:t>
+            </w:r>
+            <w:proofErr w:type="spellEnd"/>
+            <w:r>
+              <w:rPr>
+                <w:rFonts w:ascii="ＭＳ ゴシック" w:eastAsia="ＭＳ ゴシック" w:cs="ＭＳ ゴシック"/>
+                <w:color w:val="000000"/>
+                <w:kern w:val="0"/>
+                <w:sz w:val="19"/>
+                <w:szCs w:val="19"/>
+              </w:rPr>
+              <w:t xml:space="preserve"> = </w:t>
+            </w:r>
+            <w:proofErr w:type="spellStart"/>
+            <w:r>
+              <w:rPr>
+                <w:rFonts w:ascii="ＭＳ ゴシック" w:eastAsia="ＭＳ ゴシック" w:cs="ＭＳ ゴシック"/>
+                <w:color w:val="000000"/>
+                <w:kern w:val="0"/>
+                <w:sz w:val="19"/>
+                <w:szCs w:val="19"/>
+              </w:rPr>
+              <w:t>testVector.Length</w:t>
+            </w:r>
+            <w:proofErr w:type="spellEnd"/>
+            <w:r>
+              <w:rPr>
+                <w:rFonts w:ascii="ＭＳ ゴシック" w:eastAsia="ＭＳ ゴシック" w:cs="ＭＳ ゴシック"/>
+                <w:color w:val="000000"/>
+                <w:kern w:val="0"/>
+                <w:sz w:val="19"/>
+                <w:szCs w:val="19"/>
+              </w:rPr>
+              <w:t>();</w:t>
             </w:r>
           </w:p>
           <w:p>
@@ -24138,7 +26044,50 @@
                 <w:szCs w:val="19"/>
               </w:rPr>
               <w:tab/>
-              <w:t>testVector.x /= len;</w:t>
+            </w:r>
+            <w:proofErr w:type="spellStart"/>
+            <w:r>
+              <w:rPr>
+                <w:rFonts w:ascii="ＭＳ ゴシック" w:eastAsia="ＭＳ ゴシック" w:cs="ＭＳ ゴシック"/>
+                <w:color w:val="000000"/>
+                <w:kern w:val="0"/>
+                <w:sz w:val="19"/>
+                <w:szCs w:val="19"/>
+              </w:rPr>
+              <w:t>testVector.x</w:t>
+            </w:r>
+            <w:proofErr w:type="spellEnd"/>
+            <w:r>
+              <w:rPr>
+                <w:rFonts w:ascii="ＭＳ ゴシック" w:eastAsia="ＭＳ ゴシック" w:cs="ＭＳ ゴシック"/>
+                <w:color w:val="000000"/>
+                <w:kern w:val="0"/>
+                <w:sz w:val="19"/>
+                <w:szCs w:val="19"/>
+              </w:rPr>
+              <w:t xml:space="preserve"> /= </w:t>
+            </w:r>
+            <w:proofErr w:type="spellStart"/>
+            <w:r>
+              <w:rPr>
+                <w:rFonts w:ascii="ＭＳ ゴシック" w:eastAsia="ＭＳ ゴシック" w:cs="ＭＳ ゴシック"/>
+                <w:color w:val="000000"/>
+                <w:kern w:val="0"/>
+                <w:sz w:val="19"/>
+                <w:szCs w:val="19"/>
+              </w:rPr>
+              <w:t>len</w:t>
+            </w:r>
+            <w:proofErr w:type="spellEnd"/>
+            <w:r>
+              <w:rPr>
+                <w:rFonts w:ascii="ＭＳ ゴシック" w:eastAsia="ＭＳ ゴシック" w:cs="ＭＳ ゴシック"/>
+                <w:color w:val="000000"/>
+                <w:kern w:val="0"/>
+                <w:sz w:val="19"/>
+                <w:szCs w:val="19"/>
+              </w:rPr>
+              <w:t>;</w:t>
             </w:r>
           </w:p>
           <w:p>
@@ -24164,7 +26113,50 @@
                 <w:szCs w:val="19"/>
               </w:rPr>
               <w:tab/>
-              <w:t>testVector.y /= len;</w:t>
+            </w:r>
+            <w:proofErr w:type="spellStart"/>
+            <w:r>
+              <w:rPr>
+                <w:rFonts w:ascii="ＭＳ ゴシック" w:eastAsia="ＭＳ ゴシック" w:cs="ＭＳ ゴシック"/>
+                <w:color w:val="000000"/>
+                <w:kern w:val="0"/>
+                <w:sz w:val="19"/>
+                <w:szCs w:val="19"/>
+              </w:rPr>
+              <w:t>testVector.y</w:t>
+            </w:r>
+            <w:proofErr w:type="spellEnd"/>
+            <w:r>
+              <w:rPr>
+                <w:rFonts w:ascii="ＭＳ ゴシック" w:eastAsia="ＭＳ ゴシック" w:cs="ＭＳ ゴシック"/>
+                <w:color w:val="000000"/>
+                <w:kern w:val="0"/>
+                <w:sz w:val="19"/>
+                <w:szCs w:val="19"/>
+              </w:rPr>
+              <w:t xml:space="preserve"> /= </w:t>
+            </w:r>
+            <w:proofErr w:type="spellStart"/>
+            <w:r>
+              <w:rPr>
+                <w:rFonts w:ascii="ＭＳ ゴシック" w:eastAsia="ＭＳ ゴシック" w:cs="ＭＳ ゴシック"/>
+                <w:color w:val="000000"/>
+                <w:kern w:val="0"/>
+                <w:sz w:val="19"/>
+                <w:szCs w:val="19"/>
+              </w:rPr>
+              <w:t>len</w:t>
+            </w:r>
+            <w:proofErr w:type="spellEnd"/>
+            <w:r>
+              <w:rPr>
+                <w:rFonts w:ascii="ＭＳ ゴシック" w:eastAsia="ＭＳ ゴシック" w:cs="ＭＳ ゴシック"/>
+                <w:color w:val="000000"/>
+                <w:kern w:val="0"/>
+                <w:sz w:val="19"/>
+                <w:szCs w:val="19"/>
+              </w:rPr>
+              <w:t>;</w:t>
             </w:r>
           </w:p>
           <w:p>
@@ -24190,7 +26182,50 @@
                 <w:szCs w:val="19"/>
               </w:rPr>
               <w:tab/>
-              <w:t>testVector.z /= len;</w:t>
+            </w:r>
+            <w:proofErr w:type="spellStart"/>
+            <w:r>
+              <w:rPr>
+                <w:rFonts w:ascii="ＭＳ ゴシック" w:eastAsia="ＭＳ ゴシック" w:cs="ＭＳ ゴシック"/>
+                <w:color w:val="000000"/>
+                <w:kern w:val="0"/>
+                <w:sz w:val="19"/>
+                <w:szCs w:val="19"/>
+              </w:rPr>
+              <w:t>testVector.z</w:t>
+            </w:r>
+            <w:proofErr w:type="spellEnd"/>
+            <w:r>
+              <w:rPr>
+                <w:rFonts w:ascii="ＭＳ ゴシック" w:eastAsia="ＭＳ ゴシック" w:cs="ＭＳ ゴシック"/>
+                <w:color w:val="000000"/>
+                <w:kern w:val="0"/>
+                <w:sz w:val="19"/>
+                <w:szCs w:val="19"/>
+              </w:rPr>
+              <w:t xml:space="preserve"> /= </w:t>
+            </w:r>
+            <w:proofErr w:type="spellStart"/>
+            <w:r>
+              <w:rPr>
+                <w:rFonts w:ascii="ＭＳ ゴシック" w:eastAsia="ＭＳ ゴシック" w:cs="ＭＳ ゴシック"/>
+                <w:color w:val="000000"/>
+                <w:kern w:val="0"/>
+                <w:sz w:val="19"/>
+                <w:szCs w:val="19"/>
+              </w:rPr>
+              <w:t>len</w:t>
+            </w:r>
+            <w:proofErr w:type="spellEnd"/>
+            <w:r>
+              <w:rPr>
+                <w:rFonts w:ascii="ＭＳ ゴシック" w:eastAsia="ＭＳ ゴシック" w:cs="ＭＳ ゴシック"/>
+                <w:color w:val="000000"/>
+                <w:kern w:val="0"/>
+                <w:sz w:val="19"/>
+                <w:szCs w:val="19"/>
+              </w:rPr>
+              <w:t>;</w:t>
             </w:r>
           </w:p>
           <w:p>
@@ -24331,7 +26366,51 @@
                 <w:sz w:val="19"/>
                 <w:szCs w:val="19"/>
               </w:rPr>
-              <w:t>g_k2Engine-&gt;DrawVector(testVector, g_vec3Zero);</w:t>
+              <w:t>g_k2Engine-&gt;</w:t>
+            </w:r>
+            <w:proofErr w:type="spellStart"/>
+            <w:r>
+              <w:rPr>
+                <w:rFonts w:ascii="ＭＳ ゴシック" w:eastAsia="ＭＳ ゴシック" w:cs="ＭＳ ゴシック"/>
+                <w:color w:val="000000"/>
+                <w:kern w:val="0"/>
+                <w:sz w:val="19"/>
+                <w:szCs w:val="19"/>
+              </w:rPr>
+              <w:t>DrawVector</w:t>
+            </w:r>
+            <w:proofErr w:type="spellEnd"/>
+            <w:r>
+              <w:rPr>
+                <w:rFonts w:ascii="ＭＳ ゴシック" w:eastAsia="ＭＳ ゴシック" w:cs="ＭＳ ゴシック"/>
+                <w:color w:val="000000"/>
+                <w:kern w:val="0"/>
+                <w:sz w:val="19"/>
+                <w:szCs w:val="19"/>
+              </w:rPr>
+              <w:t>(</w:t>
+            </w:r>
+            <w:proofErr w:type="spellStart"/>
+            <w:r>
+              <w:rPr>
+                <w:rFonts w:ascii="ＭＳ ゴシック" w:eastAsia="ＭＳ ゴシック" w:cs="ＭＳ ゴシック"/>
+                <w:color w:val="000000"/>
+                <w:kern w:val="0"/>
+                <w:sz w:val="19"/>
+                <w:szCs w:val="19"/>
+              </w:rPr>
+              <w:t>testVector</w:t>
+            </w:r>
+            <w:proofErr w:type="spellEnd"/>
+            <w:r>
+              <w:rPr>
+                <w:rFonts w:ascii="ＭＳ ゴシック" w:eastAsia="ＭＳ ゴシック" w:cs="ＭＳ ゴシック"/>
+                <w:color w:val="000000"/>
+                <w:kern w:val="0"/>
+                <w:sz w:val="19"/>
+                <w:szCs w:val="19"/>
+              </w:rPr>
+              <w:t>, g_vec3Zero);</w:t>
             </w:r>
           </w:p>
         </w:tc>
@@ -24435,7 +26514,25 @@
           <w:bCs/>
           <w:shd w:val="pct15" w:color="auto" w:fill="FFFFFF"/>
         </w:rPr>
-        <w:t>step-1 Vector3::Normalilze()関数を利用して正規化する。</w:t>
+        <w:t>step-1 Vector3::</w:t>
+      </w:r>
+      <w:proofErr w:type="spellStart"/>
+      <w:r>
+        <w:rPr>
+          <w:b/>
+          <w:bCs/>
+          <w:shd w:val="pct15" w:color="auto" w:fill="FFFFFF"/>
+        </w:rPr>
+        <w:t>Normalilze</w:t>
+      </w:r>
+      <w:proofErr w:type="spellEnd"/>
+      <w:r>
+        <w:rPr>
+          <w:b/>
+          <w:bCs/>
+          <w:shd w:val="pct15" w:color="auto" w:fill="FFFFFF"/>
+        </w:rPr>
+        <w:t>()関数を利用して正規化する。</w:t>
       </w:r>
       <w:r>
         <w:rPr>
@@ -24512,7 +26609,27 @@
                 <w:kern w:val="0"/>
                 <w:szCs w:val="21"/>
               </w:rPr>
-              <w:t>// step-1 Vector3::Normalilze()</w:t>
+              <w:t>// step-1 Vector3::</w:t>
+            </w:r>
+            <w:proofErr w:type="spellStart"/>
+            <w:r>
+              <w:rPr>
+                <w:rFonts w:ascii="Consolas" w:eastAsia="ＭＳ Ｐゴシック" w:hAnsi="Consolas" w:cs="ＭＳ Ｐゴシック"/>
+                <w:color w:val="008000"/>
+                <w:kern w:val="0"/>
+                <w:szCs w:val="21"/>
+              </w:rPr>
+              <w:t>Normalilze</w:t>
+            </w:r>
+            <w:proofErr w:type="spellEnd"/>
+            <w:r>
+              <w:rPr>
+                <w:rFonts w:ascii="Consolas" w:eastAsia="ＭＳ Ｐゴシック" w:hAnsi="Consolas" w:cs="ＭＳ Ｐゴシック"/>
+                <w:color w:val="008000"/>
+                <w:kern w:val="0"/>
+                <w:szCs w:val="21"/>
+              </w:rPr>
+              <w:t>()</w:t>
             </w:r>
             <w:r>
               <w:rPr>
@@ -24537,6 +26654,7 @@
                 <w:szCs w:val="21"/>
               </w:rPr>
             </w:pPr>
+            <w:proofErr w:type="spellStart"/>
             <w:r>
               <w:rPr>
                 <w:rFonts w:ascii="Consolas" w:eastAsia="ＭＳ Ｐゴシック" w:hAnsi="Consolas" w:cs="ＭＳ Ｐゴシック"/>
@@ -24544,7 +26662,17 @@
                 <w:kern w:val="0"/>
                 <w:szCs w:val="21"/>
               </w:rPr>
-              <w:t>testVector.Normalize();</w:t>
+              <w:t>testVector.Normalize</w:t>
+            </w:r>
+            <w:proofErr w:type="spellEnd"/>
+            <w:r>
+              <w:rPr>
+                <w:rFonts w:ascii="Consolas" w:eastAsia="ＭＳ Ｐゴシック" w:hAnsi="Consolas" w:cs="ＭＳ Ｐゴシック"/>
+                <w:color w:val="000000"/>
+                <w:kern w:val="0"/>
+                <w:szCs w:val="21"/>
+              </w:rPr>
+              <w:t>();</w:t>
             </w:r>
           </w:p>
         </w:tc>
@@ -24677,9 +26805,11 @@
     <w:p/>
     <w:p>
       <w:pPr>
-        <w:pStyle w:val="2"/>
+        <w:pStyle w:val="3"/>
+        <w:ind w:leftChars="0" w:left="0"/>
         <w:rPr>
           <w:b/>
+          <w:bCs/>
         </w:rPr>
       </w:pPr>
       <w:bookmarkStart w:id="49" w:name="_Toc84951992"/>
@@ -24687,12 +26817,14 @@
         <w:rPr>
           <w:rFonts w:hint="eastAsia"/>
           <w:b/>
+          <w:bCs/>
         </w:rPr>
         <w:t>3</w:t>
       </w:r>
       <w:r>
         <w:rPr>
           <w:b/>
+          <w:bCs/>
         </w:rPr>
         <w:t xml:space="preserve">.5.1 </w:t>
       </w:r>
@@ -24700,6 +26832,7 @@
         <w:rPr>
           <w:rFonts w:hint="eastAsia"/>
           <w:b/>
+          <w:bCs/>
         </w:rPr>
         <w:t>線形代数の公式</w:t>
       </w:r>
@@ -25173,9 +27306,11 @@
     <w:p/>
     <w:p>
       <w:pPr>
-        <w:pStyle w:val="2"/>
+        <w:pStyle w:val="3"/>
+        <w:ind w:leftChars="0" w:left="0"/>
         <w:rPr>
           <w:b/>
+          <w:bCs/>
         </w:rPr>
       </w:pPr>
       <w:bookmarkStart w:id="50" w:name="_Toc84951993"/>
@@ -25183,6 +27318,7 @@
         <w:rPr>
           <w:rFonts w:hint="eastAsia"/>
           <w:b/>
+          <w:bCs/>
         </w:rPr>
         <w:t>3.5.2 幾何学的解釈</w:t>
       </w:r>
@@ -25199,29 +27335,34 @@
     <w:p/>
     <w:p>
       <w:pPr>
-        <w:pStyle w:val="2"/>
-        <w:rPr>
-          <w:b/>
+        <w:pStyle w:val="4"/>
+        <w:ind w:leftChars="0" w:left="0"/>
+        <w:rPr>
+          <w:b w:val="0"/>
+          <w:bCs w:val="0"/>
         </w:rPr>
       </w:pPr>
       <w:bookmarkStart w:id="51" w:name="_Toc84951994"/>
       <w:r>
         <w:rPr>
           <w:rFonts w:hint="eastAsia"/>
-          <w:b/>
+          <w:b w:val="0"/>
+          <w:bCs w:val="0"/>
         </w:rPr>
         <w:t>3.</w:t>
       </w:r>
       <w:r>
         <w:rPr>
-          <w:b/>
+          <w:b w:val="0"/>
+          <w:bCs w:val="0"/>
         </w:rPr>
         <w:t>5.2.1</w:t>
       </w:r>
       <w:r>
         <w:rPr>
           <w:rFonts w:hint="eastAsia"/>
-          <w:b/>
+          <w:b w:val="0"/>
+          <w:bCs w:val="0"/>
         </w:rPr>
         <w:t xml:space="preserve">　座標とベクトルの足し算</w:t>
       </w:r>
@@ -25727,7 +27868,13 @@
                               <w:rPr>
                                 <w:rFonts w:hint="eastAsia"/>
                               </w:rPr>
-                              <w:t>X方向に+</w:t>
+                              <w:t>X</w:t>
+                            </w:r>
+                            <w:r>
+                              <w:rPr>
+                                <w:rFonts w:hint="eastAsia"/>
+                              </w:rPr>
+                              <w:t>方向に+</w:t>
                             </w:r>
                             <w:r>
                               <w:t>3</w:t>
@@ -25763,7 +27910,13 @@
                         <w:rPr>
                           <w:rFonts w:hint="eastAsia"/>
                         </w:rPr>
-                        <w:t>X方向に+</w:t>
+                        <w:t>X</w:t>
+                      </w:r>
+                      <w:r>
+                        <w:rPr>
+                          <w:rFonts w:hint="eastAsia"/>
+                        </w:rPr>
+                        <w:t>方向に+</w:t>
                       </w:r>
                       <w:r>
                         <w:t>3</w:t>
@@ -26569,35 +28722,25 @@
     <w:p/>
     <w:p>
       <w:pPr>
-        <w:pStyle w:val="2"/>
-        <w:rPr>
-          <w:b/>
-        </w:rPr>
+        <w:pStyle w:val="4"/>
+        <w:ind w:leftChars="0" w:left="0"/>
       </w:pPr>
       <w:bookmarkStart w:id="52" w:name="_Toc84951995"/>
       <w:r>
-        <w:rPr>
-          <w:b/>
-        </w:rPr>
         <w:t xml:space="preserve">3.5.2.2 </w:t>
       </w:r>
       <w:r>
         <w:rPr>
           <w:rFonts w:hint="eastAsia"/>
-          <w:b/>
         </w:rPr>
         <w:t>【ハンズオン】</w:t>
       </w:r>
       <w:r>
-        <w:rPr>
-          <w:b/>
-        </w:rPr>
         <w:t xml:space="preserve"> </w:t>
       </w:r>
       <w:r>
         <w:rPr>
           <w:rFonts w:hint="eastAsia"/>
-          <w:b/>
         </w:rPr>
         <w:t>ベクトルを使ってキャラクターを移動させる。</w:t>
       </w:r>
@@ -26638,10 +28781,7 @@
         <w:t>/Game/</w:t>
       </w:r>
       <w:r>
-        <w:t xml:space="preserve"> </w:t>
-      </w:r>
-      <w:r>
-        <w:t>Game.sln</w:t>
+        <w:t xml:space="preserve"> Game.sln</w:t>
       </w:r>
       <w:r>
         <w:rPr>
@@ -26654,11 +28794,6 @@
     <w:p/>
     <w:p/>
     <w:p>
-      <w:pPr>
-        <w:rPr>
-          <w:rFonts w:hint="eastAsia"/>
-        </w:rPr>
-      </w:pPr>
       <w:r>
         <w:rPr>
           <w:rFonts w:hint="eastAsia"/>
@@ -26826,16 +28961,40 @@
               </w:rPr>
               <w:t>ゲームパッドの左スティックの入力量からキャラクターの移動ベクトルを作成する。</w:t>
             </w:r>
-            <w:r>
-              <w:rPr>
-                <w:rFonts w:ascii="ＭＳ ゴシック" w:eastAsia="ＭＳ ゴシック" w:cs="ＭＳ ゴシック"/>
-                <w:color w:val="000000"/>
-                <w:kern w:val="0"/>
-                <w:sz w:val="19"/>
-                <w:szCs w:val="19"/>
-              </w:rPr>
-              <w:t>m_moveVec.x = g_pad</w:t>
-            </w:r>
+            <w:proofErr w:type="spellStart"/>
+            <w:r>
+              <w:rPr>
+                <w:rFonts w:ascii="ＭＳ ゴシック" w:eastAsia="ＭＳ ゴシック" w:cs="ＭＳ ゴシック"/>
+                <w:color w:val="000000"/>
+                <w:kern w:val="0"/>
+                <w:sz w:val="19"/>
+                <w:szCs w:val="19"/>
+              </w:rPr>
+              <w:t>m_moveVec.x</w:t>
+            </w:r>
+            <w:proofErr w:type="spellEnd"/>
+            <w:r>
+              <w:rPr>
+                <w:rFonts w:ascii="ＭＳ ゴシック" w:eastAsia="ＭＳ ゴシック" w:cs="ＭＳ ゴシック"/>
+                <w:color w:val="000000"/>
+                <w:kern w:val="0"/>
+                <w:sz w:val="19"/>
+                <w:szCs w:val="19"/>
+              </w:rPr>
+              <w:t xml:space="preserve"> = </w:t>
+            </w:r>
+            <w:proofErr w:type="spellStart"/>
+            <w:r>
+              <w:rPr>
+                <w:rFonts w:ascii="ＭＳ ゴシック" w:eastAsia="ＭＳ ゴシック" w:cs="ＭＳ ゴシック"/>
+                <w:color w:val="000000"/>
+                <w:kern w:val="0"/>
+                <w:sz w:val="19"/>
+                <w:szCs w:val="19"/>
+              </w:rPr>
+              <w:t>g_pad</w:t>
+            </w:r>
+            <w:proofErr w:type="spellEnd"/>
             <w:r>
               <w:rPr>
                 <w:rFonts w:ascii="ＭＳ ゴシック" w:eastAsia="ＭＳ ゴシック" w:cs="ＭＳ ゴシック"/>
@@ -26874,23 +29033,69 @@
                 <w:sz w:val="19"/>
                 <w:szCs w:val="19"/>
               </w:rPr>
-              <w:t>-&gt;GetLStickXF();</w:t>
+              <w:t>-&gt;</w:t>
+            </w:r>
+            <w:proofErr w:type="spellStart"/>
+            <w:r>
+              <w:rPr>
+                <w:rFonts w:ascii="ＭＳ ゴシック" w:eastAsia="ＭＳ ゴシック" w:cs="ＭＳ ゴシック"/>
+                <w:color w:val="000000"/>
+                <w:kern w:val="0"/>
+                <w:sz w:val="19"/>
+                <w:szCs w:val="19"/>
+              </w:rPr>
+              <w:t>GetLStickXF</w:t>
+            </w:r>
+            <w:proofErr w:type="spellEnd"/>
+            <w:r>
+              <w:rPr>
+                <w:rFonts w:ascii="ＭＳ ゴシック" w:eastAsia="ＭＳ ゴシック" w:cs="ＭＳ ゴシック"/>
+                <w:color w:val="000000"/>
+                <w:kern w:val="0"/>
+                <w:sz w:val="19"/>
+                <w:szCs w:val="19"/>
+              </w:rPr>
+              <w:t>();</w:t>
             </w:r>
           </w:p>
           <w:p>
             <w:pPr>
               <w:spacing w:line="240" w:lineRule="exact"/>
             </w:pPr>
-            <w:r>
-              <w:rPr>
-                <w:rFonts w:ascii="ＭＳ ゴシック" w:eastAsia="ＭＳ ゴシック" w:cs="ＭＳ ゴシック"/>
-                <w:color w:val="000000"/>
-                <w:kern w:val="0"/>
-                <w:sz w:val="19"/>
-                <w:szCs w:val="19"/>
-              </w:rPr>
-              <w:t>m_moveVec.z = g_pad</w:t>
-            </w:r>
+            <w:proofErr w:type="spellStart"/>
+            <w:r>
+              <w:rPr>
+                <w:rFonts w:ascii="ＭＳ ゴシック" w:eastAsia="ＭＳ ゴシック" w:cs="ＭＳ ゴシック"/>
+                <w:color w:val="000000"/>
+                <w:kern w:val="0"/>
+                <w:sz w:val="19"/>
+                <w:szCs w:val="19"/>
+              </w:rPr>
+              <w:t>m_moveVec.z</w:t>
+            </w:r>
+            <w:proofErr w:type="spellEnd"/>
+            <w:r>
+              <w:rPr>
+                <w:rFonts w:ascii="ＭＳ ゴシック" w:eastAsia="ＭＳ ゴシック" w:cs="ＭＳ ゴシック"/>
+                <w:color w:val="000000"/>
+                <w:kern w:val="0"/>
+                <w:sz w:val="19"/>
+                <w:szCs w:val="19"/>
+              </w:rPr>
+              <w:t xml:space="preserve"> = </w:t>
+            </w:r>
+            <w:proofErr w:type="spellStart"/>
+            <w:r>
+              <w:rPr>
+                <w:rFonts w:ascii="ＭＳ ゴシック" w:eastAsia="ＭＳ ゴシック" w:cs="ＭＳ ゴシック"/>
+                <w:color w:val="000000"/>
+                <w:kern w:val="0"/>
+                <w:sz w:val="19"/>
+                <w:szCs w:val="19"/>
+              </w:rPr>
+              <w:t>g_pad</w:t>
+            </w:r>
+            <w:proofErr w:type="spellEnd"/>
             <w:r>
               <w:rPr>
                 <w:rFonts w:ascii="ＭＳ ゴシック" w:eastAsia="ＭＳ ゴシック" w:cs="ＭＳ ゴシック"/>
@@ -26929,7 +29134,29 @@
                 <w:sz w:val="19"/>
                 <w:szCs w:val="19"/>
               </w:rPr>
-              <w:t>-&gt;GetLStickYF();</w:t>
+              <w:t>-&gt;</w:t>
+            </w:r>
+            <w:proofErr w:type="spellStart"/>
+            <w:r>
+              <w:rPr>
+                <w:rFonts w:ascii="ＭＳ ゴシック" w:eastAsia="ＭＳ ゴシック" w:cs="ＭＳ ゴシック"/>
+                <w:color w:val="000000"/>
+                <w:kern w:val="0"/>
+                <w:sz w:val="19"/>
+                <w:szCs w:val="19"/>
+              </w:rPr>
+              <w:t>GetLStickYF</w:t>
+            </w:r>
+            <w:proofErr w:type="spellEnd"/>
+            <w:r>
+              <w:rPr>
+                <w:rFonts w:ascii="ＭＳ ゴシック" w:eastAsia="ＭＳ ゴシック" w:cs="ＭＳ ゴシック"/>
+                <w:color w:val="000000"/>
+                <w:kern w:val="0"/>
+                <w:sz w:val="19"/>
+                <w:szCs w:val="19"/>
+              </w:rPr>
+              <w:t>();</w:t>
             </w:r>
           </w:p>
         </w:tc>
@@ -26954,6 +29181,7 @@
           <w:bCs/>
           <w:i/>
           <w:iCs/>
+          <w:shd w:val="pct15" w:color="auto" w:fill="FFFFFF"/>
         </w:rPr>
       </w:pPr>
       <w:r>
@@ -26964,6 +29192,7 @@
           <w:i w:val="0"/>
           <w:iCs w:val="0"/>
           <w:color w:val="auto"/>
+          <w:shd w:val="pct15" w:color="auto" w:fill="FFFFFF"/>
         </w:rPr>
         <w:t>step-</w:t>
       </w:r>
@@ -26976,6 +29205,7 @@
           <w:i w:val="0"/>
           <w:iCs w:val="0"/>
           <w:color w:val="auto"/>
+          <w:shd w:val="pct15" w:color="auto" w:fill="FFFFFF"/>
         </w:rPr>
         <w:t>2</w:t>
       </w:r>
@@ -26987,6 +29217,7 @@
           <w:i w:val="0"/>
           <w:iCs w:val="0"/>
           <w:color w:val="auto"/>
+          <w:shd w:val="pct15" w:color="auto" w:fill="FFFFFF"/>
         </w:rPr>
         <w:t xml:space="preserve"> </w:t>
       </w:r>
@@ -26999,8 +29230,22 @@
           <w:i w:val="0"/>
           <w:iCs w:val="0"/>
           <w:color w:val="auto"/>
+          <w:shd w:val="pct15" w:color="auto" w:fill="FFFFFF"/>
         </w:rPr>
         <w:t>移動ベクトルを10倍にする</w:t>
+      </w:r>
+      <w:r>
+        <w:rPr>
+          <w:rStyle w:val="21"/>
+          <w:rFonts w:hint="eastAsia"/>
+          <w:b/>
+          <w:bCs/>
+          <w:i w:val="0"/>
+          <w:iCs w:val="0"/>
+          <w:color w:val="auto"/>
+          <w:shd w:val="pct15" w:color="auto" w:fill="FFFFFF"/>
+        </w:rPr>
+        <w:t xml:space="preserve">　　　　　　　　　　　　　　　　　　　　　　　　　</w:t>
       </w:r>
     </w:p>
     <w:p>
@@ -27096,15 +29341,27 @@
             <w:pPr>
               <w:spacing w:line="240" w:lineRule="exact"/>
             </w:pPr>
-            <w:r>
-              <w:rPr>
-                <w:rFonts w:ascii="ＭＳ ゴシック" w:eastAsia="ＭＳ ゴシック" w:cs="ＭＳ ゴシック"/>
-                <w:color w:val="000000"/>
-                <w:kern w:val="0"/>
-                <w:sz w:val="19"/>
-                <w:szCs w:val="19"/>
-              </w:rPr>
-              <w:t xml:space="preserve">m_moveVec </w:t>
+            <w:proofErr w:type="spellStart"/>
+            <w:r>
+              <w:rPr>
+                <w:rFonts w:ascii="ＭＳ ゴシック" w:eastAsia="ＭＳ ゴシック" w:cs="ＭＳ ゴシック"/>
+                <w:color w:val="000000"/>
+                <w:kern w:val="0"/>
+                <w:sz w:val="19"/>
+                <w:szCs w:val="19"/>
+              </w:rPr>
+              <w:t>m_moveVec</w:t>
+            </w:r>
+            <w:proofErr w:type="spellEnd"/>
+            <w:r>
+              <w:rPr>
+                <w:rFonts w:ascii="ＭＳ ゴシック" w:eastAsia="ＭＳ ゴシック" w:cs="ＭＳ ゴシック"/>
+                <w:color w:val="000000"/>
+                <w:kern w:val="0"/>
+                <w:sz w:val="19"/>
+                <w:szCs w:val="19"/>
+              </w:rPr>
+              <w:t xml:space="preserve"> </w:t>
             </w:r>
             <w:r>
               <w:rPr>
@@ -27130,13 +29387,7 @@
         </w:tc>
       </w:tr>
     </w:tbl>
-    <w:p>
-      <w:pPr>
-        <w:rPr>
-          <w:rFonts w:hint="eastAsia"/>
-        </w:rPr>
-      </w:pPr>
-    </w:p>
+    <w:p/>
     <w:p>
       <w:pPr>
         <w:rPr>
@@ -27291,15 +29542,27 @@
             <w:pPr>
               <w:spacing w:line="240" w:lineRule="exact"/>
             </w:pPr>
-            <w:r>
-              <w:rPr>
-                <w:rFonts w:ascii="ＭＳ ゴシック" w:eastAsia="ＭＳ ゴシック" w:cs="ＭＳ ゴシック"/>
-                <w:color w:val="000000"/>
-                <w:kern w:val="0"/>
-                <w:sz w:val="19"/>
-                <w:szCs w:val="19"/>
-              </w:rPr>
-              <w:t xml:space="preserve">m_position </w:t>
+            <w:proofErr w:type="spellStart"/>
+            <w:r>
+              <w:rPr>
+                <w:rFonts w:ascii="ＭＳ ゴシック" w:eastAsia="ＭＳ ゴシック" w:cs="ＭＳ ゴシック"/>
+                <w:color w:val="000000"/>
+                <w:kern w:val="0"/>
+                <w:sz w:val="19"/>
+                <w:szCs w:val="19"/>
+              </w:rPr>
+              <w:t>m_position</w:t>
+            </w:r>
+            <w:proofErr w:type="spellEnd"/>
+            <w:r>
+              <w:rPr>
+                <w:rFonts w:ascii="ＭＳ ゴシック" w:eastAsia="ＭＳ ゴシック" w:cs="ＭＳ ゴシック"/>
+                <w:color w:val="000000"/>
+                <w:kern w:val="0"/>
+                <w:sz w:val="19"/>
+                <w:szCs w:val="19"/>
+              </w:rPr>
+              <w:t xml:space="preserve"> </w:t>
             </w:r>
             <w:r>
               <w:rPr>
@@ -27319,7 +29582,29 @@
                 <w:sz w:val="19"/>
                 <w:szCs w:val="19"/>
               </w:rPr>
-              <w:t xml:space="preserve"> m_moveVec;</w:t>
+              <w:t xml:space="preserve"> </w:t>
+            </w:r>
+            <w:proofErr w:type="spellStart"/>
+            <w:r>
+              <w:rPr>
+                <w:rFonts w:ascii="ＭＳ ゴシック" w:eastAsia="ＭＳ ゴシック" w:cs="ＭＳ ゴシック"/>
+                <w:color w:val="000000"/>
+                <w:kern w:val="0"/>
+                <w:sz w:val="19"/>
+                <w:szCs w:val="19"/>
+              </w:rPr>
+              <w:t>m_moveVec</w:t>
+            </w:r>
+            <w:proofErr w:type="spellEnd"/>
+            <w:r>
+              <w:rPr>
+                <w:rFonts w:ascii="ＭＳ ゴシック" w:eastAsia="ＭＳ ゴシック" w:cs="ＭＳ ゴシック"/>
+                <w:color w:val="000000"/>
+                <w:kern w:val="0"/>
+                <w:sz w:val="19"/>
+                <w:szCs w:val="19"/>
+              </w:rPr>
+              <w:t>;</w:t>
             </w:r>
           </w:p>
         </w:tc>
@@ -27336,16 +29621,13 @@
     <w:p/>
     <w:p>
       <w:pPr>
-        <w:pStyle w:val="2"/>
-        <w:rPr>
-          <w:b/>
-        </w:rPr>
+        <w:pStyle w:val="4"/>
+        <w:ind w:leftChars="0" w:left="0"/>
       </w:pPr>
       <w:bookmarkStart w:id="53" w:name="_Toc84951996"/>
       <w:r>
         <w:rPr>
           <w:rFonts w:hint="eastAsia"/>
-          <w:b/>
         </w:rPr>
         <w:lastRenderedPageBreak/>
         <w:t>3.5.2.3　ベクトルとベクトルの足し算</w:t>
@@ -28306,22 +30588,16 @@
     <w:p/>
     <w:p>
       <w:pPr>
-        <w:pStyle w:val="2"/>
-        <w:rPr>
-          <w:b/>
-        </w:rPr>
+        <w:pStyle w:val="4"/>
+        <w:ind w:leftChars="0" w:left="0"/>
       </w:pPr>
       <w:bookmarkStart w:id="54" w:name="_Toc84951997"/>
       <w:r>
-        <w:rPr>
-          <w:b/>
-        </w:rPr>
         <w:t xml:space="preserve">3.5.2.4 Hands-On </w:t>
       </w:r>
       <w:r>
         <w:rPr>
           <w:rFonts w:hint="eastAsia"/>
-          <w:b/>
         </w:rPr>
         <w:t>風の影響を受けてみよう</w:t>
       </w:r>
@@ -28647,7 +30923,29 @@
                 <w:sz w:val="19"/>
                 <w:szCs w:val="19"/>
               </w:rPr>
-              <w:t>* wind = FindGO&lt;</w:t>
+              <w:t xml:space="preserve">* wind = </w:t>
+            </w:r>
+            <w:proofErr w:type="spellStart"/>
+            <w:r>
+              <w:rPr>
+                <w:rFonts w:ascii="ＭＳ ゴシック" w:eastAsia="ＭＳ ゴシック" w:cs="ＭＳ ゴシック"/>
+                <w:color w:val="000000"/>
+                <w:kern w:val="0"/>
+                <w:sz w:val="19"/>
+                <w:szCs w:val="19"/>
+              </w:rPr>
+              <w:t>FindGO</w:t>
+            </w:r>
+            <w:proofErr w:type="spellEnd"/>
+            <w:r>
+              <w:rPr>
+                <w:rFonts w:ascii="ＭＳ ゴシック" w:eastAsia="ＭＳ ゴシック" w:cs="ＭＳ ゴシック"/>
+                <w:color w:val="000000"/>
+                <w:kern w:val="0"/>
+                <w:sz w:val="19"/>
+                <w:szCs w:val="19"/>
+              </w:rPr>
+              <w:t>&lt;</w:t>
             </w:r>
             <w:r>
               <w:rPr>
@@ -28779,7 +31077,29 @@
                 <w:sz w:val="19"/>
                 <w:szCs w:val="19"/>
               </w:rPr>
-              <w:t xml:space="preserve"> (wind-&gt;IsHit(m_charaCon) == </w:t>
+              <w:t xml:space="preserve"> (wind-&gt;IsHit(</w:t>
+            </w:r>
+            <w:proofErr w:type="spellStart"/>
+            <w:r>
+              <w:rPr>
+                <w:rFonts w:ascii="ＭＳ ゴシック" w:eastAsia="ＭＳ ゴシック" w:cs="ＭＳ ゴシック"/>
+                <w:color w:val="000000"/>
+                <w:kern w:val="0"/>
+                <w:sz w:val="19"/>
+                <w:szCs w:val="19"/>
+              </w:rPr>
+              <w:t>m_charaCon</w:t>
+            </w:r>
+            <w:proofErr w:type="spellEnd"/>
+            <w:r>
+              <w:rPr>
+                <w:rFonts w:ascii="ＭＳ ゴシック" w:eastAsia="ＭＳ ゴシック" w:cs="ＭＳ ゴシック"/>
+                <w:color w:val="000000"/>
+                <w:kern w:val="0"/>
+                <w:sz w:val="19"/>
+                <w:szCs w:val="19"/>
+              </w:rPr>
+              <w:t xml:space="preserve">) == </w:t>
             </w:r>
             <w:r>
               <w:rPr>
@@ -28905,7 +31225,33 @@
                 <w:szCs w:val="19"/>
                 <w:shd w:val="pct15" w:color="auto" w:fill="FFFFFF"/>
               </w:rPr>
-              <w:t xml:space="preserve"> windPower = { 8.0f, 0.0f, -5.0f };</w:t>
+              <w:t xml:space="preserve"> </w:t>
+            </w:r>
+            <w:proofErr w:type="spellStart"/>
+            <w:r>
+              <w:rPr>
+                <w:rFonts w:ascii="ＭＳ ゴシック" w:eastAsia="ＭＳ ゴシック" w:cs="ＭＳ ゴシック"/>
+                <w:b/>
+                <w:color w:val="000000"/>
+                <w:kern w:val="0"/>
+                <w:sz w:val="19"/>
+                <w:szCs w:val="19"/>
+                <w:shd w:val="pct15" w:color="auto" w:fill="FFFFFF"/>
+              </w:rPr>
+              <w:t>windPower</w:t>
+            </w:r>
+            <w:proofErr w:type="spellEnd"/>
+            <w:r>
+              <w:rPr>
+                <w:rFonts w:ascii="ＭＳ ゴシック" w:eastAsia="ＭＳ ゴシック" w:cs="ＭＳ ゴシック"/>
+                <w:b/>
+                <w:color w:val="000000"/>
+                <w:kern w:val="0"/>
+                <w:sz w:val="19"/>
+                <w:szCs w:val="19"/>
+                <w:shd w:val="pct15" w:color="auto" w:fill="FFFFFF"/>
+              </w:rPr>
+              <w:t xml:space="preserve"> = { 8.0f, 0.0f, -5.0f };</w:t>
             </w:r>
           </w:p>
           <w:p>
@@ -28936,7 +31282,32 @@
                 <w:shd w:val="pct15" w:color="auto" w:fill="FFFFFF"/>
               </w:rPr>
               <w:tab/>
-              <w:t xml:space="preserve">vMove </w:t>
+            </w:r>
+            <w:proofErr w:type="spellStart"/>
+            <w:r>
+              <w:rPr>
+                <w:rFonts w:ascii="ＭＳ ゴシック" w:eastAsia="ＭＳ ゴシック" w:cs="ＭＳ ゴシック"/>
+                <w:b/>
+                <w:color w:val="000000"/>
+                <w:kern w:val="0"/>
+                <w:sz w:val="19"/>
+                <w:szCs w:val="19"/>
+                <w:shd w:val="pct15" w:color="auto" w:fill="FFFFFF"/>
+              </w:rPr>
+              <w:t>vMove</w:t>
+            </w:r>
+            <w:proofErr w:type="spellEnd"/>
+            <w:r>
+              <w:rPr>
+                <w:rFonts w:ascii="ＭＳ ゴシック" w:eastAsia="ＭＳ ゴシック" w:cs="ＭＳ ゴシック"/>
+                <w:b/>
+                <w:color w:val="000000"/>
+                <w:kern w:val="0"/>
+                <w:sz w:val="19"/>
+                <w:szCs w:val="19"/>
+                <w:shd w:val="pct15" w:color="auto" w:fill="FFFFFF"/>
+              </w:rPr>
+              <w:t xml:space="preserve"> </w:t>
             </w:r>
             <w:r>
               <w:rPr>
@@ -28960,7 +31331,33 @@
                 <w:szCs w:val="19"/>
                 <w:shd w:val="pct15" w:color="auto" w:fill="FFFFFF"/>
               </w:rPr>
-              <w:t xml:space="preserve"> windPower; </w:t>
+              <w:t xml:space="preserve"> </w:t>
+            </w:r>
+            <w:proofErr w:type="spellStart"/>
+            <w:r>
+              <w:rPr>
+                <w:rFonts w:ascii="ＭＳ ゴシック" w:eastAsia="ＭＳ ゴシック" w:cs="ＭＳ ゴシック"/>
+                <w:b/>
+                <w:color w:val="000000"/>
+                <w:kern w:val="0"/>
+                <w:sz w:val="19"/>
+                <w:szCs w:val="19"/>
+                <w:shd w:val="pct15" w:color="auto" w:fill="FFFFFF"/>
+              </w:rPr>
+              <w:t>windPower</w:t>
+            </w:r>
+            <w:proofErr w:type="spellEnd"/>
+            <w:r>
+              <w:rPr>
+                <w:rFonts w:ascii="ＭＳ ゴシック" w:eastAsia="ＭＳ ゴシック" w:cs="ＭＳ ゴシック"/>
+                <w:b/>
+                <w:color w:val="000000"/>
+                <w:kern w:val="0"/>
+                <w:sz w:val="19"/>
+                <w:szCs w:val="19"/>
+                <w:shd w:val="pct15" w:color="auto" w:fill="FFFFFF"/>
+              </w:rPr>
+              <w:t xml:space="preserve">; </w:t>
             </w:r>
             <w:r>
               <w:rPr>
@@ -31920,7 +34317,13 @@
                               <w:rPr>
                                 <w:rFonts w:hint="eastAsia"/>
                               </w:rPr>
-                              <w:t>Y方向に－3</w:t>
+                              <w:t>Y</w:t>
+                            </w:r>
+                            <w:r>
+                              <w:rPr>
+                                <w:rFonts w:hint="eastAsia"/>
+                              </w:rPr>
+                              <w:t>方向に－3</w:t>
                             </w:r>
                           </w:p>
                         </w:txbxContent>
@@ -31953,7 +34356,13 @@
                         <w:rPr>
                           <w:rFonts w:hint="eastAsia"/>
                         </w:rPr>
-                        <w:t>Y方向に－3</w:t>
+                        <w:t>Y</w:t>
+                      </w:r>
+                      <w:r>
+                        <w:rPr>
+                          <w:rFonts w:hint="eastAsia"/>
+                        </w:rPr>
+                        <w:t>方向に－3</w:t>
                       </w:r>
                     </w:p>
                   </w:txbxContent>
@@ -32020,7 +34429,13 @@
                               <w:rPr>
                                 <w:rFonts w:hint="eastAsia"/>
                               </w:rPr>
-                              <w:t>X方向に－4</w:t>
+                              <w:t>X</w:t>
+                            </w:r>
+                            <w:r>
+                              <w:rPr>
+                                <w:rFonts w:hint="eastAsia"/>
+                              </w:rPr>
+                              <w:t>方向に－4</w:t>
                             </w:r>
                           </w:p>
                         </w:txbxContent>
@@ -32053,7 +34468,13 @@
                         <w:rPr>
                           <w:rFonts w:hint="eastAsia"/>
                         </w:rPr>
-                        <w:t>X方向に－4</w:t>
+                        <w:t>X</w:t>
+                      </w:r>
+                      <w:r>
+                        <w:rPr>
+                          <w:rFonts w:hint="eastAsia"/>
+                        </w:rPr>
+                        <w:t>方向に－4</w:t>
                       </w:r>
                     </w:p>
                   </w:txbxContent>
@@ -33565,7 +35986,13 @@
                               <w:rPr>
                                 <w:rFonts w:hint="eastAsia"/>
                               </w:rPr>
-                              <w:t>Y方向に＋3</w:t>
+                              <w:t>Y</w:t>
+                            </w:r>
+                            <w:r>
+                              <w:rPr>
+                                <w:rFonts w:hint="eastAsia"/>
+                              </w:rPr>
+                              <w:t>方向に＋3</w:t>
                             </w:r>
                           </w:p>
                         </w:txbxContent>
@@ -33598,7 +36025,13 @@
                         <w:rPr>
                           <w:rFonts w:hint="eastAsia"/>
                         </w:rPr>
-                        <w:t>Y方向に＋3</w:t>
+                        <w:t>Y</w:t>
+                      </w:r>
+                      <w:r>
+                        <w:rPr>
+                          <w:rFonts w:hint="eastAsia"/>
+                        </w:rPr>
+                        <w:t>方向に＋3</w:t>
                       </w:r>
                     </w:p>
                   </w:txbxContent>
@@ -33665,7 +36098,13 @@
                               <w:rPr>
                                 <w:rFonts w:hint="eastAsia"/>
                               </w:rPr>
-                              <w:t>X方向に＋4</w:t>
+                              <w:t>X</w:t>
+                            </w:r>
+                            <w:r>
+                              <w:rPr>
+                                <w:rFonts w:hint="eastAsia"/>
+                              </w:rPr>
+                              <w:t>方向に＋4</w:t>
                             </w:r>
                           </w:p>
                         </w:txbxContent>
@@ -33698,7 +36137,13 @@
                         <w:rPr>
                           <w:rFonts w:hint="eastAsia"/>
                         </w:rPr>
-                        <w:t>X方向に＋4</w:t>
+                        <w:t>X</w:t>
+                      </w:r>
+                      <w:r>
+                        <w:rPr>
+                          <w:rFonts w:hint="eastAsia"/>
+                        </w:rPr>
+                        <w:t>方向に＋4</w:t>
                       </w:r>
                     </w:p>
                   </w:txbxContent>
@@ -34617,15 +37062,71 @@
                 <w:szCs w:val="19"/>
               </w:rPr>
             </w:pPr>
-            <w:r>
-              <w:rPr>
-                <w:rFonts w:ascii="ＭＳ ゴシック" w:eastAsia="ＭＳ ゴシック" w:cs="ＭＳ ゴシック"/>
-                <w:color w:val="000000"/>
-                <w:kern w:val="0"/>
-                <w:sz w:val="19"/>
-                <w:szCs w:val="19"/>
-              </w:rPr>
-              <w:t>v.x = playerPosition.x - monsterPosition.x;</w:t>
+            <w:proofErr w:type="spellStart"/>
+            <w:r>
+              <w:rPr>
+                <w:rFonts w:ascii="ＭＳ ゴシック" w:eastAsia="ＭＳ ゴシック" w:cs="ＭＳ ゴシック"/>
+                <w:color w:val="000000"/>
+                <w:kern w:val="0"/>
+                <w:sz w:val="19"/>
+                <w:szCs w:val="19"/>
+              </w:rPr>
+              <w:t>v.x</w:t>
+            </w:r>
+            <w:proofErr w:type="spellEnd"/>
+            <w:r>
+              <w:rPr>
+                <w:rFonts w:ascii="ＭＳ ゴシック" w:eastAsia="ＭＳ ゴシック" w:cs="ＭＳ ゴシック"/>
+                <w:color w:val="000000"/>
+                <w:kern w:val="0"/>
+                <w:sz w:val="19"/>
+                <w:szCs w:val="19"/>
+              </w:rPr>
+              <w:t xml:space="preserve"> = </w:t>
+            </w:r>
+            <w:proofErr w:type="spellStart"/>
+            <w:r>
+              <w:rPr>
+                <w:rFonts w:ascii="ＭＳ ゴシック" w:eastAsia="ＭＳ ゴシック" w:cs="ＭＳ ゴシック"/>
+                <w:color w:val="000000"/>
+                <w:kern w:val="0"/>
+                <w:sz w:val="19"/>
+                <w:szCs w:val="19"/>
+              </w:rPr>
+              <w:t>playerPosition.x</w:t>
+            </w:r>
+            <w:proofErr w:type="spellEnd"/>
+            <w:r>
+              <w:rPr>
+                <w:rFonts w:ascii="ＭＳ ゴシック" w:eastAsia="ＭＳ ゴシック" w:cs="ＭＳ ゴシック"/>
+                <w:color w:val="000000"/>
+                <w:kern w:val="0"/>
+                <w:sz w:val="19"/>
+                <w:szCs w:val="19"/>
+              </w:rPr>
+              <w:t xml:space="preserve"> - </w:t>
+            </w:r>
+            <w:proofErr w:type="spellStart"/>
+            <w:r>
+              <w:rPr>
+                <w:rFonts w:ascii="ＭＳ ゴシック" w:eastAsia="ＭＳ ゴシック" w:cs="ＭＳ ゴシック"/>
+                <w:color w:val="000000"/>
+                <w:kern w:val="0"/>
+                <w:sz w:val="19"/>
+                <w:szCs w:val="19"/>
+              </w:rPr>
+              <w:t>monsterPosition.x</w:t>
+            </w:r>
+            <w:proofErr w:type="spellEnd"/>
+            <w:r>
+              <w:rPr>
+                <w:rFonts w:ascii="ＭＳ ゴシック" w:eastAsia="ＭＳ ゴシック" w:cs="ＭＳ ゴシック"/>
+                <w:color w:val="000000"/>
+                <w:kern w:val="0"/>
+                <w:sz w:val="19"/>
+                <w:szCs w:val="19"/>
+              </w:rPr>
+              <w:t>;</w:t>
             </w:r>
           </w:p>
           <w:p>
@@ -34643,15 +37144,71 @@
                 <w:szCs w:val="19"/>
               </w:rPr>
             </w:pPr>
-            <w:r>
-              <w:rPr>
-                <w:rFonts w:ascii="ＭＳ ゴシック" w:eastAsia="ＭＳ ゴシック" w:cs="ＭＳ ゴシック"/>
-                <w:color w:val="000000"/>
-                <w:kern w:val="0"/>
-                <w:sz w:val="19"/>
-                <w:szCs w:val="19"/>
-              </w:rPr>
-              <w:t>v.y = playerPosition.y - monsterPosition.y;</w:t>
+            <w:proofErr w:type="spellStart"/>
+            <w:r>
+              <w:rPr>
+                <w:rFonts w:ascii="ＭＳ ゴシック" w:eastAsia="ＭＳ ゴシック" w:cs="ＭＳ ゴシック"/>
+                <w:color w:val="000000"/>
+                <w:kern w:val="0"/>
+                <w:sz w:val="19"/>
+                <w:szCs w:val="19"/>
+              </w:rPr>
+              <w:t>v.y</w:t>
+            </w:r>
+            <w:proofErr w:type="spellEnd"/>
+            <w:r>
+              <w:rPr>
+                <w:rFonts w:ascii="ＭＳ ゴシック" w:eastAsia="ＭＳ ゴシック" w:cs="ＭＳ ゴシック"/>
+                <w:color w:val="000000"/>
+                <w:kern w:val="0"/>
+                <w:sz w:val="19"/>
+                <w:szCs w:val="19"/>
+              </w:rPr>
+              <w:t xml:space="preserve"> = </w:t>
+            </w:r>
+            <w:proofErr w:type="spellStart"/>
+            <w:r>
+              <w:rPr>
+                <w:rFonts w:ascii="ＭＳ ゴシック" w:eastAsia="ＭＳ ゴシック" w:cs="ＭＳ ゴシック"/>
+                <w:color w:val="000000"/>
+                <w:kern w:val="0"/>
+                <w:sz w:val="19"/>
+                <w:szCs w:val="19"/>
+              </w:rPr>
+              <w:t>playerPosition.y</w:t>
+            </w:r>
+            <w:proofErr w:type="spellEnd"/>
+            <w:r>
+              <w:rPr>
+                <w:rFonts w:ascii="ＭＳ ゴシック" w:eastAsia="ＭＳ ゴシック" w:cs="ＭＳ ゴシック"/>
+                <w:color w:val="000000"/>
+                <w:kern w:val="0"/>
+                <w:sz w:val="19"/>
+                <w:szCs w:val="19"/>
+              </w:rPr>
+              <w:t xml:space="preserve"> - </w:t>
+            </w:r>
+            <w:proofErr w:type="spellStart"/>
+            <w:r>
+              <w:rPr>
+                <w:rFonts w:ascii="ＭＳ ゴシック" w:eastAsia="ＭＳ ゴシック" w:cs="ＭＳ ゴシック"/>
+                <w:color w:val="000000"/>
+                <w:kern w:val="0"/>
+                <w:sz w:val="19"/>
+                <w:szCs w:val="19"/>
+              </w:rPr>
+              <w:t>monsterPosition.y</w:t>
+            </w:r>
+            <w:proofErr w:type="spellEnd"/>
+            <w:r>
+              <w:rPr>
+                <w:rFonts w:ascii="ＭＳ ゴシック" w:eastAsia="ＭＳ ゴシック" w:cs="ＭＳ ゴシック"/>
+                <w:color w:val="000000"/>
+                <w:kern w:val="0"/>
+                <w:sz w:val="19"/>
+                <w:szCs w:val="19"/>
+              </w:rPr>
+              <w:t>;</w:t>
             </w:r>
           </w:p>
           <w:p>
@@ -34669,15 +37226,71 @@
                 <w:szCs w:val="19"/>
               </w:rPr>
             </w:pPr>
-            <w:r>
-              <w:rPr>
-                <w:rFonts w:ascii="ＭＳ ゴシック" w:eastAsia="ＭＳ ゴシック" w:cs="ＭＳ ゴシック"/>
-                <w:color w:val="000000"/>
-                <w:kern w:val="0"/>
-                <w:sz w:val="19"/>
-                <w:szCs w:val="19"/>
-              </w:rPr>
-              <w:t>v.z = playerPosition.y - monsterPosition.y;</w:t>
+            <w:proofErr w:type="spellStart"/>
+            <w:r>
+              <w:rPr>
+                <w:rFonts w:ascii="ＭＳ ゴシック" w:eastAsia="ＭＳ ゴシック" w:cs="ＭＳ ゴシック"/>
+                <w:color w:val="000000"/>
+                <w:kern w:val="0"/>
+                <w:sz w:val="19"/>
+                <w:szCs w:val="19"/>
+              </w:rPr>
+              <w:t>v.z</w:t>
+            </w:r>
+            <w:proofErr w:type="spellEnd"/>
+            <w:r>
+              <w:rPr>
+                <w:rFonts w:ascii="ＭＳ ゴシック" w:eastAsia="ＭＳ ゴシック" w:cs="ＭＳ ゴシック"/>
+                <w:color w:val="000000"/>
+                <w:kern w:val="0"/>
+                <w:sz w:val="19"/>
+                <w:szCs w:val="19"/>
+              </w:rPr>
+              <w:t xml:space="preserve"> = </w:t>
+            </w:r>
+            <w:proofErr w:type="spellStart"/>
+            <w:r>
+              <w:rPr>
+                <w:rFonts w:ascii="ＭＳ ゴシック" w:eastAsia="ＭＳ ゴシック" w:cs="ＭＳ ゴシック"/>
+                <w:color w:val="000000"/>
+                <w:kern w:val="0"/>
+                <w:sz w:val="19"/>
+                <w:szCs w:val="19"/>
+              </w:rPr>
+              <w:t>playerPosition.y</w:t>
+            </w:r>
+            <w:proofErr w:type="spellEnd"/>
+            <w:r>
+              <w:rPr>
+                <w:rFonts w:ascii="ＭＳ ゴシック" w:eastAsia="ＭＳ ゴシック" w:cs="ＭＳ ゴシック"/>
+                <w:color w:val="000000"/>
+                <w:kern w:val="0"/>
+                <w:sz w:val="19"/>
+                <w:szCs w:val="19"/>
+              </w:rPr>
+              <w:t xml:space="preserve"> - </w:t>
+            </w:r>
+            <w:proofErr w:type="spellStart"/>
+            <w:r>
+              <w:rPr>
+                <w:rFonts w:ascii="ＭＳ ゴシック" w:eastAsia="ＭＳ ゴシック" w:cs="ＭＳ ゴシック"/>
+                <w:color w:val="000000"/>
+                <w:kern w:val="0"/>
+                <w:sz w:val="19"/>
+                <w:szCs w:val="19"/>
+              </w:rPr>
+              <w:t>monsterPosition.y</w:t>
+            </w:r>
+            <w:proofErr w:type="spellEnd"/>
+            <w:r>
+              <w:rPr>
+                <w:rFonts w:ascii="ＭＳ ゴシック" w:eastAsia="ＭＳ ゴシック" w:cs="ＭＳ ゴシック"/>
+                <w:color w:val="000000"/>
+                <w:kern w:val="0"/>
+                <w:sz w:val="19"/>
+                <w:szCs w:val="19"/>
+              </w:rPr>
+              <w:t>;</w:t>
             </w:r>
           </w:p>
           <w:p>
@@ -34901,7 +37514,139 @@
                 <w:sz w:val="19"/>
                 <w:szCs w:val="19"/>
               </w:rPr>
-              <w:t xml:space="preserve"> t = v.x * v.x + v.y * v.y + v.z * v.z;</w:t>
+              <w:t xml:space="preserve"> t = </w:t>
+            </w:r>
+            <w:proofErr w:type="spellStart"/>
+            <w:r>
+              <w:rPr>
+                <w:rFonts w:ascii="ＭＳ ゴシック" w:eastAsia="ＭＳ ゴシック" w:cs="ＭＳ ゴシック"/>
+                <w:color w:val="000000"/>
+                <w:kern w:val="0"/>
+                <w:sz w:val="19"/>
+                <w:szCs w:val="19"/>
+              </w:rPr>
+              <w:t>v.x</w:t>
+            </w:r>
+            <w:proofErr w:type="spellEnd"/>
+            <w:r>
+              <w:rPr>
+                <w:rFonts w:ascii="ＭＳ ゴシック" w:eastAsia="ＭＳ ゴシック" w:cs="ＭＳ ゴシック"/>
+                <w:color w:val="000000"/>
+                <w:kern w:val="0"/>
+                <w:sz w:val="19"/>
+                <w:szCs w:val="19"/>
+              </w:rPr>
+              <w:t xml:space="preserve"> * </w:t>
+            </w:r>
+            <w:proofErr w:type="spellStart"/>
+            <w:r>
+              <w:rPr>
+                <w:rFonts w:ascii="ＭＳ ゴシック" w:eastAsia="ＭＳ ゴシック" w:cs="ＭＳ ゴシック"/>
+                <w:color w:val="000000"/>
+                <w:kern w:val="0"/>
+                <w:sz w:val="19"/>
+                <w:szCs w:val="19"/>
+              </w:rPr>
+              <w:t>v.x</w:t>
+            </w:r>
+            <w:proofErr w:type="spellEnd"/>
+            <w:r>
+              <w:rPr>
+                <w:rFonts w:ascii="ＭＳ ゴシック" w:eastAsia="ＭＳ ゴシック" w:cs="ＭＳ ゴシック"/>
+                <w:color w:val="000000"/>
+                <w:kern w:val="0"/>
+                <w:sz w:val="19"/>
+                <w:szCs w:val="19"/>
+              </w:rPr>
+              <w:t xml:space="preserve"> + </w:t>
+            </w:r>
+            <w:proofErr w:type="spellStart"/>
+            <w:r>
+              <w:rPr>
+                <w:rFonts w:ascii="ＭＳ ゴシック" w:eastAsia="ＭＳ ゴシック" w:cs="ＭＳ ゴシック"/>
+                <w:color w:val="000000"/>
+                <w:kern w:val="0"/>
+                <w:sz w:val="19"/>
+                <w:szCs w:val="19"/>
+              </w:rPr>
+              <w:t>v.y</w:t>
+            </w:r>
+            <w:proofErr w:type="spellEnd"/>
+            <w:r>
+              <w:rPr>
+                <w:rFonts w:ascii="ＭＳ ゴシック" w:eastAsia="ＭＳ ゴシック" w:cs="ＭＳ ゴシック"/>
+                <w:color w:val="000000"/>
+                <w:kern w:val="0"/>
+                <w:sz w:val="19"/>
+                <w:szCs w:val="19"/>
+              </w:rPr>
+              <w:t xml:space="preserve"> * </w:t>
+            </w:r>
+            <w:proofErr w:type="spellStart"/>
+            <w:r>
+              <w:rPr>
+                <w:rFonts w:ascii="ＭＳ ゴシック" w:eastAsia="ＭＳ ゴシック" w:cs="ＭＳ ゴシック"/>
+                <w:color w:val="000000"/>
+                <w:kern w:val="0"/>
+                <w:sz w:val="19"/>
+                <w:szCs w:val="19"/>
+              </w:rPr>
+              <w:t>v.y</w:t>
+            </w:r>
+            <w:proofErr w:type="spellEnd"/>
+            <w:r>
+              <w:rPr>
+                <w:rFonts w:ascii="ＭＳ ゴシック" w:eastAsia="ＭＳ ゴシック" w:cs="ＭＳ ゴシック"/>
+                <w:color w:val="000000"/>
+                <w:kern w:val="0"/>
+                <w:sz w:val="19"/>
+                <w:szCs w:val="19"/>
+              </w:rPr>
+              <w:t xml:space="preserve"> + </w:t>
+            </w:r>
+            <w:proofErr w:type="spellStart"/>
+            <w:r>
+              <w:rPr>
+                <w:rFonts w:ascii="ＭＳ ゴシック" w:eastAsia="ＭＳ ゴシック" w:cs="ＭＳ ゴシック"/>
+                <w:color w:val="000000"/>
+                <w:kern w:val="0"/>
+                <w:sz w:val="19"/>
+                <w:szCs w:val="19"/>
+              </w:rPr>
+              <w:t>v.z</w:t>
+            </w:r>
+            <w:proofErr w:type="spellEnd"/>
+            <w:r>
+              <w:rPr>
+                <w:rFonts w:ascii="ＭＳ ゴシック" w:eastAsia="ＭＳ ゴシック" w:cs="ＭＳ ゴシック"/>
+                <w:color w:val="000000"/>
+                <w:kern w:val="0"/>
+                <w:sz w:val="19"/>
+                <w:szCs w:val="19"/>
+              </w:rPr>
+              <w:t xml:space="preserve"> * </w:t>
+            </w:r>
+            <w:proofErr w:type="spellStart"/>
+            <w:r>
+              <w:rPr>
+                <w:rFonts w:ascii="ＭＳ ゴシック" w:eastAsia="ＭＳ ゴシック" w:cs="ＭＳ ゴシック"/>
+                <w:color w:val="000000"/>
+                <w:kern w:val="0"/>
+                <w:sz w:val="19"/>
+                <w:szCs w:val="19"/>
+              </w:rPr>
+              <w:t>v.z</w:t>
+            </w:r>
+            <w:proofErr w:type="spellEnd"/>
+            <w:r>
+              <w:rPr>
+                <w:rFonts w:ascii="ＭＳ ゴシック" w:eastAsia="ＭＳ ゴシック" w:cs="ＭＳ ゴシック"/>
+                <w:color w:val="000000"/>
+                <w:kern w:val="0"/>
+                <w:sz w:val="19"/>
+                <w:szCs w:val="19"/>
+              </w:rPr>
+              <w:t>;</w:t>
             </w:r>
           </w:p>
           <w:p>
@@ -35033,7 +37778,29 @@
                 <w:sz w:val="19"/>
                 <w:szCs w:val="19"/>
               </w:rPr>
-              <w:t xml:space="preserve"> len = sqrt( t );</w:t>
+              <w:t xml:space="preserve"> </w:t>
+            </w:r>
+            <w:proofErr w:type="spellStart"/>
+            <w:r>
+              <w:rPr>
+                <w:rFonts w:ascii="ＭＳ ゴシック" w:eastAsia="ＭＳ ゴシック" w:cs="ＭＳ ゴシック"/>
+                <w:color w:val="000000"/>
+                <w:kern w:val="0"/>
+                <w:sz w:val="19"/>
+                <w:szCs w:val="19"/>
+              </w:rPr>
+              <w:t>len</w:t>
+            </w:r>
+            <w:proofErr w:type="spellEnd"/>
+            <w:r>
+              <w:rPr>
+                <w:rFonts w:ascii="ＭＳ ゴシック" w:eastAsia="ＭＳ ゴシック" w:cs="ＭＳ ゴシック"/>
+                <w:color w:val="000000"/>
+                <w:kern w:val="0"/>
+                <w:sz w:val="19"/>
+                <w:szCs w:val="19"/>
+              </w:rPr>
+              <w:t xml:space="preserve"> = sqrt( t );</w:t>
             </w:r>
           </w:p>
           <w:p>
@@ -35191,7 +37958,29 @@
                 <w:sz w:val="19"/>
                 <w:szCs w:val="19"/>
               </w:rPr>
-              <w:t xml:space="preserve"> (len &lt; 30.0f) {</w:t>
+              <w:t xml:space="preserve"> (</w:t>
+            </w:r>
+            <w:proofErr w:type="spellStart"/>
+            <w:r>
+              <w:rPr>
+                <w:rFonts w:ascii="ＭＳ ゴシック" w:eastAsia="ＭＳ ゴシック" w:cs="ＭＳ ゴシック"/>
+                <w:color w:val="000000"/>
+                <w:kern w:val="0"/>
+                <w:sz w:val="19"/>
+                <w:szCs w:val="19"/>
+              </w:rPr>
+              <w:t>len</w:t>
+            </w:r>
+            <w:proofErr w:type="spellEnd"/>
+            <w:r>
+              <w:rPr>
+                <w:rFonts w:ascii="ＭＳ ゴシック" w:eastAsia="ＭＳ ゴシック" w:cs="ＭＳ ゴシック"/>
+                <w:color w:val="000000"/>
+                <w:kern w:val="0"/>
+                <w:sz w:val="19"/>
+                <w:szCs w:val="19"/>
+              </w:rPr>
+              <w:t xml:space="preserve"> &lt; 30.0f) {</w:t>
             </w:r>
           </w:p>
           <w:p>
@@ -36013,15 +38802,71 @@
                 <w:szCs w:val="19"/>
               </w:rPr>
             </w:pPr>
-            <w:r>
-              <w:rPr>
-                <w:rFonts w:ascii="ＭＳ ゴシック" w:eastAsia="ＭＳ ゴシック" w:cs="ＭＳ ゴシック"/>
-                <w:color w:val="000000"/>
-                <w:kern w:val="0"/>
-                <w:sz w:val="19"/>
-                <w:szCs w:val="19"/>
-              </w:rPr>
-              <w:t>v.x = playerPosition.x - monsterPosition.x;</w:t>
+            <w:proofErr w:type="spellStart"/>
+            <w:r>
+              <w:rPr>
+                <w:rFonts w:ascii="ＭＳ ゴシック" w:eastAsia="ＭＳ ゴシック" w:cs="ＭＳ ゴシック"/>
+                <w:color w:val="000000"/>
+                <w:kern w:val="0"/>
+                <w:sz w:val="19"/>
+                <w:szCs w:val="19"/>
+              </w:rPr>
+              <w:t>v.x</w:t>
+            </w:r>
+            <w:proofErr w:type="spellEnd"/>
+            <w:r>
+              <w:rPr>
+                <w:rFonts w:ascii="ＭＳ ゴシック" w:eastAsia="ＭＳ ゴシック" w:cs="ＭＳ ゴシック"/>
+                <w:color w:val="000000"/>
+                <w:kern w:val="0"/>
+                <w:sz w:val="19"/>
+                <w:szCs w:val="19"/>
+              </w:rPr>
+              <w:t xml:space="preserve"> = </w:t>
+            </w:r>
+            <w:proofErr w:type="spellStart"/>
+            <w:r>
+              <w:rPr>
+                <w:rFonts w:ascii="ＭＳ ゴシック" w:eastAsia="ＭＳ ゴシック" w:cs="ＭＳ ゴシック"/>
+                <w:color w:val="000000"/>
+                <w:kern w:val="0"/>
+                <w:sz w:val="19"/>
+                <w:szCs w:val="19"/>
+              </w:rPr>
+              <w:t>playerPosition.x</w:t>
+            </w:r>
+            <w:proofErr w:type="spellEnd"/>
+            <w:r>
+              <w:rPr>
+                <w:rFonts w:ascii="ＭＳ ゴシック" w:eastAsia="ＭＳ ゴシック" w:cs="ＭＳ ゴシック"/>
+                <w:color w:val="000000"/>
+                <w:kern w:val="0"/>
+                <w:sz w:val="19"/>
+                <w:szCs w:val="19"/>
+              </w:rPr>
+              <w:t xml:space="preserve"> - </w:t>
+            </w:r>
+            <w:proofErr w:type="spellStart"/>
+            <w:r>
+              <w:rPr>
+                <w:rFonts w:ascii="ＭＳ ゴシック" w:eastAsia="ＭＳ ゴシック" w:cs="ＭＳ ゴシック"/>
+                <w:color w:val="000000"/>
+                <w:kern w:val="0"/>
+                <w:sz w:val="19"/>
+                <w:szCs w:val="19"/>
+              </w:rPr>
+              <w:t>monsterPosition.x</w:t>
+            </w:r>
+            <w:proofErr w:type="spellEnd"/>
+            <w:r>
+              <w:rPr>
+                <w:rFonts w:ascii="ＭＳ ゴシック" w:eastAsia="ＭＳ ゴシック" w:cs="ＭＳ ゴシック"/>
+                <w:color w:val="000000"/>
+                <w:kern w:val="0"/>
+                <w:sz w:val="19"/>
+                <w:szCs w:val="19"/>
+              </w:rPr>
+              <w:t>;</w:t>
             </w:r>
           </w:p>
           <w:p>
@@ -36039,15 +38884,71 @@
                 <w:szCs w:val="19"/>
               </w:rPr>
             </w:pPr>
-            <w:r>
-              <w:rPr>
-                <w:rFonts w:ascii="ＭＳ ゴシック" w:eastAsia="ＭＳ ゴシック" w:cs="ＭＳ ゴシック"/>
-                <w:color w:val="000000"/>
-                <w:kern w:val="0"/>
-                <w:sz w:val="19"/>
-                <w:szCs w:val="19"/>
-              </w:rPr>
-              <w:t>v.y = playerPosition.y - monsterPosition.y;</w:t>
+            <w:proofErr w:type="spellStart"/>
+            <w:r>
+              <w:rPr>
+                <w:rFonts w:ascii="ＭＳ ゴシック" w:eastAsia="ＭＳ ゴシック" w:cs="ＭＳ ゴシック"/>
+                <w:color w:val="000000"/>
+                <w:kern w:val="0"/>
+                <w:sz w:val="19"/>
+                <w:szCs w:val="19"/>
+              </w:rPr>
+              <w:t>v.y</w:t>
+            </w:r>
+            <w:proofErr w:type="spellEnd"/>
+            <w:r>
+              <w:rPr>
+                <w:rFonts w:ascii="ＭＳ ゴシック" w:eastAsia="ＭＳ ゴシック" w:cs="ＭＳ ゴシック"/>
+                <w:color w:val="000000"/>
+                <w:kern w:val="0"/>
+                <w:sz w:val="19"/>
+                <w:szCs w:val="19"/>
+              </w:rPr>
+              <w:t xml:space="preserve"> = </w:t>
+            </w:r>
+            <w:proofErr w:type="spellStart"/>
+            <w:r>
+              <w:rPr>
+                <w:rFonts w:ascii="ＭＳ ゴシック" w:eastAsia="ＭＳ ゴシック" w:cs="ＭＳ ゴシック"/>
+                <w:color w:val="000000"/>
+                <w:kern w:val="0"/>
+                <w:sz w:val="19"/>
+                <w:szCs w:val="19"/>
+              </w:rPr>
+              <w:t>playerPosition.y</w:t>
+            </w:r>
+            <w:proofErr w:type="spellEnd"/>
+            <w:r>
+              <w:rPr>
+                <w:rFonts w:ascii="ＭＳ ゴシック" w:eastAsia="ＭＳ ゴシック" w:cs="ＭＳ ゴシック"/>
+                <w:color w:val="000000"/>
+                <w:kern w:val="0"/>
+                <w:sz w:val="19"/>
+                <w:szCs w:val="19"/>
+              </w:rPr>
+              <w:t xml:space="preserve"> - </w:t>
+            </w:r>
+            <w:proofErr w:type="spellStart"/>
+            <w:r>
+              <w:rPr>
+                <w:rFonts w:ascii="ＭＳ ゴシック" w:eastAsia="ＭＳ ゴシック" w:cs="ＭＳ ゴシック"/>
+                <w:color w:val="000000"/>
+                <w:kern w:val="0"/>
+                <w:sz w:val="19"/>
+                <w:szCs w:val="19"/>
+              </w:rPr>
+              <w:t>monsterPosition.y</w:t>
+            </w:r>
+            <w:proofErr w:type="spellEnd"/>
+            <w:r>
+              <w:rPr>
+                <w:rFonts w:ascii="ＭＳ ゴシック" w:eastAsia="ＭＳ ゴシック" w:cs="ＭＳ ゴシック"/>
+                <w:color w:val="000000"/>
+                <w:kern w:val="0"/>
+                <w:sz w:val="19"/>
+                <w:szCs w:val="19"/>
+              </w:rPr>
+              <w:t>;</w:t>
             </w:r>
           </w:p>
           <w:p>
@@ -36065,15 +38966,71 @@
                 <w:szCs w:val="19"/>
               </w:rPr>
             </w:pPr>
-            <w:r>
-              <w:rPr>
-                <w:rFonts w:ascii="ＭＳ ゴシック" w:eastAsia="ＭＳ ゴシック" w:cs="ＭＳ ゴシック"/>
-                <w:color w:val="000000"/>
-                <w:kern w:val="0"/>
-                <w:sz w:val="19"/>
-                <w:szCs w:val="19"/>
-              </w:rPr>
-              <w:t>v.z = playerPosition.y - monsterPosition.y;</w:t>
+            <w:proofErr w:type="spellStart"/>
+            <w:r>
+              <w:rPr>
+                <w:rFonts w:ascii="ＭＳ ゴシック" w:eastAsia="ＭＳ ゴシック" w:cs="ＭＳ ゴシック"/>
+                <w:color w:val="000000"/>
+                <w:kern w:val="0"/>
+                <w:sz w:val="19"/>
+                <w:szCs w:val="19"/>
+              </w:rPr>
+              <w:t>v.z</w:t>
+            </w:r>
+            <w:proofErr w:type="spellEnd"/>
+            <w:r>
+              <w:rPr>
+                <w:rFonts w:ascii="ＭＳ ゴシック" w:eastAsia="ＭＳ ゴシック" w:cs="ＭＳ ゴシック"/>
+                <w:color w:val="000000"/>
+                <w:kern w:val="0"/>
+                <w:sz w:val="19"/>
+                <w:szCs w:val="19"/>
+              </w:rPr>
+              <w:t xml:space="preserve"> = </w:t>
+            </w:r>
+            <w:proofErr w:type="spellStart"/>
+            <w:r>
+              <w:rPr>
+                <w:rFonts w:ascii="ＭＳ ゴシック" w:eastAsia="ＭＳ ゴシック" w:cs="ＭＳ ゴシック"/>
+                <w:color w:val="000000"/>
+                <w:kern w:val="0"/>
+                <w:sz w:val="19"/>
+                <w:szCs w:val="19"/>
+              </w:rPr>
+              <w:t>playerPosition.y</w:t>
+            </w:r>
+            <w:proofErr w:type="spellEnd"/>
+            <w:r>
+              <w:rPr>
+                <w:rFonts w:ascii="ＭＳ ゴシック" w:eastAsia="ＭＳ ゴシック" w:cs="ＭＳ ゴシック"/>
+                <w:color w:val="000000"/>
+                <w:kern w:val="0"/>
+                <w:sz w:val="19"/>
+                <w:szCs w:val="19"/>
+              </w:rPr>
+              <w:t xml:space="preserve"> - </w:t>
+            </w:r>
+            <w:proofErr w:type="spellStart"/>
+            <w:r>
+              <w:rPr>
+                <w:rFonts w:ascii="ＭＳ ゴシック" w:eastAsia="ＭＳ ゴシック" w:cs="ＭＳ ゴシック"/>
+                <w:color w:val="000000"/>
+                <w:kern w:val="0"/>
+                <w:sz w:val="19"/>
+                <w:szCs w:val="19"/>
+              </w:rPr>
+              <w:t>monsterPosition.y</w:t>
+            </w:r>
+            <w:proofErr w:type="spellEnd"/>
+            <w:r>
+              <w:rPr>
+                <w:rFonts w:ascii="ＭＳ ゴシック" w:eastAsia="ＭＳ ゴシック" w:cs="ＭＳ ゴシック"/>
+                <w:color w:val="000000"/>
+                <w:kern w:val="0"/>
+                <w:sz w:val="19"/>
+                <w:szCs w:val="19"/>
+              </w:rPr>
+              <w:t>;</w:t>
             </w:r>
           </w:p>
           <w:p>
@@ -36241,7 +39198,139 @@
                 <w:sz w:val="19"/>
                 <w:szCs w:val="19"/>
               </w:rPr>
-              <w:t xml:space="preserve"> t = v.x * v.x + v.y * v.y + v.z * v.z;</w:t>
+              <w:t xml:space="preserve"> t = </w:t>
+            </w:r>
+            <w:proofErr w:type="spellStart"/>
+            <w:r>
+              <w:rPr>
+                <w:rFonts w:ascii="ＭＳ ゴシック" w:eastAsia="ＭＳ ゴシック" w:cs="ＭＳ ゴシック"/>
+                <w:color w:val="000000"/>
+                <w:kern w:val="0"/>
+                <w:sz w:val="19"/>
+                <w:szCs w:val="19"/>
+              </w:rPr>
+              <w:t>v.x</w:t>
+            </w:r>
+            <w:proofErr w:type="spellEnd"/>
+            <w:r>
+              <w:rPr>
+                <w:rFonts w:ascii="ＭＳ ゴシック" w:eastAsia="ＭＳ ゴシック" w:cs="ＭＳ ゴシック"/>
+                <w:color w:val="000000"/>
+                <w:kern w:val="0"/>
+                <w:sz w:val="19"/>
+                <w:szCs w:val="19"/>
+              </w:rPr>
+              <w:t xml:space="preserve"> * </w:t>
+            </w:r>
+            <w:proofErr w:type="spellStart"/>
+            <w:r>
+              <w:rPr>
+                <w:rFonts w:ascii="ＭＳ ゴシック" w:eastAsia="ＭＳ ゴシック" w:cs="ＭＳ ゴシック"/>
+                <w:color w:val="000000"/>
+                <w:kern w:val="0"/>
+                <w:sz w:val="19"/>
+                <w:szCs w:val="19"/>
+              </w:rPr>
+              <w:t>v.x</w:t>
+            </w:r>
+            <w:proofErr w:type="spellEnd"/>
+            <w:r>
+              <w:rPr>
+                <w:rFonts w:ascii="ＭＳ ゴシック" w:eastAsia="ＭＳ ゴシック" w:cs="ＭＳ ゴシック"/>
+                <w:color w:val="000000"/>
+                <w:kern w:val="0"/>
+                <w:sz w:val="19"/>
+                <w:szCs w:val="19"/>
+              </w:rPr>
+              <w:t xml:space="preserve"> + </w:t>
+            </w:r>
+            <w:proofErr w:type="spellStart"/>
+            <w:r>
+              <w:rPr>
+                <w:rFonts w:ascii="ＭＳ ゴシック" w:eastAsia="ＭＳ ゴシック" w:cs="ＭＳ ゴシック"/>
+                <w:color w:val="000000"/>
+                <w:kern w:val="0"/>
+                <w:sz w:val="19"/>
+                <w:szCs w:val="19"/>
+              </w:rPr>
+              <w:t>v.y</w:t>
+            </w:r>
+            <w:proofErr w:type="spellEnd"/>
+            <w:r>
+              <w:rPr>
+                <w:rFonts w:ascii="ＭＳ ゴシック" w:eastAsia="ＭＳ ゴシック" w:cs="ＭＳ ゴシック"/>
+                <w:color w:val="000000"/>
+                <w:kern w:val="0"/>
+                <w:sz w:val="19"/>
+                <w:szCs w:val="19"/>
+              </w:rPr>
+              <w:t xml:space="preserve"> * </w:t>
+            </w:r>
+            <w:proofErr w:type="spellStart"/>
+            <w:r>
+              <w:rPr>
+                <w:rFonts w:ascii="ＭＳ ゴシック" w:eastAsia="ＭＳ ゴシック" w:cs="ＭＳ ゴシック"/>
+                <w:color w:val="000000"/>
+                <w:kern w:val="0"/>
+                <w:sz w:val="19"/>
+                <w:szCs w:val="19"/>
+              </w:rPr>
+              <w:t>v.y</w:t>
+            </w:r>
+            <w:proofErr w:type="spellEnd"/>
+            <w:r>
+              <w:rPr>
+                <w:rFonts w:ascii="ＭＳ ゴシック" w:eastAsia="ＭＳ ゴシック" w:cs="ＭＳ ゴシック"/>
+                <w:color w:val="000000"/>
+                <w:kern w:val="0"/>
+                <w:sz w:val="19"/>
+                <w:szCs w:val="19"/>
+              </w:rPr>
+              <w:t xml:space="preserve"> + </w:t>
+            </w:r>
+            <w:proofErr w:type="spellStart"/>
+            <w:r>
+              <w:rPr>
+                <w:rFonts w:ascii="ＭＳ ゴシック" w:eastAsia="ＭＳ ゴシック" w:cs="ＭＳ ゴシック"/>
+                <w:color w:val="000000"/>
+                <w:kern w:val="0"/>
+                <w:sz w:val="19"/>
+                <w:szCs w:val="19"/>
+              </w:rPr>
+              <w:t>v.z</w:t>
+            </w:r>
+            <w:proofErr w:type="spellEnd"/>
+            <w:r>
+              <w:rPr>
+                <w:rFonts w:ascii="ＭＳ ゴシック" w:eastAsia="ＭＳ ゴシック" w:cs="ＭＳ ゴシック"/>
+                <w:color w:val="000000"/>
+                <w:kern w:val="0"/>
+                <w:sz w:val="19"/>
+                <w:szCs w:val="19"/>
+              </w:rPr>
+              <w:t xml:space="preserve"> * </w:t>
+            </w:r>
+            <w:proofErr w:type="spellStart"/>
+            <w:r>
+              <w:rPr>
+                <w:rFonts w:ascii="ＭＳ ゴシック" w:eastAsia="ＭＳ ゴシック" w:cs="ＭＳ ゴシック"/>
+                <w:color w:val="000000"/>
+                <w:kern w:val="0"/>
+                <w:sz w:val="19"/>
+                <w:szCs w:val="19"/>
+              </w:rPr>
+              <w:t>v.z</w:t>
+            </w:r>
+            <w:proofErr w:type="spellEnd"/>
+            <w:r>
+              <w:rPr>
+                <w:rFonts w:ascii="ＭＳ ゴシック" w:eastAsia="ＭＳ ゴシック" w:cs="ＭＳ ゴシック"/>
+                <w:color w:val="000000"/>
+                <w:kern w:val="0"/>
+                <w:sz w:val="19"/>
+                <w:szCs w:val="19"/>
+              </w:rPr>
+              <w:t>;</w:t>
             </w:r>
           </w:p>
           <w:p>
@@ -36277,7 +39366,29 @@
                 <w:sz w:val="19"/>
                 <w:szCs w:val="19"/>
               </w:rPr>
-              <w:t xml:space="preserve"> len = sqrt( t );</w:t>
+              <w:t xml:space="preserve"> </w:t>
+            </w:r>
+            <w:proofErr w:type="spellStart"/>
+            <w:r>
+              <w:rPr>
+                <w:rFonts w:ascii="ＭＳ ゴシック" w:eastAsia="ＭＳ ゴシック" w:cs="ＭＳ ゴシック"/>
+                <w:color w:val="000000"/>
+                <w:kern w:val="0"/>
+                <w:sz w:val="19"/>
+                <w:szCs w:val="19"/>
+              </w:rPr>
+              <w:t>len</w:t>
+            </w:r>
+            <w:proofErr w:type="spellEnd"/>
+            <w:r>
+              <w:rPr>
+                <w:rFonts w:ascii="ＭＳ ゴシック" w:eastAsia="ＭＳ ゴシック" w:cs="ＭＳ ゴシック"/>
+                <w:color w:val="000000"/>
+                <w:kern w:val="0"/>
+                <w:sz w:val="19"/>
+                <w:szCs w:val="19"/>
+              </w:rPr>
+              <w:t xml:space="preserve"> = sqrt( t );</w:t>
             </w:r>
           </w:p>
           <w:p>
@@ -36351,15 +39462,49 @@
                 <w:szCs w:val="19"/>
               </w:rPr>
             </w:pPr>
-            <w:r>
-              <w:rPr>
-                <w:rFonts w:ascii="ＭＳ ゴシック" w:eastAsia="ＭＳ ゴシック" w:cs="ＭＳ ゴシック"/>
-                <w:color w:val="000000"/>
-                <w:kern w:val="0"/>
-                <w:sz w:val="19"/>
-                <w:szCs w:val="19"/>
-              </w:rPr>
-              <w:t>v.x /= len;</w:t>
+            <w:proofErr w:type="spellStart"/>
+            <w:r>
+              <w:rPr>
+                <w:rFonts w:ascii="ＭＳ ゴシック" w:eastAsia="ＭＳ ゴシック" w:cs="ＭＳ ゴシック"/>
+                <w:color w:val="000000"/>
+                <w:kern w:val="0"/>
+                <w:sz w:val="19"/>
+                <w:szCs w:val="19"/>
+              </w:rPr>
+              <w:t>v.x</w:t>
+            </w:r>
+            <w:proofErr w:type="spellEnd"/>
+            <w:r>
+              <w:rPr>
+                <w:rFonts w:ascii="ＭＳ ゴシック" w:eastAsia="ＭＳ ゴシック" w:cs="ＭＳ ゴシック"/>
+                <w:color w:val="000000"/>
+                <w:kern w:val="0"/>
+                <w:sz w:val="19"/>
+                <w:szCs w:val="19"/>
+              </w:rPr>
+              <w:t xml:space="preserve"> /= </w:t>
+            </w:r>
+            <w:proofErr w:type="spellStart"/>
+            <w:r>
+              <w:rPr>
+                <w:rFonts w:ascii="ＭＳ ゴシック" w:eastAsia="ＭＳ ゴシック" w:cs="ＭＳ ゴシック"/>
+                <w:color w:val="000000"/>
+                <w:kern w:val="0"/>
+                <w:sz w:val="19"/>
+                <w:szCs w:val="19"/>
+              </w:rPr>
+              <w:t>len</w:t>
+            </w:r>
+            <w:proofErr w:type="spellEnd"/>
+            <w:r>
+              <w:rPr>
+                <w:rFonts w:ascii="ＭＳ ゴシック" w:eastAsia="ＭＳ ゴシック" w:cs="ＭＳ ゴシック"/>
+                <w:color w:val="000000"/>
+                <w:kern w:val="0"/>
+                <w:sz w:val="19"/>
+                <w:szCs w:val="19"/>
+              </w:rPr>
+              <w:t>;</w:t>
             </w:r>
           </w:p>
           <w:p>
@@ -36377,15 +39522,49 @@
                 <w:szCs w:val="19"/>
               </w:rPr>
             </w:pPr>
-            <w:r>
-              <w:rPr>
-                <w:rFonts w:ascii="ＭＳ ゴシック" w:eastAsia="ＭＳ ゴシック" w:cs="ＭＳ ゴシック"/>
-                <w:color w:val="000000"/>
-                <w:kern w:val="0"/>
-                <w:sz w:val="19"/>
-                <w:szCs w:val="19"/>
-              </w:rPr>
-              <w:t>v.y /= len;</w:t>
+            <w:proofErr w:type="spellStart"/>
+            <w:r>
+              <w:rPr>
+                <w:rFonts w:ascii="ＭＳ ゴシック" w:eastAsia="ＭＳ ゴシック" w:cs="ＭＳ ゴシック"/>
+                <w:color w:val="000000"/>
+                <w:kern w:val="0"/>
+                <w:sz w:val="19"/>
+                <w:szCs w:val="19"/>
+              </w:rPr>
+              <w:t>v.y</w:t>
+            </w:r>
+            <w:proofErr w:type="spellEnd"/>
+            <w:r>
+              <w:rPr>
+                <w:rFonts w:ascii="ＭＳ ゴシック" w:eastAsia="ＭＳ ゴシック" w:cs="ＭＳ ゴシック"/>
+                <w:color w:val="000000"/>
+                <w:kern w:val="0"/>
+                <w:sz w:val="19"/>
+                <w:szCs w:val="19"/>
+              </w:rPr>
+              <w:t xml:space="preserve"> /= </w:t>
+            </w:r>
+            <w:proofErr w:type="spellStart"/>
+            <w:r>
+              <w:rPr>
+                <w:rFonts w:ascii="ＭＳ ゴシック" w:eastAsia="ＭＳ ゴシック" w:cs="ＭＳ ゴシック"/>
+                <w:color w:val="000000"/>
+                <w:kern w:val="0"/>
+                <w:sz w:val="19"/>
+                <w:szCs w:val="19"/>
+              </w:rPr>
+              <w:t>len</w:t>
+            </w:r>
+            <w:proofErr w:type="spellEnd"/>
+            <w:r>
+              <w:rPr>
+                <w:rFonts w:ascii="ＭＳ ゴシック" w:eastAsia="ＭＳ ゴシック" w:cs="ＭＳ ゴシック"/>
+                <w:color w:val="000000"/>
+                <w:kern w:val="0"/>
+                <w:sz w:val="19"/>
+                <w:szCs w:val="19"/>
+              </w:rPr>
+              <w:t>;</w:t>
             </w:r>
           </w:p>
           <w:p>
@@ -36403,15 +39582,49 @@
                 <w:szCs w:val="19"/>
               </w:rPr>
             </w:pPr>
-            <w:r>
-              <w:rPr>
-                <w:rFonts w:ascii="ＭＳ ゴシック" w:eastAsia="ＭＳ ゴシック" w:cs="ＭＳ ゴシック"/>
-                <w:color w:val="000000"/>
-                <w:kern w:val="0"/>
-                <w:sz w:val="19"/>
-                <w:szCs w:val="19"/>
-              </w:rPr>
-              <w:t>v.z /= len;</w:t>
+            <w:proofErr w:type="spellStart"/>
+            <w:r>
+              <w:rPr>
+                <w:rFonts w:ascii="ＭＳ ゴシック" w:eastAsia="ＭＳ ゴシック" w:cs="ＭＳ ゴシック"/>
+                <w:color w:val="000000"/>
+                <w:kern w:val="0"/>
+                <w:sz w:val="19"/>
+                <w:szCs w:val="19"/>
+              </w:rPr>
+              <w:t>v.z</w:t>
+            </w:r>
+            <w:proofErr w:type="spellEnd"/>
+            <w:r>
+              <w:rPr>
+                <w:rFonts w:ascii="ＭＳ ゴシック" w:eastAsia="ＭＳ ゴシック" w:cs="ＭＳ ゴシック"/>
+                <w:color w:val="000000"/>
+                <w:kern w:val="0"/>
+                <w:sz w:val="19"/>
+                <w:szCs w:val="19"/>
+              </w:rPr>
+              <w:t xml:space="preserve"> /= </w:t>
+            </w:r>
+            <w:proofErr w:type="spellStart"/>
+            <w:r>
+              <w:rPr>
+                <w:rFonts w:ascii="ＭＳ ゴシック" w:eastAsia="ＭＳ ゴシック" w:cs="ＭＳ ゴシック"/>
+                <w:color w:val="000000"/>
+                <w:kern w:val="0"/>
+                <w:sz w:val="19"/>
+                <w:szCs w:val="19"/>
+              </w:rPr>
+              <w:t>len</w:t>
+            </w:r>
+            <w:proofErr w:type="spellEnd"/>
+            <w:r>
+              <w:rPr>
+                <w:rFonts w:ascii="ＭＳ ゴシック" w:eastAsia="ＭＳ ゴシック" w:cs="ＭＳ ゴシック"/>
+                <w:color w:val="000000"/>
+                <w:kern w:val="0"/>
+                <w:sz w:val="19"/>
+                <w:szCs w:val="19"/>
+              </w:rPr>
+              <w:t>;</w:t>
             </w:r>
           </w:p>
           <w:p>
@@ -36597,15 +39810,27 @@
                 <w:szCs w:val="19"/>
               </w:rPr>
             </w:pPr>
-            <w:r>
-              <w:rPr>
-                <w:rFonts w:ascii="ＭＳ ゴシック" w:eastAsia="ＭＳ ゴシック" w:cs="ＭＳ ゴシック"/>
-                <w:color w:val="000000"/>
-                <w:kern w:val="0"/>
-                <w:sz w:val="19"/>
-                <w:szCs w:val="19"/>
-              </w:rPr>
-              <w:t>v.x *= s;</w:t>
+            <w:proofErr w:type="spellStart"/>
+            <w:r>
+              <w:rPr>
+                <w:rFonts w:ascii="ＭＳ ゴシック" w:eastAsia="ＭＳ ゴシック" w:cs="ＭＳ ゴシック"/>
+                <w:color w:val="000000"/>
+                <w:kern w:val="0"/>
+                <w:sz w:val="19"/>
+                <w:szCs w:val="19"/>
+              </w:rPr>
+              <w:t>v.x</w:t>
+            </w:r>
+            <w:proofErr w:type="spellEnd"/>
+            <w:r>
+              <w:rPr>
+                <w:rFonts w:ascii="ＭＳ ゴシック" w:eastAsia="ＭＳ ゴシック" w:cs="ＭＳ ゴシック"/>
+                <w:color w:val="000000"/>
+                <w:kern w:val="0"/>
+                <w:sz w:val="19"/>
+                <w:szCs w:val="19"/>
+              </w:rPr>
+              <w:t xml:space="preserve"> *= s;</w:t>
             </w:r>
           </w:p>
           <w:p>
@@ -36623,15 +39848,27 @@
                 <w:szCs w:val="19"/>
               </w:rPr>
             </w:pPr>
-            <w:r>
-              <w:rPr>
-                <w:rFonts w:ascii="ＭＳ ゴシック" w:eastAsia="ＭＳ ゴシック" w:cs="ＭＳ ゴシック"/>
-                <w:color w:val="000000"/>
-                <w:kern w:val="0"/>
-                <w:sz w:val="19"/>
-                <w:szCs w:val="19"/>
-              </w:rPr>
-              <w:t>v.y *= s;</w:t>
+            <w:proofErr w:type="spellStart"/>
+            <w:r>
+              <w:rPr>
+                <w:rFonts w:ascii="ＭＳ ゴシック" w:eastAsia="ＭＳ ゴシック" w:cs="ＭＳ ゴシック"/>
+                <w:color w:val="000000"/>
+                <w:kern w:val="0"/>
+                <w:sz w:val="19"/>
+                <w:szCs w:val="19"/>
+              </w:rPr>
+              <w:t>v.y</w:t>
+            </w:r>
+            <w:proofErr w:type="spellEnd"/>
+            <w:r>
+              <w:rPr>
+                <w:rFonts w:ascii="ＭＳ ゴシック" w:eastAsia="ＭＳ ゴシック" w:cs="ＭＳ ゴシック"/>
+                <w:color w:val="000000"/>
+                <w:kern w:val="0"/>
+                <w:sz w:val="19"/>
+                <w:szCs w:val="19"/>
+              </w:rPr>
+              <w:t xml:space="preserve"> *= s;</w:t>
             </w:r>
           </w:p>
           <w:p>
@@ -36649,15 +39886,27 @@
                 <w:szCs w:val="19"/>
               </w:rPr>
             </w:pPr>
-            <w:r>
-              <w:rPr>
-                <w:rFonts w:ascii="ＭＳ ゴシック" w:eastAsia="ＭＳ ゴシック" w:cs="ＭＳ ゴシック"/>
-                <w:color w:val="000000"/>
-                <w:kern w:val="0"/>
-                <w:sz w:val="19"/>
-                <w:szCs w:val="19"/>
-              </w:rPr>
-              <w:t>v.z *= s;</w:t>
+            <w:proofErr w:type="spellStart"/>
+            <w:r>
+              <w:rPr>
+                <w:rFonts w:ascii="ＭＳ ゴシック" w:eastAsia="ＭＳ ゴシック" w:cs="ＭＳ ゴシック"/>
+                <w:color w:val="000000"/>
+                <w:kern w:val="0"/>
+                <w:sz w:val="19"/>
+                <w:szCs w:val="19"/>
+              </w:rPr>
+              <w:t>v.z</w:t>
+            </w:r>
+            <w:proofErr w:type="spellEnd"/>
+            <w:r>
+              <w:rPr>
+                <w:rFonts w:ascii="ＭＳ ゴシック" w:eastAsia="ＭＳ ゴシック" w:cs="ＭＳ ゴシック"/>
+                <w:color w:val="000000"/>
+                <w:kern w:val="0"/>
+                <w:sz w:val="19"/>
+                <w:szCs w:val="19"/>
+              </w:rPr>
+              <w:t xml:space="preserve"> *= s;</w:t>
             </w:r>
           </w:p>
           <w:p>
@@ -36833,15 +40082,71 @@
                 <w:szCs w:val="19"/>
               </w:rPr>
             </w:pPr>
-            <w:r>
-              <w:rPr>
-                <w:rFonts w:ascii="ＭＳ ゴシック" w:eastAsia="ＭＳ ゴシック" w:cs="ＭＳ ゴシック"/>
-                <w:color w:val="000000"/>
-                <w:kern w:val="0"/>
-                <w:sz w:val="19"/>
-                <w:szCs w:val="19"/>
-              </w:rPr>
-              <w:t>monsterPosition.x = monsterPosition.x + v.x;</w:t>
+            <w:proofErr w:type="spellStart"/>
+            <w:r>
+              <w:rPr>
+                <w:rFonts w:ascii="ＭＳ ゴシック" w:eastAsia="ＭＳ ゴシック" w:cs="ＭＳ ゴシック"/>
+                <w:color w:val="000000"/>
+                <w:kern w:val="0"/>
+                <w:sz w:val="19"/>
+                <w:szCs w:val="19"/>
+              </w:rPr>
+              <w:t>monsterPosition.x</w:t>
+            </w:r>
+            <w:proofErr w:type="spellEnd"/>
+            <w:r>
+              <w:rPr>
+                <w:rFonts w:ascii="ＭＳ ゴシック" w:eastAsia="ＭＳ ゴシック" w:cs="ＭＳ ゴシック"/>
+                <w:color w:val="000000"/>
+                <w:kern w:val="0"/>
+                <w:sz w:val="19"/>
+                <w:szCs w:val="19"/>
+              </w:rPr>
+              <w:t xml:space="preserve"> = </w:t>
+            </w:r>
+            <w:proofErr w:type="spellStart"/>
+            <w:r>
+              <w:rPr>
+                <w:rFonts w:ascii="ＭＳ ゴシック" w:eastAsia="ＭＳ ゴシック" w:cs="ＭＳ ゴシック"/>
+                <w:color w:val="000000"/>
+                <w:kern w:val="0"/>
+                <w:sz w:val="19"/>
+                <w:szCs w:val="19"/>
+              </w:rPr>
+              <w:t>monsterPosition.x</w:t>
+            </w:r>
+            <w:proofErr w:type="spellEnd"/>
+            <w:r>
+              <w:rPr>
+                <w:rFonts w:ascii="ＭＳ ゴシック" w:eastAsia="ＭＳ ゴシック" w:cs="ＭＳ ゴシック"/>
+                <w:color w:val="000000"/>
+                <w:kern w:val="0"/>
+                <w:sz w:val="19"/>
+                <w:szCs w:val="19"/>
+              </w:rPr>
+              <w:t xml:space="preserve"> + </w:t>
+            </w:r>
+            <w:proofErr w:type="spellStart"/>
+            <w:r>
+              <w:rPr>
+                <w:rFonts w:ascii="ＭＳ ゴシック" w:eastAsia="ＭＳ ゴシック" w:cs="ＭＳ ゴシック"/>
+                <w:color w:val="000000"/>
+                <w:kern w:val="0"/>
+                <w:sz w:val="19"/>
+                <w:szCs w:val="19"/>
+              </w:rPr>
+              <w:t>v.x</w:t>
+            </w:r>
+            <w:proofErr w:type="spellEnd"/>
+            <w:r>
+              <w:rPr>
+                <w:rFonts w:ascii="ＭＳ ゴシック" w:eastAsia="ＭＳ ゴシック" w:cs="ＭＳ ゴシック"/>
+                <w:color w:val="000000"/>
+                <w:kern w:val="0"/>
+                <w:sz w:val="19"/>
+                <w:szCs w:val="19"/>
+              </w:rPr>
+              <w:t>;</w:t>
             </w:r>
           </w:p>
           <w:p>
@@ -36859,15 +40164,71 @@
                 <w:szCs w:val="19"/>
               </w:rPr>
             </w:pPr>
-            <w:r>
-              <w:rPr>
-                <w:rFonts w:ascii="ＭＳ ゴシック" w:eastAsia="ＭＳ ゴシック" w:cs="ＭＳ ゴシック"/>
-                <w:color w:val="000000"/>
-                <w:kern w:val="0"/>
-                <w:sz w:val="19"/>
-                <w:szCs w:val="19"/>
-              </w:rPr>
-              <w:t>monsterPosition.y = monsterPosition.y + v.y;</w:t>
+            <w:proofErr w:type="spellStart"/>
+            <w:r>
+              <w:rPr>
+                <w:rFonts w:ascii="ＭＳ ゴシック" w:eastAsia="ＭＳ ゴシック" w:cs="ＭＳ ゴシック"/>
+                <w:color w:val="000000"/>
+                <w:kern w:val="0"/>
+                <w:sz w:val="19"/>
+                <w:szCs w:val="19"/>
+              </w:rPr>
+              <w:t>monsterPosition.y</w:t>
+            </w:r>
+            <w:proofErr w:type="spellEnd"/>
+            <w:r>
+              <w:rPr>
+                <w:rFonts w:ascii="ＭＳ ゴシック" w:eastAsia="ＭＳ ゴシック" w:cs="ＭＳ ゴシック"/>
+                <w:color w:val="000000"/>
+                <w:kern w:val="0"/>
+                <w:sz w:val="19"/>
+                <w:szCs w:val="19"/>
+              </w:rPr>
+              <w:t xml:space="preserve"> = </w:t>
+            </w:r>
+            <w:proofErr w:type="spellStart"/>
+            <w:r>
+              <w:rPr>
+                <w:rFonts w:ascii="ＭＳ ゴシック" w:eastAsia="ＭＳ ゴシック" w:cs="ＭＳ ゴシック"/>
+                <w:color w:val="000000"/>
+                <w:kern w:val="0"/>
+                <w:sz w:val="19"/>
+                <w:szCs w:val="19"/>
+              </w:rPr>
+              <w:t>monsterPosition.y</w:t>
+            </w:r>
+            <w:proofErr w:type="spellEnd"/>
+            <w:r>
+              <w:rPr>
+                <w:rFonts w:ascii="ＭＳ ゴシック" w:eastAsia="ＭＳ ゴシック" w:cs="ＭＳ ゴシック"/>
+                <w:color w:val="000000"/>
+                <w:kern w:val="0"/>
+                <w:sz w:val="19"/>
+                <w:szCs w:val="19"/>
+              </w:rPr>
+              <w:t xml:space="preserve"> + </w:t>
+            </w:r>
+            <w:proofErr w:type="spellStart"/>
+            <w:r>
+              <w:rPr>
+                <w:rFonts w:ascii="ＭＳ ゴシック" w:eastAsia="ＭＳ ゴシック" w:cs="ＭＳ ゴシック"/>
+                <w:color w:val="000000"/>
+                <w:kern w:val="0"/>
+                <w:sz w:val="19"/>
+                <w:szCs w:val="19"/>
+              </w:rPr>
+              <w:t>v.y</w:t>
+            </w:r>
+            <w:proofErr w:type="spellEnd"/>
+            <w:r>
+              <w:rPr>
+                <w:rFonts w:ascii="ＭＳ ゴシック" w:eastAsia="ＭＳ ゴシック" w:cs="ＭＳ ゴシック"/>
+                <w:color w:val="000000"/>
+                <w:kern w:val="0"/>
+                <w:sz w:val="19"/>
+                <w:szCs w:val="19"/>
+              </w:rPr>
+              <w:t>;</w:t>
             </w:r>
           </w:p>
           <w:p>
@@ -36877,15 +40238,71 @@
                 <w:color w:val="000000" w:themeColor="text1"/>
               </w:rPr>
             </w:pPr>
-            <w:r>
-              <w:rPr>
-                <w:rFonts w:ascii="ＭＳ ゴシック" w:eastAsia="ＭＳ ゴシック" w:cs="ＭＳ ゴシック"/>
-                <w:color w:val="000000"/>
-                <w:kern w:val="0"/>
-                <w:sz w:val="19"/>
-                <w:szCs w:val="19"/>
-              </w:rPr>
-              <w:t>monsterPosition.z = monsterPosition.z + v.z;</w:t>
+            <w:proofErr w:type="spellStart"/>
+            <w:r>
+              <w:rPr>
+                <w:rFonts w:ascii="ＭＳ ゴシック" w:eastAsia="ＭＳ ゴシック" w:cs="ＭＳ ゴシック"/>
+                <w:color w:val="000000"/>
+                <w:kern w:val="0"/>
+                <w:sz w:val="19"/>
+                <w:szCs w:val="19"/>
+              </w:rPr>
+              <w:t>monsterPosition.z</w:t>
+            </w:r>
+            <w:proofErr w:type="spellEnd"/>
+            <w:r>
+              <w:rPr>
+                <w:rFonts w:ascii="ＭＳ ゴシック" w:eastAsia="ＭＳ ゴシック" w:cs="ＭＳ ゴシック"/>
+                <w:color w:val="000000"/>
+                <w:kern w:val="0"/>
+                <w:sz w:val="19"/>
+                <w:szCs w:val="19"/>
+              </w:rPr>
+              <w:t xml:space="preserve"> = </w:t>
+            </w:r>
+            <w:proofErr w:type="spellStart"/>
+            <w:r>
+              <w:rPr>
+                <w:rFonts w:ascii="ＭＳ ゴシック" w:eastAsia="ＭＳ ゴシック" w:cs="ＭＳ ゴシック"/>
+                <w:color w:val="000000"/>
+                <w:kern w:val="0"/>
+                <w:sz w:val="19"/>
+                <w:szCs w:val="19"/>
+              </w:rPr>
+              <w:t>monsterPosition.z</w:t>
+            </w:r>
+            <w:proofErr w:type="spellEnd"/>
+            <w:r>
+              <w:rPr>
+                <w:rFonts w:ascii="ＭＳ ゴシック" w:eastAsia="ＭＳ ゴシック" w:cs="ＭＳ ゴシック"/>
+                <w:color w:val="000000"/>
+                <w:kern w:val="0"/>
+                <w:sz w:val="19"/>
+                <w:szCs w:val="19"/>
+              </w:rPr>
+              <w:t xml:space="preserve"> + </w:t>
+            </w:r>
+            <w:proofErr w:type="spellStart"/>
+            <w:r>
+              <w:rPr>
+                <w:rFonts w:ascii="ＭＳ ゴシック" w:eastAsia="ＭＳ ゴシック" w:cs="ＭＳ ゴシック"/>
+                <w:color w:val="000000"/>
+                <w:kern w:val="0"/>
+                <w:sz w:val="19"/>
+                <w:szCs w:val="19"/>
+              </w:rPr>
+              <w:t>v.z</w:t>
+            </w:r>
+            <w:proofErr w:type="spellEnd"/>
+            <w:r>
+              <w:rPr>
+                <w:rFonts w:ascii="ＭＳ ゴシック" w:eastAsia="ＭＳ ゴシック" w:cs="ＭＳ ゴシック"/>
+                <w:color w:val="000000"/>
+                <w:kern w:val="0"/>
+                <w:sz w:val="19"/>
+                <w:szCs w:val="19"/>
+              </w:rPr>
+              <w:t>;</w:t>
             </w:r>
           </w:p>
         </w:tc>
@@ -37072,15 +40489,71 @@
                 <w:szCs w:val="19"/>
               </w:rPr>
             </w:pPr>
-            <w:r>
-              <w:rPr>
-                <w:rFonts w:ascii="ＭＳ ゴシック" w:eastAsia="ＭＳ ゴシック" w:cs="ＭＳ ゴシック"/>
-                <w:color w:val="000000"/>
-                <w:kern w:val="0"/>
-                <w:sz w:val="19"/>
-                <w:szCs w:val="19"/>
-              </w:rPr>
-              <w:t>toPlayer.x = pl-&gt;m_position.x - m_position.x;</w:t>
+            <w:proofErr w:type="spellStart"/>
+            <w:r>
+              <w:rPr>
+                <w:rFonts w:ascii="ＭＳ ゴシック" w:eastAsia="ＭＳ ゴシック" w:cs="ＭＳ ゴシック"/>
+                <w:color w:val="000000"/>
+                <w:kern w:val="0"/>
+                <w:sz w:val="19"/>
+                <w:szCs w:val="19"/>
+              </w:rPr>
+              <w:t>toPlayer.x</w:t>
+            </w:r>
+            <w:proofErr w:type="spellEnd"/>
+            <w:r>
+              <w:rPr>
+                <w:rFonts w:ascii="ＭＳ ゴシック" w:eastAsia="ＭＳ ゴシック" w:cs="ＭＳ ゴシック"/>
+                <w:color w:val="000000"/>
+                <w:kern w:val="0"/>
+                <w:sz w:val="19"/>
+                <w:szCs w:val="19"/>
+              </w:rPr>
+              <w:t xml:space="preserve"> = pl-&gt;</w:t>
+            </w:r>
+            <w:proofErr w:type="spellStart"/>
+            <w:r>
+              <w:rPr>
+                <w:rFonts w:ascii="ＭＳ ゴシック" w:eastAsia="ＭＳ ゴシック" w:cs="ＭＳ ゴシック"/>
+                <w:color w:val="000000"/>
+                <w:kern w:val="0"/>
+                <w:sz w:val="19"/>
+                <w:szCs w:val="19"/>
+              </w:rPr>
+              <w:t>m_position.x</w:t>
+            </w:r>
+            <w:proofErr w:type="spellEnd"/>
+            <w:r>
+              <w:rPr>
+                <w:rFonts w:ascii="ＭＳ ゴシック" w:eastAsia="ＭＳ ゴシック" w:cs="ＭＳ ゴシック"/>
+                <w:color w:val="000000"/>
+                <w:kern w:val="0"/>
+                <w:sz w:val="19"/>
+                <w:szCs w:val="19"/>
+              </w:rPr>
+              <w:t xml:space="preserve"> - </w:t>
+            </w:r>
+            <w:proofErr w:type="spellStart"/>
+            <w:r>
+              <w:rPr>
+                <w:rFonts w:ascii="ＭＳ ゴシック" w:eastAsia="ＭＳ ゴシック" w:cs="ＭＳ ゴシック"/>
+                <w:color w:val="000000"/>
+                <w:kern w:val="0"/>
+                <w:sz w:val="19"/>
+                <w:szCs w:val="19"/>
+              </w:rPr>
+              <w:t>m_position.x</w:t>
+            </w:r>
+            <w:proofErr w:type="spellEnd"/>
+            <w:r>
+              <w:rPr>
+                <w:rFonts w:ascii="ＭＳ ゴシック" w:eastAsia="ＭＳ ゴシック" w:cs="ＭＳ ゴシック"/>
+                <w:color w:val="000000"/>
+                <w:kern w:val="0"/>
+                <w:sz w:val="19"/>
+                <w:szCs w:val="19"/>
+              </w:rPr>
+              <w:t>;</w:t>
             </w:r>
           </w:p>
           <w:p>
@@ -37098,30 +40571,142 @@
                 <w:szCs w:val="19"/>
               </w:rPr>
             </w:pPr>
-            <w:r>
-              <w:rPr>
-                <w:rFonts w:ascii="ＭＳ ゴシック" w:eastAsia="ＭＳ ゴシック" w:cs="ＭＳ ゴシック"/>
-                <w:color w:val="000000"/>
-                <w:kern w:val="0"/>
-                <w:sz w:val="19"/>
-                <w:szCs w:val="19"/>
-              </w:rPr>
-              <w:t>toPlayer.y = pl-&gt;m_position.y - m_position.y;</w:t>
+            <w:proofErr w:type="spellStart"/>
+            <w:r>
+              <w:rPr>
+                <w:rFonts w:ascii="ＭＳ ゴシック" w:eastAsia="ＭＳ ゴシック" w:cs="ＭＳ ゴシック"/>
+                <w:color w:val="000000"/>
+                <w:kern w:val="0"/>
+                <w:sz w:val="19"/>
+                <w:szCs w:val="19"/>
+              </w:rPr>
+              <w:t>toPlayer.y</w:t>
+            </w:r>
+            <w:proofErr w:type="spellEnd"/>
+            <w:r>
+              <w:rPr>
+                <w:rFonts w:ascii="ＭＳ ゴシック" w:eastAsia="ＭＳ ゴシック" w:cs="ＭＳ ゴシック"/>
+                <w:color w:val="000000"/>
+                <w:kern w:val="0"/>
+                <w:sz w:val="19"/>
+                <w:szCs w:val="19"/>
+              </w:rPr>
+              <w:t xml:space="preserve"> = pl-&gt;</w:t>
+            </w:r>
+            <w:proofErr w:type="spellStart"/>
+            <w:r>
+              <w:rPr>
+                <w:rFonts w:ascii="ＭＳ ゴシック" w:eastAsia="ＭＳ ゴシック" w:cs="ＭＳ ゴシック"/>
+                <w:color w:val="000000"/>
+                <w:kern w:val="0"/>
+                <w:sz w:val="19"/>
+                <w:szCs w:val="19"/>
+              </w:rPr>
+              <w:t>m_position.y</w:t>
+            </w:r>
+            <w:proofErr w:type="spellEnd"/>
+            <w:r>
+              <w:rPr>
+                <w:rFonts w:ascii="ＭＳ ゴシック" w:eastAsia="ＭＳ ゴシック" w:cs="ＭＳ ゴシック"/>
+                <w:color w:val="000000"/>
+                <w:kern w:val="0"/>
+                <w:sz w:val="19"/>
+                <w:szCs w:val="19"/>
+              </w:rPr>
+              <w:t xml:space="preserve"> - </w:t>
+            </w:r>
+            <w:proofErr w:type="spellStart"/>
+            <w:r>
+              <w:rPr>
+                <w:rFonts w:ascii="ＭＳ ゴシック" w:eastAsia="ＭＳ ゴシック" w:cs="ＭＳ ゴシック"/>
+                <w:color w:val="000000"/>
+                <w:kern w:val="0"/>
+                <w:sz w:val="19"/>
+                <w:szCs w:val="19"/>
+              </w:rPr>
+              <w:t>m_position.y</w:t>
+            </w:r>
+            <w:proofErr w:type="spellEnd"/>
+            <w:r>
+              <w:rPr>
+                <w:rFonts w:ascii="ＭＳ ゴシック" w:eastAsia="ＭＳ ゴシック" w:cs="ＭＳ ゴシック"/>
+                <w:color w:val="000000"/>
+                <w:kern w:val="0"/>
+                <w:sz w:val="19"/>
+                <w:szCs w:val="19"/>
+              </w:rPr>
+              <w:t>;</w:t>
             </w:r>
           </w:p>
           <w:p>
             <w:pPr>
               <w:spacing w:line="240" w:lineRule="exact"/>
             </w:pPr>
-            <w:r>
-              <w:rPr>
-                <w:rFonts w:ascii="ＭＳ ゴシック" w:eastAsia="ＭＳ ゴシック" w:cs="ＭＳ ゴシック"/>
-                <w:color w:val="000000"/>
-                <w:kern w:val="0"/>
-                <w:sz w:val="19"/>
-                <w:szCs w:val="19"/>
-              </w:rPr>
-              <w:t>toPlayer.z = pl-&gt;m_position.z - m_position.z;</w:t>
+            <w:proofErr w:type="spellStart"/>
+            <w:r>
+              <w:rPr>
+                <w:rFonts w:ascii="ＭＳ ゴシック" w:eastAsia="ＭＳ ゴシック" w:cs="ＭＳ ゴシック"/>
+                <w:color w:val="000000"/>
+                <w:kern w:val="0"/>
+                <w:sz w:val="19"/>
+                <w:szCs w:val="19"/>
+              </w:rPr>
+              <w:t>toPlayer.z</w:t>
+            </w:r>
+            <w:proofErr w:type="spellEnd"/>
+            <w:r>
+              <w:rPr>
+                <w:rFonts w:ascii="ＭＳ ゴシック" w:eastAsia="ＭＳ ゴシック" w:cs="ＭＳ ゴシック"/>
+                <w:color w:val="000000"/>
+                <w:kern w:val="0"/>
+                <w:sz w:val="19"/>
+                <w:szCs w:val="19"/>
+              </w:rPr>
+              <w:t xml:space="preserve"> = pl-&gt;</w:t>
+            </w:r>
+            <w:proofErr w:type="spellStart"/>
+            <w:r>
+              <w:rPr>
+                <w:rFonts w:ascii="ＭＳ ゴシック" w:eastAsia="ＭＳ ゴシック" w:cs="ＭＳ ゴシック"/>
+                <w:color w:val="000000"/>
+                <w:kern w:val="0"/>
+                <w:sz w:val="19"/>
+                <w:szCs w:val="19"/>
+              </w:rPr>
+              <w:t>m_position.z</w:t>
+            </w:r>
+            <w:proofErr w:type="spellEnd"/>
+            <w:r>
+              <w:rPr>
+                <w:rFonts w:ascii="ＭＳ ゴシック" w:eastAsia="ＭＳ ゴシック" w:cs="ＭＳ ゴシック"/>
+                <w:color w:val="000000"/>
+                <w:kern w:val="0"/>
+                <w:sz w:val="19"/>
+                <w:szCs w:val="19"/>
+              </w:rPr>
+              <w:t xml:space="preserve"> - </w:t>
+            </w:r>
+            <w:proofErr w:type="spellStart"/>
+            <w:r>
+              <w:rPr>
+                <w:rFonts w:ascii="ＭＳ ゴシック" w:eastAsia="ＭＳ ゴシック" w:cs="ＭＳ ゴシック"/>
+                <w:color w:val="000000"/>
+                <w:kern w:val="0"/>
+                <w:sz w:val="19"/>
+                <w:szCs w:val="19"/>
+              </w:rPr>
+              <w:t>m_position.z</w:t>
+            </w:r>
+            <w:proofErr w:type="spellEnd"/>
+            <w:r>
+              <w:rPr>
+                <w:rFonts w:ascii="ＭＳ ゴシック" w:eastAsia="ＭＳ ゴシック" w:cs="ＭＳ ゴシック"/>
+                <w:color w:val="000000"/>
+                <w:kern w:val="0"/>
+                <w:sz w:val="19"/>
+                <w:szCs w:val="19"/>
+              </w:rPr>
+              <w:t>;</w:t>
             </w:r>
           </w:p>
         </w:tc>
@@ -37280,15 +40865,27 @@
             <w:pPr>
               <w:spacing w:line="240" w:lineRule="exact"/>
             </w:pPr>
-            <w:r>
-              <w:rPr>
-                <w:rFonts w:ascii="ＭＳ ゴシック" w:eastAsia="ＭＳ ゴシック" w:cs="ＭＳ ゴシック"/>
-                <w:color w:val="000000"/>
-                <w:kern w:val="0"/>
-                <w:sz w:val="19"/>
-                <w:szCs w:val="19"/>
-              </w:rPr>
-              <w:t xml:space="preserve">toPlayer </w:t>
+            <w:proofErr w:type="spellStart"/>
+            <w:r>
+              <w:rPr>
+                <w:rFonts w:ascii="ＭＳ ゴシック" w:eastAsia="ＭＳ ゴシック" w:cs="ＭＳ ゴシック"/>
+                <w:color w:val="000000"/>
+                <w:kern w:val="0"/>
+                <w:sz w:val="19"/>
+                <w:szCs w:val="19"/>
+              </w:rPr>
+              <w:t>toPlayer</w:t>
+            </w:r>
+            <w:proofErr w:type="spellEnd"/>
+            <w:r>
+              <w:rPr>
+                <w:rFonts w:ascii="ＭＳ ゴシック" w:eastAsia="ＭＳ ゴシック" w:cs="ＭＳ ゴシック"/>
+                <w:color w:val="000000"/>
+                <w:kern w:val="0"/>
+                <w:sz w:val="19"/>
+                <w:szCs w:val="19"/>
+              </w:rPr>
+              <w:t xml:space="preserve"> </w:t>
             </w:r>
             <w:r>
               <w:rPr>
@@ -37308,7 +40905,29 @@
                 <w:sz w:val="19"/>
                 <w:szCs w:val="19"/>
               </w:rPr>
-              <w:t xml:space="preserve"> pl-&gt;m_position </w:t>
+              <w:t xml:space="preserve"> pl-&gt;</w:t>
+            </w:r>
+            <w:proofErr w:type="spellStart"/>
+            <w:r>
+              <w:rPr>
+                <w:rFonts w:ascii="ＭＳ ゴシック" w:eastAsia="ＭＳ ゴシック" w:cs="ＭＳ ゴシック"/>
+                <w:color w:val="000000"/>
+                <w:kern w:val="0"/>
+                <w:sz w:val="19"/>
+                <w:szCs w:val="19"/>
+              </w:rPr>
+              <w:t>m_position</w:t>
+            </w:r>
+            <w:proofErr w:type="spellEnd"/>
+            <w:r>
+              <w:rPr>
+                <w:rFonts w:ascii="ＭＳ ゴシック" w:eastAsia="ＭＳ ゴシック" w:cs="ＭＳ ゴシック"/>
+                <w:color w:val="000000"/>
+                <w:kern w:val="0"/>
+                <w:sz w:val="19"/>
+                <w:szCs w:val="19"/>
+              </w:rPr>
+              <w:t xml:space="preserve"> </w:t>
             </w:r>
             <w:r>
               <w:rPr>
@@ -37328,7 +40947,29 @@
                 <w:sz w:val="19"/>
                 <w:szCs w:val="19"/>
               </w:rPr>
-              <w:t xml:space="preserve"> m_position;</w:t>
+              <w:t xml:space="preserve"> </w:t>
+            </w:r>
+            <w:proofErr w:type="spellStart"/>
+            <w:r>
+              <w:rPr>
+                <w:rFonts w:ascii="ＭＳ ゴシック" w:eastAsia="ＭＳ ゴシック" w:cs="ＭＳ ゴシック"/>
+                <w:color w:val="000000"/>
+                <w:kern w:val="0"/>
+                <w:sz w:val="19"/>
+                <w:szCs w:val="19"/>
+              </w:rPr>
+              <w:t>m_position</w:t>
+            </w:r>
+            <w:proofErr w:type="spellEnd"/>
+            <w:r>
+              <w:rPr>
+                <w:rFonts w:ascii="ＭＳ ゴシック" w:eastAsia="ＭＳ ゴシック" w:cs="ＭＳ ゴシック"/>
+                <w:color w:val="000000"/>
+                <w:kern w:val="0"/>
+                <w:sz w:val="19"/>
+                <w:szCs w:val="19"/>
+              </w:rPr>
+              <w:t>;</w:t>
             </w:r>
           </w:p>
         </w:tc>
@@ -37352,8 +40993,16 @@
         <w:rPr>
           <w:rStyle w:val="21"/>
         </w:rPr>
-        <w:t>Hands-On-2 toPlayer</w:t>
-      </w:r>
+        <w:t xml:space="preserve">Hands-On-2 </w:t>
+      </w:r>
+      <w:proofErr w:type="spellStart"/>
+      <w:r>
+        <w:rPr>
+          <w:rStyle w:val="21"/>
+        </w:rPr>
+        <w:t>toPlayer</w:t>
+      </w:r>
+      <w:proofErr w:type="spellEnd"/>
       <w:r>
         <w:rPr>
           <w:rStyle w:val="21"/>
@@ -37377,11 +41026,19 @@
         <w:rPr>
           <w:rFonts w:hint="eastAsia"/>
         </w:rPr>
-        <w:t>次は、1で求めたベクトルtoPlaye</w:t>
+        <w:t>次は、1で求めたベクトル</w:t>
+      </w:r>
+      <w:proofErr w:type="spellStart"/>
+      <w:r>
+        <w:rPr>
+          <w:rFonts w:hint="eastAsia"/>
+        </w:rPr>
+        <w:t>toPlaye</w:t>
       </w:r>
       <w:r>
         <w:t>r</w:t>
       </w:r>
+      <w:proofErr w:type="spellEnd"/>
       <w:r>
         <w:rPr>
           <w:rFonts w:hint="eastAsia"/>
@@ -37434,8 +41091,20 @@
                 <w:sz w:val="19"/>
                 <w:szCs w:val="19"/>
               </w:rPr>
-              <w:t>//Hands-On-2 toPlayer</w:t>
-            </w:r>
+              <w:t xml:space="preserve">//Hands-On-2 </w:t>
+            </w:r>
+            <w:proofErr w:type="spellStart"/>
+            <w:r>
+              <w:rPr>
+                <w:rFonts w:ascii="ＭＳ ゴシック" w:eastAsia="ＭＳ ゴシック" w:cs="ＭＳ ゴシック"/>
+                <w:color w:val="008000"/>
+                <w:kern w:val="0"/>
+                <w:sz w:val="19"/>
+                <w:szCs w:val="19"/>
+              </w:rPr>
+              <w:t>toPlayer</w:t>
+            </w:r>
+            <w:proofErr w:type="spellEnd"/>
             <w:r>
               <w:rPr>
                 <w:rFonts w:ascii="ＭＳ ゴシック" w:eastAsia="ＭＳ ゴシック" w:cs="ＭＳ ゴシック" w:hint="eastAsia"/>
@@ -37480,7 +41149,139 @@
                 <w:sz w:val="19"/>
                 <w:szCs w:val="19"/>
               </w:rPr>
-              <w:t xml:space="preserve"> t = toPlayer.x * toPlayer.x + toPlayer.y * toPlayer.y + toPlayer.z * toPlayer.z;</w:t>
+              <w:t xml:space="preserve"> t = </w:t>
+            </w:r>
+            <w:proofErr w:type="spellStart"/>
+            <w:r>
+              <w:rPr>
+                <w:rFonts w:ascii="ＭＳ ゴシック" w:eastAsia="ＭＳ ゴシック" w:cs="ＭＳ ゴシック"/>
+                <w:color w:val="000000"/>
+                <w:kern w:val="0"/>
+                <w:sz w:val="19"/>
+                <w:szCs w:val="19"/>
+              </w:rPr>
+              <w:t>toPlayer.x</w:t>
+            </w:r>
+            <w:proofErr w:type="spellEnd"/>
+            <w:r>
+              <w:rPr>
+                <w:rFonts w:ascii="ＭＳ ゴシック" w:eastAsia="ＭＳ ゴシック" w:cs="ＭＳ ゴシック"/>
+                <w:color w:val="000000"/>
+                <w:kern w:val="0"/>
+                <w:sz w:val="19"/>
+                <w:szCs w:val="19"/>
+              </w:rPr>
+              <w:t xml:space="preserve"> * </w:t>
+            </w:r>
+            <w:proofErr w:type="spellStart"/>
+            <w:r>
+              <w:rPr>
+                <w:rFonts w:ascii="ＭＳ ゴシック" w:eastAsia="ＭＳ ゴシック" w:cs="ＭＳ ゴシック"/>
+                <w:color w:val="000000"/>
+                <w:kern w:val="0"/>
+                <w:sz w:val="19"/>
+                <w:szCs w:val="19"/>
+              </w:rPr>
+              <w:t>toPlayer.x</w:t>
+            </w:r>
+            <w:proofErr w:type="spellEnd"/>
+            <w:r>
+              <w:rPr>
+                <w:rFonts w:ascii="ＭＳ ゴシック" w:eastAsia="ＭＳ ゴシック" w:cs="ＭＳ ゴシック"/>
+                <w:color w:val="000000"/>
+                <w:kern w:val="0"/>
+                <w:sz w:val="19"/>
+                <w:szCs w:val="19"/>
+              </w:rPr>
+              <w:t xml:space="preserve"> + </w:t>
+            </w:r>
+            <w:proofErr w:type="spellStart"/>
+            <w:r>
+              <w:rPr>
+                <w:rFonts w:ascii="ＭＳ ゴシック" w:eastAsia="ＭＳ ゴシック" w:cs="ＭＳ ゴシック"/>
+                <w:color w:val="000000"/>
+                <w:kern w:val="0"/>
+                <w:sz w:val="19"/>
+                <w:szCs w:val="19"/>
+              </w:rPr>
+              <w:t>toPlayer.y</w:t>
+            </w:r>
+            <w:proofErr w:type="spellEnd"/>
+            <w:r>
+              <w:rPr>
+                <w:rFonts w:ascii="ＭＳ ゴシック" w:eastAsia="ＭＳ ゴシック" w:cs="ＭＳ ゴシック"/>
+                <w:color w:val="000000"/>
+                <w:kern w:val="0"/>
+                <w:sz w:val="19"/>
+                <w:szCs w:val="19"/>
+              </w:rPr>
+              <w:t xml:space="preserve"> * </w:t>
+            </w:r>
+            <w:proofErr w:type="spellStart"/>
+            <w:r>
+              <w:rPr>
+                <w:rFonts w:ascii="ＭＳ ゴシック" w:eastAsia="ＭＳ ゴシック" w:cs="ＭＳ ゴシック"/>
+                <w:color w:val="000000"/>
+                <w:kern w:val="0"/>
+                <w:sz w:val="19"/>
+                <w:szCs w:val="19"/>
+              </w:rPr>
+              <w:t>toPlayer.y</w:t>
+            </w:r>
+            <w:proofErr w:type="spellEnd"/>
+            <w:r>
+              <w:rPr>
+                <w:rFonts w:ascii="ＭＳ ゴシック" w:eastAsia="ＭＳ ゴシック" w:cs="ＭＳ ゴシック"/>
+                <w:color w:val="000000"/>
+                <w:kern w:val="0"/>
+                <w:sz w:val="19"/>
+                <w:szCs w:val="19"/>
+              </w:rPr>
+              <w:t xml:space="preserve"> + </w:t>
+            </w:r>
+            <w:proofErr w:type="spellStart"/>
+            <w:r>
+              <w:rPr>
+                <w:rFonts w:ascii="ＭＳ ゴシック" w:eastAsia="ＭＳ ゴシック" w:cs="ＭＳ ゴシック"/>
+                <w:color w:val="000000"/>
+                <w:kern w:val="0"/>
+                <w:sz w:val="19"/>
+                <w:szCs w:val="19"/>
+              </w:rPr>
+              <w:t>toPlayer.z</w:t>
+            </w:r>
+            <w:proofErr w:type="spellEnd"/>
+            <w:r>
+              <w:rPr>
+                <w:rFonts w:ascii="ＭＳ ゴシック" w:eastAsia="ＭＳ ゴシック" w:cs="ＭＳ ゴシック"/>
+                <w:color w:val="000000"/>
+                <w:kern w:val="0"/>
+                <w:sz w:val="19"/>
+                <w:szCs w:val="19"/>
+              </w:rPr>
+              <w:t xml:space="preserve"> * </w:t>
+            </w:r>
+            <w:proofErr w:type="spellStart"/>
+            <w:r>
+              <w:rPr>
+                <w:rFonts w:ascii="ＭＳ ゴシック" w:eastAsia="ＭＳ ゴシック" w:cs="ＭＳ ゴシック"/>
+                <w:color w:val="000000"/>
+                <w:kern w:val="0"/>
+                <w:sz w:val="19"/>
+                <w:szCs w:val="19"/>
+              </w:rPr>
+              <w:t>toPlayer.z</w:t>
+            </w:r>
+            <w:proofErr w:type="spellEnd"/>
+            <w:r>
+              <w:rPr>
+                <w:rFonts w:ascii="ＭＳ ゴシック" w:eastAsia="ＭＳ ゴシック" w:cs="ＭＳ ゴシック"/>
+                <w:color w:val="000000"/>
+                <w:kern w:val="0"/>
+                <w:sz w:val="19"/>
+                <w:szCs w:val="19"/>
+              </w:rPr>
+              <w:t>;</w:t>
             </w:r>
           </w:p>
           <w:p>
@@ -37512,7 +41313,29 @@
                 <w:sz w:val="19"/>
                 <w:szCs w:val="19"/>
               </w:rPr>
-              <w:t xml:space="preserve"> len = sqrt(t);</w:t>
+              <w:t xml:space="preserve"> </w:t>
+            </w:r>
+            <w:proofErr w:type="spellStart"/>
+            <w:r>
+              <w:rPr>
+                <w:rFonts w:ascii="ＭＳ ゴシック" w:eastAsia="ＭＳ ゴシック" w:cs="ＭＳ ゴシック"/>
+                <w:color w:val="000000"/>
+                <w:kern w:val="0"/>
+                <w:sz w:val="19"/>
+                <w:szCs w:val="19"/>
+              </w:rPr>
+              <w:t>len</w:t>
+            </w:r>
+            <w:proofErr w:type="spellEnd"/>
+            <w:r>
+              <w:rPr>
+                <w:rFonts w:ascii="ＭＳ ゴシック" w:eastAsia="ＭＳ ゴシック" w:cs="ＭＳ ゴシック"/>
+                <w:color w:val="000000"/>
+                <w:kern w:val="0"/>
+                <w:sz w:val="19"/>
+                <w:szCs w:val="19"/>
+              </w:rPr>
+              <w:t xml:space="preserve"> = sqrt(t);</w:t>
             </w:r>
           </w:p>
         </w:tc>
@@ -37573,8 +41396,20 @@
                 <w:sz w:val="19"/>
                 <w:szCs w:val="19"/>
               </w:rPr>
-              <w:t>//Hands-On-2 toPlayer</w:t>
-            </w:r>
+              <w:t xml:space="preserve">//Hands-On-2 </w:t>
+            </w:r>
+            <w:proofErr w:type="spellStart"/>
+            <w:r>
+              <w:rPr>
+                <w:rFonts w:ascii="ＭＳ ゴシック" w:eastAsia="ＭＳ ゴシック" w:cs="ＭＳ ゴシック"/>
+                <w:color w:val="008000"/>
+                <w:kern w:val="0"/>
+                <w:sz w:val="19"/>
+                <w:szCs w:val="19"/>
+              </w:rPr>
+              <w:t>toPlayer</w:t>
+            </w:r>
+            <w:proofErr w:type="spellEnd"/>
             <w:r>
               <w:rPr>
                 <w:rFonts w:ascii="ＭＳ ゴシック" w:eastAsia="ＭＳ ゴシック" w:cs="ＭＳ ゴシック" w:hint="eastAsia"/>
@@ -37615,7 +41450,51 @@
                 <w:sz w:val="19"/>
                 <w:szCs w:val="19"/>
               </w:rPr>
-              <w:t xml:space="preserve"> len = toPlayer.Length();</w:t>
+              <w:t xml:space="preserve"> </w:t>
+            </w:r>
+            <w:proofErr w:type="spellStart"/>
+            <w:r>
+              <w:rPr>
+                <w:rFonts w:ascii="ＭＳ ゴシック" w:eastAsia="ＭＳ ゴシック" w:cs="ＭＳ ゴシック"/>
+                <w:color w:val="000000"/>
+                <w:kern w:val="0"/>
+                <w:sz w:val="19"/>
+                <w:szCs w:val="19"/>
+              </w:rPr>
+              <w:t>len</w:t>
+            </w:r>
+            <w:proofErr w:type="spellEnd"/>
+            <w:r>
+              <w:rPr>
+                <w:rFonts w:ascii="ＭＳ ゴシック" w:eastAsia="ＭＳ ゴシック" w:cs="ＭＳ ゴシック"/>
+                <w:color w:val="000000"/>
+                <w:kern w:val="0"/>
+                <w:sz w:val="19"/>
+                <w:szCs w:val="19"/>
+              </w:rPr>
+              <w:t xml:space="preserve"> = </w:t>
+            </w:r>
+            <w:proofErr w:type="spellStart"/>
+            <w:r>
+              <w:rPr>
+                <w:rFonts w:ascii="ＭＳ ゴシック" w:eastAsia="ＭＳ ゴシック" w:cs="ＭＳ ゴシック"/>
+                <w:color w:val="000000"/>
+                <w:kern w:val="0"/>
+                <w:sz w:val="19"/>
+                <w:szCs w:val="19"/>
+              </w:rPr>
+              <w:t>toPlayer.Length</w:t>
+            </w:r>
+            <w:proofErr w:type="spellEnd"/>
+            <w:r>
+              <w:rPr>
+                <w:rFonts w:ascii="ＭＳ ゴシック" w:eastAsia="ＭＳ ゴシック" w:cs="ＭＳ ゴシック"/>
+                <w:color w:val="000000"/>
+                <w:kern w:val="0"/>
+                <w:sz w:val="19"/>
+                <w:szCs w:val="19"/>
+              </w:rPr>
+              <w:t>();</w:t>
             </w:r>
           </w:p>
         </w:tc>
@@ -37663,11 +41542,19 @@
         <w:rPr>
           <w:rFonts w:hint="eastAsia"/>
         </w:rPr>
-        <w:t>最後に求めた距離を使って、ゲームオーバー判定を実装してみましょう。今回のサンプルでは、GameクラスのインすんタスのNotify</w:t>
+        <w:t>最後に求めた距離を使って、ゲームオーバー判定を実装してみましょう。今回のサンプルでは、Gameクラスのインすんタスの</w:t>
+      </w:r>
+      <w:proofErr w:type="spellStart"/>
+      <w:r>
+        <w:rPr>
+          <w:rFonts w:hint="eastAsia"/>
+        </w:rPr>
+        <w:t>Notify</w:t>
       </w:r>
       <w:r>
         <w:t>GameOver</w:t>
       </w:r>
+      <w:proofErr w:type="spellEnd"/>
       <w:r>
         <w:rPr>
           <w:rFonts w:hint="eastAsia"/>
@@ -37775,7 +41662,29 @@
                 <w:sz w:val="19"/>
                 <w:szCs w:val="19"/>
               </w:rPr>
-              <w:t xml:space="preserve"> (len &lt; 400.0f) {</w:t>
+              <w:t xml:space="preserve"> (</w:t>
+            </w:r>
+            <w:proofErr w:type="spellStart"/>
+            <w:r>
+              <w:rPr>
+                <w:rFonts w:ascii="ＭＳ ゴシック" w:eastAsia="ＭＳ ゴシック" w:cs="ＭＳ ゴシック"/>
+                <w:color w:val="000000"/>
+                <w:kern w:val="0"/>
+                <w:sz w:val="19"/>
+                <w:szCs w:val="19"/>
+              </w:rPr>
+              <w:t>len</w:t>
+            </w:r>
+            <w:proofErr w:type="spellEnd"/>
+            <w:r>
+              <w:rPr>
+                <w:rFonts w:ascii="ＭＳ ゴシック" w:eastAsia="ＭＳ ゴシック" w:cs="ＭＳ ゴシック"/>
+                <w:color w:val="000000"/>
+                <w:kern w:val="0"/>
+                <w:sz w:val="19"/>
+                <w:szCs w:val="19"/>
+              </w:rPr>
+              <w:t xml:space="preserve"> &lt; 400.0f) {</w:t>
             </w:r>
           </w:p>
           <w:p>
@@ -37867,7 +41776,29 @@
                 <w:sz w:val="19"/>
                 <w:szCs w:val="19"/>
               </w:rPr>
-              <w:t>* game = FindGO&lt;</w:t>
+              <w:t xml:space="preserve">* game = </w:t>
+            </w:r>
+            <w:proofErr w:type="spellStart"/>
+            <w:r>
+              <w:rPr>
+                <w:rFonts w:ascii="ＭＳ ゴシック" w:eastAsia="ＭＳ ゴシック" w:cs="ＭＳ ゴシック"/>
+                <w:color w:val="000000"/>
+                <w:kern w:val="0"/>
+                <w:sz w:val="19"/>
+                <w:szCs w:val="19"/>
+              </w:rPr>
+              <w:t>FindGO</w:t>
+            </w:r>
+            <w:proofErr w:type="spellEnd"/>
+            <w:r>
+              <w:rPr>
+                <w:rFonts w:ascii="ＭＳ ゴシック" w:eastAsia="ＭＳ ゴシック" w:cs="ＭＳ ゴシック"/>
+                <w:color w:val="000000"/>
+                <w:kern w:val="0"/>
+                <w:sz w:val="19"/>
+                <w:szCs w:val="19"/>
+              </w:rPr>
+              <w:t>&lt;</w:t>
             </w:r>
             <w:r>
               <w:rPr>
@@ -37934,7 +41865,29 @@
                 <w:szCs w:val="19"/>
               </w:rPr>
               <w:tab/>
-              <w:t>game-&gt;NotifyGameOver();</w:t>
+              <w:t>game-&gt;</w:t>
+            </w:r>
+            <w:proofErr w:type="spellStart"/>
+            <w:r>
+              <w:rPr>
+                <w:rFonts w:ascii="ＭＳ ゴシック" w:eastAsia="ＭＳ ゴシック" w:cs="ＭＳ ゴシック"/>
+                <w:color w:val="000000"/>
+                <w:kern w:val="0"/>
+                <w:sz w:val="19"/>
+                <w:szCs w:val="19"/>
+              </w:rPr>
+              <w:t>NotifyGameOver</w:t>
+            </w:r>
+            <w:proofErr w:type="spellEnd"/>
+            <w:r>
+              <w:rPr>
+                <w:rFonts w:ascii="ＭＳ ゴシック" w:eastAsia="ＭＳ ゴシック" w:cs="ＭＳ ゴシック"/>
+                <w:color w:val="000000"/>
+                <w:kern w:val="0"/>
+                <w:sz w:val="19"/>
+                <w:szCs w:val="19"/>
+              </w:rPr>
+              <w:t>();</w:t>
             </w:r>
           </w:p>
           <w:p>
@@ -38235,7 +42188,29 @@
                 <w:sz w:val="19"/>
                 <w:szCs w:val="19"/>
               </w:rPr>
-              <w:t>* pl = FindGO&lt;</w:t>
+              <w:t xml:space="preserve">* pl = </w:t>
+            </w:r>
+            <w:proofErr w:type="spellStart"/>
+            <w:r>
+              <w:rPr>
+                <w:rFonts w:ascii="ＭＳ ゴシック" w:eastAsia="ＭＳ ゴシック" w:cs="ＭＳ ゴシック"/>
+                <w:color w:val="000000"/>
+                <w:kern w:val="0"/>
+                <w:sz w:val="19"/>
+                <w:szCs w:val="19"/>
+              </w:rPr>
+              <w:t>FindGO</w:t>
+            </w:r>
+            <w:proofErr w:type="spellEnd"/>
+            <w:r>
+              <w:rPr>
+                <w:rFonts w:ascii="ＭＳ ゴシック" w:eastAsia="ＭＳ ゴシック" w:cs="ＭＳ ゴシック"/>
+                <w:color w:val="000000"/>
+                <w:kern w:val="0"/>
+                <w:sz w:val="19"/>
+                <w:szCs w:val="19"/>
+              </w:rPr>
+              <w:t>&lt;</w:t>
             </w:r>
             <w:r>
               <w:rPr>
@@ -38401,7 +42376,29 @@
                 <w:sz w:val="19"/>
                 <w:szCs w:val="19"/>
               </w:rPr>
-              <w:t xml:space="preserve"> v = pl-&gt;m_position </w:t>
+              <w:t xml:space="preserve"> v = pl-&gt;</w:t>
+            </w:r>
+            <w:proofErr w:type="spellStart"/>
+            <w:r>
+              <w:rPr>
+                <w:rFonts w:ascii="ＭＳ ゴシック" w:eastAsia="ＭＳ ゴシック" w:cs="ＭＳ ゴシック"/>
+                <w:color w:val="000000"/>
+                <w:kern w:val="0"/>
+                <w:sz w:val="19"/>
+                <w:szCs w:val="19"/>
+              </w:rPr>
+              <w:t>m_position</w:t>
+            </w:r>
+            <w:proofErr w:type="spellEnd"/>
+            <w:r>
+              <w:rPr>
+                <w:rFonts w:ascii="ＭＳ ゴシック" w:eastAsia="ＭＳ ゴシック" w:cs="ＭＳ ゴシック"/>
+                <w:color w:val="000000"/>
+                <w:kern w:val="0"/>
+                <w:sz w:val="19"/>
+                <w:szCs w:val="19"/>
+              </w:rPr>
+              <w:t xml:space="preserve"> </w:t>
             </w:r>
             <w:r>
               <w:rPr>
@@ -38421,7 +42418,29 @@
                 <w:sz w:val="19"/>
                 <w:szCs w:val="19"/>
               </w:rPr>
-              <w:t xml:space="preserve"> m_position;</w:t>
+              <w:t xml:space="preserve"> </w:t>
+            </w:r>
+            <w:proofErr w:type="spellStart"/>
+            <w:r>
+              <w:rPr>
+                <w:rFonts w:ascii="ＭＳ ゴシック" w:eastAsia="ＭＳ ゴシック" w:cs="ＭＳ ゴシック"/>
+                <w:color w:val="000000"/>
+                <w:kern w:val="0"/>
+                <w:sz w:val="19"/>
+                <w:szCs w:val="19"/>
+              </w:rPr>
+              <w:t>m_position</w:t>
+            </w:r>
+            <w:proofErr w:type="spellEnd"/>
+            <w:r>
+              <w:rPr>
+                <w:rFonts w:ascii="ＭＳ ゴシック" w:eastAsia="ＭＳ ゴシック" w:cs="ＭＳ ゴシック"/>
+                <w:color w:val="000000"/>
+                <w:kern w:val="0"/>
+                <w:sz w:val="19"/>
+                <w:szCs w:val="19"/>
+              </w:rPr>
+              <w:t>;</w:t>
             </w:r>
           </w:p>
           <w:p>
@@ -38471,15 +42490,71 @@
                 <w:szCs w:val="19"/>
               </w:rPr>
             </w:pPr>
-            <w:r>
-              <w:rPr>
-                <w:rFonts w:ascii="ＭＳ ゴシック" w:eastAsia="ＭＳ ゴシック" w:cs="ＭＳ ゴシック"/>
-                <w:color w:val="000000"/>
-                <w:kern w:val="0"/>
-                <w:sz w:val="19"/>
-                <w:szCs w:val="19"/>
-              </w:rPr>
-              <w:t>dbg::DrawVector(v, m_position);</w:t>
+            <w:proofErr w:type="spellStart"/>
+            <w:r>
+              <w:rPr>
+                <w:rFonts w:ascii="ＭＳ ゴシック" w:eastAsia="ＭＳ ゴシック" w:cs="ＭＳ ゴシック"/>
+                <w:color w:val="000000"/>
+                <w:kern w:val="0"/>
+                <w:sz w:val="19"/>
+                <w:szCs w:val="19"/>
+              </w:rPr>
+              <w:t>dbg</w:t>
+            </w:r>
+            <w:proofErr w:type="spellEnd"/>
+            <w:r>
+              <w:rPr>
+                <w:rFonts w:ascii="ＭＳ ゴシック" w:eastAsia="ＭＳ ゴシック" w:cs="ＭＳ ゴシック"/>
+                <w:color w:val="000000"/>
+                <w:kern w:val="0"/>
+                <w:sz w:val="19"/>
+                <w:szCs w:val="19"/>
+              </w:rPr>
+              <w:t>::</w:t>
+            </w:r>
+            <w:proofErr w:type="spellStart"/>
+            <w:r>
+              <w:rPr>
+                <w:rFonts w:ascii="ＭＳ ゴシック" w:eastAsia="ＭＳ ゴシック" w:cs="ＭＳ ゴシック"/>
+                <w:color w:val="000000"/>
+                <w:kern w:val="0"/>
+                <w:sz w:val="19"/>
+                <w:szCs w:val="19"/>
+              </w:rPr>
+              <w:t>DrawVector</w:t>
+            </w:r>
+            <w:proofErr w:type="spellEnd"/>
+            <w:r>
+              <w:rPr>
+                <w:rFonts w:ascii="ＭＳ ゴシック" w:eastAsia="ＭＳ ゴシック" w:cs="ＭＳ ゴシック"/>
+                <w:color w:val="000000"/>
+                <w:kern w:val="0"/>
+                <w:sz w:val="19"/>
+                <w:szCs w:val="19"/>
+              </w:rPr>
+              <w:t xml:space="preserve">(v, </w:t>
+            </w:r>
+            <w:proofErr w:type="spellStart"/>
+            <w:r>
+              <w:rPr>
+                <w:rFonts w:ascii="ＭＳ ゴシック" w:eastAsia="ＭＳ ゴシック" w:cs="ＭＳ ゴシック"/>
+                <w:color w:val="000000"/>
+                <w:kern w:val="0"/>
+                <w:sz w:val="19"/>
+                <w:szCs w:val="19"/>
+              </w:rPr>
+              <w:t>m_position</w:t>
+            </w:r>
+            <w:proofErr w:type="spellEnd"/>
+            <w:r>
+              <w:rPr>
+                <w:rFonts w:ascii="ＭＳ ゴシック" w:eastAsia="ＭＳ ゴシック" w:cs="ＭＳ ゴシック"/>
+                <w:color w:val="000000"/>
+                <w:kern w:val="0"/>
+                <w:sz w:val="19"/>
+                <w:szCs w:val="19"/>
+              </w:rPr>
+              <w:t>);</w:t>
             </w:r>
           </w:p>
         </w:tc>
@@ -38782,7 +42857,21 @@
         <w:rPr>
           <w:rFonts w:hint="eastAsia"/>
         </w:rPr>
-        <w:t>また、星が消えてしまうと、計算の確認ができなくなってしまうので、DeleteGO(this);のコードを削除しておいてください。</w:t>
+        <w:t>また、星が消えてしまうと、計算の確認ができなくなってしまうので、</w:t>
+      </w:r>
+      <w:proofErr w:type="spellStart"/>
+      <w:r>
+        <w:rPr>
+          <w:rFonts w:hint="eastAsia"/>
+        </w:rPr>
+        <w:t>DeleteGO</w:t>
+      </w:r>
+      <w:proofErr w:type="spellEnd"/>
+      <w:r>
+        <w:rPr>
+          <w:rFonts w:hint="eastAsia"/>
+        </w:rPr>
+        <w:t>(this);のコードを削除しておいてください。</w:t>
       </w:r>
     </w:p>
     <w:p/>
@@ -38897,15 +42986,27 @@
             </w:r>
           </w:p>
           <w:p>
-            <w:r>
-              <w:rPr>
-                <w:rFonts w:ascii="ＭＳ ゴシック" w:eastAsia="ＭＳ ゴシック" w:cs="ＭＳ ゴシック"/>
-                <w:color w:val="000000"/>
-                <w:kern w:val="0"/>
-                <w:sz w:val="19"/>
-                <w:szCs w:val="19"/>
-              </w:rPr>
-              <w:t xml:space="preserve">m_position </w:t>
+            <w:proofErr w:type="spellStart"/>
+            <w:r>
+              <w:rPr>
+                <w:rFonts w:ascii="ＭＳ ゴシック" w:eastAsia="ＭＳ ゴシック" w:cs="ＭＳ ゴシック"/>
+                <w:color w:val="000000"/>
+                <w:kern w:val="0"/>
+                <w:sz w:val="19"/>
+                <w:szCs w:val="19"/>
+              </w:rPr>
+              <w:t>m_position</w:t>
+            </w:r>
+            <w:proofErr w:type="spellEnd"/>
+            <w:r>
+              <w:rPr>
+                <w:rFonts w:ascii="ＭＳ ゴシック" w:eastAsia="ＭＳ ゴシック" w:cs="ＭＳ ゴシック"/>
+                <w:color w:val="000000"/>
+                <w:kern w:val="0"/>
+                <w:sz w:val="19"/>
+                <w:szCs w:val="19"/>
+              </w:rPr>
+              <w:t xml:space="preserve"> </w:t>
             </w:r>
             <w:r>
               <w:rPr>
@@ -38947,7 +43048,21 @@
         <w:rPr>
           <w:rFonts w:hint="eastAsia"/>
         </w:rPr>
-        <w:t>いかがでしょうか？星からプレイヤーまでのベクトルvと星の座標m_positionを足し算しているので、星が一瞬でプレイヤーの足元に移動しています。これは求めていたものではありません。では、先ほどの箇所に、下記の網掛けになっているコードを入力してください。</w:t>
+        <w:t>いかがでしょうか？星からプレイヤーまでのベクトルvと星の座標</w:t>
+      </w:r>
+      <w:proofErr w:type="spellStart"/>
+      <w:r>
+        <w:rPr>
+          <w:rFonts w:hint="eastAsia"/>
+        </w:rPr>
+        <w:t>m_position</w:t>
+      </w:r>
+      <w:proofErr w:type="spellEnd"/>
+      <w:r>
+        <w:rPr>
+          <w:rFonts w:hint="eastAsia"/>
+        </w:rPr>
+        <w:t>を足し算しているので、星が一瞬でプレイヤーの足元に移動しています。これは求めていたものではありません。では、先ほどの箇所に、下記の網掛けになっているコードを入力してください。</w:t>
       </w:r>
     </w:p>
     <w:tbl>
@@ -39015,15 +43130,27 @@
                 <w:szCs w:val="19"/>
               </w:rPr>
             </w:pPr>
-            <w:r>
-              <w:rPr>
-                <w:rFonts w:ascii="ＭＳ ゴシック" w:eastAsia="ＭＳ ゴシック" w:cs="ＭＳ ゴシック"/>
-                <w:color w:val="000000"/>
-                <w:kern w:val="0"/>
-                <w:sz w:val="19"/>
-                <w:szCs w:val="19"/>
-              </w:rPr>
-              <w:t xml:space="preserve">v.Normalize(); </w:t>
+            <w:proofErr w:type="spellStart"/>
+            <w:r>
+              <w:rPr>
+                <w:rFonts w:ascii="ＭＳ ゴシック" w:eastAsia="ＭＳ ゴシック" w:cs="ＭＳ ゴシック"/>
+                <w:color w:val="000000"/>
+                <w:kern w:val="0"/>
+                <w:sz w:val="19"/>
+                <w:szCs w:val="19"/>
+              </w:rPr>
+              <w:t>v.Normalize</w:t>
+            </w:r>
+            <w:proofErr w:type="spellEnd"/>
+            <w:r>
+              <w:rPr>
+                <w:rFonts w:ascii="ＭＳ ゴシック" w:eastAsia="ＭＳ ゴシック" w:cs="ＭＳ ゴシック"/>
+                <w:color w:val="000000"/>
+                <w:kern w:val="0"/>
+                <w:sz w:val="19"/>
+                <w:szCs w:val="19"/>
+              </w:rPr>
+              <w:t xml:space="preserve">(); </w:t>
             </w:r>
             <w:r>
               <w:rPr>
@@ -39136,15 +43263,27 @@
             <w:pPr>
               <w:spacing w:line="240" w:lineRule="exact"/>
             </w:pPr>
-            <w:r>
-              <w:rPr>
-                <w:rFonts w:ascii="ＭＳ ゴシック" w:eastAsia="ＭＳ ゴシック" w:cs="ＭＳ ゴシック"/>
-                <w:color w:val="000000"/>
-                <w:kern w:val="0"/>
-                <w:sz w:val="19"/>
-                <w:szCs w:val="19"/>
-              </w:rPr>
-              <w:t xml:space="preserve">m_position </w:t>
+            <w:proofErr w:type="spellStart"/>
+            <w:r>
+              <w:rPr>
+                <w:rFonts w:ascii="ＭＳ ゴシック" w:eastAsia="ＭＳ ゴシック" w:cs="ＭＳ ゴシック"/>
+                <w:color w:val="000000"/>
+                <w:kern w:val="0"/>
+                <w:sz w:val="19"/>
+                <w:szCs w:val="19"/>
+              </w:rPr>
+              <w:t>m_position</w:t>
+            </w:r>
+            <w:proofErr w:type="spellEnd"/>
+            <w:r>
+              <w:rPr>
+                <w:rFonts w:ascii="ＭＳ ゴシック" w:eastAsia="ＭＳ ゴシック" w:cs="ＭＳ ゴシック"/>
+                <w:color w:val="000000"/>
+                <w:kern w:val="0"/>
+                <w:sz w:val="19"/>
+                <w:szCs w:val="19"/>
+              </w:rPr>
+              <w:t xml:space="preserve"> </w:t>
             </w:r>
             <w:r>
               <w:rPr>
@@ -39265,7 +43404,29 @@
                 <w:sz w:val="19"/>
                 <w:szCs w:val="19"/>
               </w:rPr>
-              <w:t xml:space="preserve"> (v.Length() &lt; 20.0f) {</w:t>
+              <w:t xml:space="preserve"> (</w:t>
+            </w:r>
+            <w:proofErr w:type="spellStart"/>
+            <w:r>
+              <w:rPr>
+                <w:rFonts w:ascii="ＭＳ ゴシック" w:eastAsia="ＭＳ ゴシック" w:cs="ＭＳ ゴシック"/>
+                <w:color w:val="000000"/>
+                <w:kern w:val="0"/>
+                <w:sz w:val="19"/>
+                <w:szCs w:val="19"/>
+              </w:rPr>
+              <w:t>v.Length</w:t>
+            </w:r>
+            <w:proofErr w:type="spellEnd"/>
+            <w:r>
+              <w:rPr>
+                <w:rFonts w:ascii="ＭＳ ゴシック" w:eastAsia="ＭＳ ゴシック" w:cs="ＭＳ ゴシック"/>
+                <w:color w:val="000000"/>
+                <w:kern w:val="0"/>
+                <w:sz w:val="19"/>
+                <w:szCs w:val="19"/>
+              </w:rPr>
+              <w:t>() &lt; 20.0f) {</w:t>
             </w:r>
           </w:p>
           <w:p>
@@ -39292,7 +43453,28 @@
                 <w:szCs w:val="19"/>
               </w:rPr>
               <w:tab/>
-              <w:t>DeleteGO(</w:t>
+            </w:r>
+            <w:proofErr w:type="spellStart"/>
+            <w:r>
+              <w:rPr>
+                <w:rFonts w:ascii="ＭＳ ゴシック" w:eastAsia="ＭＳ ゴシック" w:cs="ＭＳ ゴシック"/>
+                <w:color w:val="000000"/>
+                <w:kern w:val="0"/>
+                <w:sz w:val="19"/>
+                <w:szCs w:val="19"/>
+              </w:rPr>
+              <w:t>DeleteGO</w:t>
+            </w:r>
+            <w:proofErr w:type="spellEnd"/>
+            <w:r>
+              <w:rPr>
+                <w:rFonts w:ascii="ＭＳ ゴシック" w:eastAsia="ＭＳ ゴシック" w:cs="ＭＳ ゴシック"/>
+                <w:color w:val="000000"/>
+                <w:kern w:val="0"/>
+                <w:sz w:val="19"/>
+                <w:szCs w:val="19"/>
+              </w:rPr>
+              <w:t>(</w:t>
             </w:r>
             <w:r>
               <w:rPr>
@@ -41134,7 +45316,15 @@
                                 <w:b/>
                                 <w:color w:val="FF0000"/>
                               </w:rPr>
-                              <w:t>P´</w:t>
+                              <w:t>P</w:t>
+                            </w:r>
+                            <w:r>
+                              <w:rPr>
+                                <w:rFonts w:hint="eastAsia"/>
+                                <w:b/>
+                                <w:color w:val="FF0000"/>
+                              </w:rPr>
+                              <w:t>´</w:t>
                             </w:r>
                             <w:r>
                               <w:rPr>
@@ -41199,7 +45389,15 @@
                           <w:b/>
                           <w:color w:val="FF0000"/>
                         </w:rPr>
-                        <w:t>P´</w:t>
+                        <w:t>P</w:t>
+                      </w:r>
+                      <w:r>
+                        <w:rPr>
+                          <w:rFonts w:hint="eastAsia"/>
+                          <w:b/>
+                          <w:color w:val="FF0000"/>
+                        </w:rPr>
+                        <w:t>´</w:t>
                       </w:r>
                       <w:r>
                         <w:rPr>
@@ -43888,7 +48086,15 @@
                                 <w:b/>
                                 <w:color w:val="FF0000"/>
                               </w:rPr>
-                              <w:t>P´</w:t>
+                              <w:t>P</w:t>
+                            </w:r>
+                            <w:r>
+                              <w:rPr>
+                                <w:rFonts w:hint="eastAsia"/>
+                                <w:b/>
+                                <w:color w:val="FF0000"/>
+                              </w:rPr>
+                              <w:t>´</w:t>
                             </w:r>
                             <w:r>
                               <w:rPr>
@@ -43953,7 +48159,15 @@
                           <w:b/>
                           <w:color w:val="FF0000"/>
                         </w:rPr>
-                        <w:t>P´</w:t>
+                        <w:t>P</w:t>
+                      </w:r>
+                      <w:r>
+                        <w:rPr>
+                          <w:rFonts w:hint="eastAsia"/>
+                          <w:b/>
+                          <w:color w:val="FF0000"/>
+                        </w:rPr>
+                        <w:t>´</w:t>
                       </w:r>
                       <w:r>
                         <w:rPr>
@@ -45747,6 +49961,25 @@
       <w:rFonts w:asciiTheme="majorHAnsi" w:eastAsiaTheme="majorEastAsia" w:hAnsiTheme="majorHAnsi" w:cstheme="majorBidi"/>
     </w:rPr>
   </w:style>
+  <w:style w:type="paragraph" w:styleId="4">
+    <w:name w:val="heading 4"/>
+    <w:basedOn w:val="a"/>
+    <w:next w:val="a"/>
+    <w:link w:val="40"/>
+    <w:uiPriority w:val="9"/>
+    <w:unhideWhenUsed/>
+    <w:qFormat/>
+    <w:rsid w:val="009736F5"/>
+    <w:pPr>
+      <w:keepNext/>
+      <w:ind w:leftChars="400" w:left="400"/>
+      <w:outlineLvl w:val="3"/>
+    </w:pPr>
+    <w:rPr>
+      <w:b/>
+      <w:bCs/>
+    </w:rPr>
+  </w:style>
   <w:style w:type="character" w:default="1" w:styleId="a0">
     <w:name w:val="Default Paragraph Font"/>
     <w:uiPriority w:val="1"/>
@@ -46029,6 +50262,17 @@
     <w:pPr>
       <w:ind w:leftChars="200" w:left="420"/>
     </w:pPr>
+  </w:style>
+  <w:style w:type="character" w:customStyle="1" w:styleId="40">
+    <w:name w:val="見出し 4 (文字)"/>
+    <w:basedOn w:val="a0"/>
+    <w:link w:val="4"/>
+    <w:uiPriority w:val="9"/>
+    <w:rsid w:val="009736F5"/>
+    <w:rPr>
+      <w:b/>
+      <w:bCs/>
+    </w:rPr>
   </w:style>
 </w:styles>
 </file>
